--- a/Curriculum Vitae_APF.docx
+++ b/Curriculum Vitae_APF.docx
@@ -9,22 +9,22 @@
         <w:ind w:firstLine="180"/>
         <w:rPr>
           <w:rFonts w:ascii="Times New Roman" w:hAnsi="Times New Roman"/>
-          <w:color w:val="7F7F7F" w:themeColor="text1" w:themeTint="80"/>
-          <w:sz w:val="22"/>
-          <w:szCs w:val="22"/>
-        </w:rPr>
-      </w:pPr>
-      <w:r>
-        <w:rPr>
-          <w:rFonts w:ascii="Times New Roman" w:hAnsi="Times New Roman"/>
-          <w:color w:val="7F7F7F" w:themeColor="text1" w:themeTint="80"/>
+          <w:color w:themeColor="text1" w:themeTint="80" w:val="7F7F7F"/>
+          <w:sz w:val="22"/>
+          <w:szCs w:val="22"/>
+        </w:rPr>
+      </w:pPr>
+      <w:r>
+        <w:rPr>
+          <w:rFonts w:ascii="Times New Roman" w:hAnsi="Times New Roman"/>
+          <w:color w:themeColor="text1" w:themeTint="80" w:val="7F7F7F"/>
           <w:sz w:val="22"/>
           <w:szCs w:val="22"/>
         </w:rPr>
         <mc:AlternateContent>
           <mc:Choice Requires="wps">
             <w:drawing>
-              <wp:anchor behindDoc="0" distT="0" distB="0" distL="0" distR="0" simplePos="0" locked="0" layoutInCell="0" allowOverlap="1" relativeHeight="2" wp14:anchorId="4CCCCA0C">
+              <wp:anchor behindDoc="0" distT="0" distB="0" distL="0" distR="0" simplePos="0" locked="0" layoutInCell="1" allowOverlap="1" relativeHeight="2" wp14:anchorId="4CCCCA0C">
                 <wp:simplePos x="0" y="0"/>
                 <wp:positionH relativeFrom="column">
                   <wp:posOffset>1850390</wp:posOffset>
@@ -169,7 +169,7 @@
                 <wp:extent cx="1991360" cy="763270"/>
                 <wp:effectExtent l="0" t="0" r="0" b="0"/>
                 <wp:wrapNone/>
-                <wp:docPr id="3" name="Text Box 3"/>
+                <wp:docPr id="2" name="Text Box 3"/>
                 <a:graphic xmlns:a="http://schemas.openxmlformats.org/drawingml/2006/main">
                   <a:graphicData uri="http://schemas.microsoft.com/office/word/2010/wordprocessingShape">
                     <wps:wsp>
@@ -200,11 +200,11 @@
                           <w:p>
                             <w:pPr>
                               <w:pStyle w:val="BodyA"/>
-                              <w:ind w:right="360" w:hanging="0"/>
+                              <w:ind w:hanging="0" w:right="360"/>
                               <w:jc w:val="center"/>
                               <w:rPr>
                                 <w:rFonts w:ascii="Times New Roman" w:hAnsi="Times New Roman"/>
-                                <w:color w:val="000000" w:themeColor="text1"/>
+                                <w:color w:themeColor="text1" w:val="000000"/>
                                 <w:sz w:val="20"/>
                               </w:rPr>
                             </w:pPr>
@@ -212,7 +212,7 @@
                               <w:rPr>
                                 <w:rFonts w:ascii="Times New Roman" w:hAnsi="Times New Roman"/>
                                 <w:b/>
-                                <w:color w:val="000000" w:themeColor="text1"/>
+                                <w:color w:themeColor="text1" w:val="000000"/>
                                 <w:sz w:val="20"/>
                               </w:rPr>
                               <w:t>LinkedIn</w:t>
@@ -220,7 +220,7 @@
                             <w:r>
                               <w:rPr>
                                 <w:rFonts w:ascii="Times New Roman" w:hAnsi="Times New Roman"/>
-                                <w:color w:val="000000" w:themeColor="text1"/>
+                                <w:color w:themeColor="text1" w:val="000000"/>
                                 <w:sz w:val="20"/>
                               </w:rPr>
                               <w:t>: Andrew Freiburger</w:t>
@@ -229,10 +229,10 @@
                           <w:p>
                             <w:pPr>
                               <w:pStyle w:val="BodyA"/>
-                              <w:ind w:right="360" w:hanging="0"/>
+                              <w:ind w:hanging="0" w:right="360"/>
                               <w:rPr>
                                 <w:rFonts w:ascii="Times New Roman" w:hAnsi="Times New Roman"/>
-                                <w:color w:val="000000" w:themeColor="text1"/>
+                                <w:color w:themeColor="text1" w:val="000000"/>
                                 <w:sz w:val="20"/>
                                 <w:u w:val="single"/>
                               </w:rPr>
@@ -240,28 +240,28 @@
                             <w:r>
                               <w:rPr>
                                 <w:rFonts w:ascii="Times New Roman" w:hAnsi="Times New Roman"/>
-                                <w:color w:val="000000" w:themeColor="text1"/>
+                                <w:color w:themeColor="text1" w:val="000000"/>
                                 <w:sz w:val="20"/>
                                 <w:u w:val="single"/>
                               </w:rPr>
-                              <w:t>Andrewfreiburger@gmail.com</w:t>
+                              <w:t>andrewfreiburger@gmail.com</w:t>
                             </w:r>
                           </w:p>
                           <w:p>
                             <w:pPr>
                               <w:pStyle w:val="BodyA"/>
-                              <w:ind w:right="360" w:hanging="0"/>
+                              <w:ind w:hanging="0" w:right="360"/>
                               <w:jc w:val="center"/>
                               <w:rPr>
                                 <w:rFonts w:ascii="Times New Roman" w:hAnsi="Times New Roman"/>
-                                <w:color w:val="000000" w:themeColor="text1"/>
+                                <w:color w:themeColor="text1" w:val="000000"/>
                                 <w:sz w:val="20"/>
                               </w:rPr>
                             </w:pPr>
                             <w:r>
                               <w:rPr>
                                 <w:rFonts w:ascii="Times New Roman" w:hAnsi="Times New Roman"/>
-                                <w:color w:val="000000" w:themeColor="text1"/>
+                                <w:color w:themeColor="text1" w:val="000000"/>
                                 <w:sz w:val="20"/>
                               </w:rPr>
                               <w:t>US: +1 616-322-8036</w:t>
@@ -270,7 +270,7 @@
                           <w:p>
                             <w:pPr>
                               <w:pStyle w:val="BodyA"/>
-                              <w:ind w:right="360" w:hanging="0"/>
+                              <w:ind w:hanging="0" w:right="360"/>
                               <w:jc w:val="center"/>
                               <w:rPr>
                                 <w:rFonts w:ascii="Times New Roman" w:hAnsi="Times New Roman" w:eastAsia="Times New Roman"/>
@@ -323,11 +323,11 @@
                     <w:p>
                       <w:pPr>
                         <w:pStyle w:val="BodyA"/>
-                        <w:ind w:right="360" w:hanging="0"/>
+                        <w:ind w:hanging="0" w:right="360"/>
                         <w:jc w:val="center"/>
                         <w:rPr>
                           <w:rFonts w:ascii="Times New Roman" w:hAnsi="Times New Roman"/>
-                          <w:color w:val="000000" w:themeColor="text1"/>
+                          <w:color w:themeColor="text1" w:val="000000"/>
                           <w:sz w:val="20"/>
                         </w:rPr>
                       </w:pPr>
@@ -335,7 +335,7 @@
                         <w:rPr>
                           <w:rFonts w:ascii="Times New Roman" w:hAnsi="Times New Roman"/>
                           <w:b/>
-                          <w:color w:val="000000" w:themeColor="text1"/>
+                          <w:color w:themeColor="text1" w:val="000000"/>
                           <w:sz w:val="20"/>
                         </w:rPr>
                         <w:t>LinkedIn</w:t>
@@ -343,7 +343,7 @@
                       <w:r>
                         <w:rPr>
                           <w:rFonts w:ascii="Times New Roman" w:hAnsi="Times New Roman"/>
-                          <w:color w:val="000000" w:themeColor="text1"/>
+                          <w:color w:themeColor="text1" w:val="000000"/>
                           <w:sz w:val="20"/>
                         </w:rPr>
                         <w:t>: Andrew Freiburger</w:t>
@@ -352,10 +352,10 @@
                     <w:p>
                       <w:pPr>
                         <w:pStyle w:val="BodyA"/>
-                        <w:ind w:right="360" w:hanging="0"/>
+                        <w:ind w:hanging="0" w:right="360"/>
                         <w:rPr>
                           <w:rFonts w:ascii="Times New Roman" w:hAnsi="Times New Roman"/>
-                          <w:color w:val="000000" w:themeColor="text1"/>
+                          <w:color w:themeColor="text1" w:val="000000"/>
                           <w:sz w:val="20"/>
                           <w:u w:val="single"/>
                         </w:rPr>
@@ -363,28 +363,28 @@
                       <w:r>
                         <w:rPr>
                           <w:rFonts w:ascii="Times New Roman" w:hAnsi="Times New Roman"/>
-                          <w:color w:val="000000" w:themeColor="text1"/>
+                          <w:color w:themeColor="text1" w:val="000000"/>
                           <w:sz w:val="20"/>
                           <w:u w:val="single"/>
                         </w:rPr>
-                        <w:t>Andrewfreiburger@gmail.com</w:t>
+                        <w:t>andrewfreiburger@gmail.com</w:t>
                       </w:r>
                     </w:p>
                     <w:p>
                       <w:pPr>
                         <w:pStyle w:val="BodyA"/>
-                        <w:ind w:right="360" w:hanging="0"/>
+                        <w:ind w:hanging="0" w:right="360"/>
                         <w:jc w:val="center"/>
                         <w:rPr>
                           <w:rFonts w:ascii="Times New Roman" w:hAnsi="Times New Roman"/>
-                          <w:color w:val="000000" w:themeColor="text1"/>
+                          <w:color w:themeColor="text1" w:val="000000"/>
                           <w:sz w:val="20"/>
                         </w:rPr>
                       </w:pPr>
                       <w:r>
                         <w:rPr>
                           <w:rFonts w:ascii="Times New Roman" w:hAnsi="Times New Roman"/>
-                          <w:color w:val="000000" w:themeColor="text1"/>
+                          <w:color w:themeColor="text1" w:val="000000"/>
                           <w:sz w:val="20"/>
                         </w:rPr>
                         <w:t>US: +1 616-322-8036</w:t>
@@ -393,7 +393,7 @@
                     <w:p>
                       <w:pPr>
                         <w:pStyle w:val="BodyA"/>
-                        <w:ind w:right="360" w:hanging="0"/>
+                        <w:ind w:hanging="0" w:right="360"/>
                         <w:jc w:val="center"/>
                         <w:rPr>
                           <w:rFonts w:ascii="Times New Roman" w:hAnsi="Times New Roman" w:eastAsia="Times New Roman"/>
@@ -434,7 +434,7 @@
         <mc:AlternateContent>
           <mc:Choice Requires="wps">
             <w:drawing>
-              <wp:anchor behindDoc="0" distT="0" distB="0" distL="0" distR="0" simplePos="0" locked="0" layoutInCell="0" allowOverlap="1" relativeHeight="6" wp14:anchorId="46A3691D">
+              <wp:anchor behindDoc="0" distT="0" distB="0" distL="0" distR="0" simplePos="0" locked="0" layoutInCell="1" allowOverlap="1" relativeHeight="6" wp14:anchorId="46A3691D">
                 <wp:simplePos x="0" y="0"/>
                 <wp:positionH relativeFrom="column">
                   <wp:posOffset>60960</wp:posOffset>
@@ -445,7 +445,7 @@
                 <wp:extent cx="1917700" cy="622300"/>
                 <wp:effectExtent l="0" t="0" r="0" b="0"/>
                 <wp:wrapNone/>
-                <wp:docPr id="5" name="Text Box 4"/>
+                <wp:docPr id="3" name="Text Box 4"/>
                 <a:graphic xmlns:a="http://schemas.openxmlformats.org/drawingml/2006/main">
                   <a:graphicData uri="http://schemas.microsoft.com/office/word/2010/wordprocessingShape">
                     <wps:wsp>
@@ -476,7 +476,7 @@
                           <w:p>
                             <w:pPr>
                               <w:pStyle w:val="BodyA"/>
-                              <w:ind w:right="360" w:hanging="0"/>
+                              <w:ind w:hanging="0" w:right="360"/>
                               <w:jc w:val="center"/>
                               <w:rPr>
                                 <w:rFonts w:ascii="Times New Roman" w:hAnsi="Times New Roman"/>
@@ -495,7 +495,7 @@
                           <w:p>
                             <w:pPr>
                               <w:pStyle w:val="BodyA"/>
-                              <w:ind w:right="360" w:hanging="0"/>
+                              <w:ind w:hanging="0" w:right="360"/>
                               <w:jc w:val="center"/>
                               <w:rPr>
                                 <w:rFonts w:ascii="Times New Roman" w:hAnsi="Times New Roman"/>
@@ -546,7 +546,7 @@
                     <w:p>
                       <w:pPr>
                         <w:pStyle w:val="BodyA"/>
-                        <w:ind w:right="360" w:hanging="0"/>
+                        <w:ind w:hanging="0" w:right="360"/>
                         <w:jc w:val="center"/>
                         <w:rPr>
                           <w:rFonts w:ascii="Times New Roman" w:hAnsi="Times New Roman"/>
@@ -565,7 +565,7 @@
                     <w:p>
                       <w:pPr>
                         <w:pStyle w:val="BodyA"/>
-                        <w:ind w:right="360" w:hanging="0"/>
+                        <w:ind w:hanging="0" w:right="360"/>
                         <w:jc w:val="center"/>
                         <w:rPr>
                           <w:rFonts w:ascii="Times New Roman" w:hAnsi="Times New Roman"/>
@@ -610,15 +610,15 @@
         <w:ind w:firstLine="180"/>
         <w:rPr>
           <w:rFonts w:ascii="Times New Roman" w:hAnsi="Times New Roman"/>
-          <w:color w:val="7F7F7F" w:themeColor="text1" w:themeTint="80"/>
-          <w:sz w:val="22"/>
-          <w:szCs w:val="22"/>
-        </w:rPr>
-      </w:pPr>
-      <w:r>
-        <w:rPr>
-          <w:rFonts w:ascii="Times New Roman" w:hAnsi="Times New Roman"/>
-          <w:color w:val="7F7F7F" w:themeColor="text1" w:themeTint="80"/>
+          <w:color w:themeColor="text1" w:themeTint="80" w:val="7F7F7F"/>
+          <w:sz w:val="22"/>
+          <w:szCs w:val="22"/>
+        </w:rPr>
+      </w:pPr>
+      <w:r>
+        <w:rPr>
+          <w:rFonts w:ascii="Times New Roman" w:hAnsi="Times New Roman"/>
+          <w:color w:themeColor="text1" w:themeTint="80" w:val="7F7F7F"/>
           <w:sz w:val="22"/>
           <w:szCs w:val="22"/>
         </w:rPr>
@@ -636,7 +636,7 @@
       <w:r>
         <w:rPr>
           <w:rFonts w:ascii="Times New Roman" w:hAnsi="Times New Roman"/>
-          <w:color w:val="7F7F7F" w:themeColor="text1" w:themeTint="80"/>
+          <w:color w:themeColor="text1" w:themeTint="80" w:val="7F7F7F"/>
           <w:sz w:val="22"/>
           <w:szCs w:val="22"/>
         </w:rPr>
@@ -645,7 +645,7 @@
       <w:r>
         <w:rPr>
           <w:rFonts w:ascii="Times New Roman" w:hAnsi="Times New Roman"/>
-          <w:color w:val="7F7F7F" w:themeColor="text1" w:themeTint="80"/>
+          <w:color w:themeColor="text1" w:themeTint="80" w:val="7F7F7F"/>
           <w:sz w:val="28"/>
           <w:szCs w:val="28"/>
         </w:rPr>
@@ -655,7 +655,7 @@
       <w:r>
         <w:rPr>
           <w:rFonts w:ascii="Times New Roman" w:hAnsi="Times New Roman"/>
-          <w:color w:val="000000" w:themeColor="text1"/>
+          <w:color w:themeColor="text1" w:val="000000"/>
           <w:sz w:val="26"/>
           <w:szCs w:val="26"/>
         </w:rPr>
@@ -681,7 +681,7 @@
         <w:ind w:firstLine="180"/>
         <w:rPr>
           <w:rFonts w:ascii="Times New Roman" w:hAnsi="Times New Roman"/>
-          <w:color w:val="7F7F7F" w:themeColor="text1" w:themeTint="80"/>
+          <w:color w:themeColor="text1" w:themeTint="80" w:val="7F7F7F"/>
           <w:sz w:val="32"/>
           <w:szCs w:val="28"/>
         </w:rPr>
@@ -722,7 +722,7 @@
         <w:ind w:firstLine="180"/>
         <w:rPr>
           <w:rFonts w:ascii="Times New Roman" w:hAnsi="Times New Roman"/>
-          <w:color w:val="7F7F7F" w:themeColor="text1" w:themeTint="80"/>
+          <w:color w:themeColor="text1" w:themeTint="80" w:val="7F7F7F"/>
           <w:sz w:val="22"/>
           <w:szCs w:val="28"/>
         </w:rPr>
@@ -730,7 +730,7 @@
       <w:r>
         <w:rPr>
           <w:rFonts w:ascii="Times New Roman" w:hAnsi="Times New Roman"/>
-          <w:color w:val="7F7F7F" w:themeColor="text1" w:themeTint="80"/>
+          <w:color w:themeColor="text1" w:themeTint="80" w:val="7F7F7F"/>
           <w:sz w:val="22"/>
           <w:szCs w:val="28"/>
         </w:rPr>
@@ -740,7 +740,7 @@
       <w:pPr>
         <w:pStyle w:val="BodyA"/>
         <w:spacing w:lineRule="auto" w:line="264"/>
-        <w:ind w:left="1440" w:firstLine="720"/>
+        <w:ind w:firstLine="720" w:left="1440"/>
         <w:rPr>
           <w:rFonts w:ascii="Times New Roman" w:hAnsi="Times New Roman"/>
           <w:color w:val="6C6C6C"/>
@@ -749,7 +749,7 @@
       <w:r>
         <w:rPr>
           <w:rFonts w:ascii="Times New Roman" w:hAnsi="Times New Roman"/>
-          <w:color w:val="000000" w:themeColor="text1"/>
+          <w:color w:themeColor="text1" w:val="000000"/>
           <w:sz w:val="26"/>
           <w:szCs w:val="26"/>
         </w:rPr>
@@ -758,7 +758,7 @@
       <w:r>
         <w:rPr>
           <w:rFonts w:ascii="Times New Roman" w:hAnsi="Times New Roman"/>
-          <w:color w:val="000000" w:themeColor="text1"/>
+          <w:color w:themeColor="text1" w:val="000000"/>
           <w:sz w:val="28"/>
           <w:szCs w:val="28"/>
         </w:rPr>
@@ -785,7 +785,7 @@
         <w:ind w:firstLine="180"/>
         <w:rPr>
           <w:rFonts w:ascii="Times New Roman" w:hAnsi="Times New Roman"/>
-          <w:color w:val="7F7F7F" w:themeColor="text1" w:themeTint="80"/>
+          <w:color w:themeColor="text1" w:themeTint="80" w:val="7F7F7F"/>
           <w:sz w:val="32"/>
           <w:szCs w:val="28"/>
         </w:rPr>
@@ -844,7 +844,7 @@
         <w:ind w:firstLine="180"/>
         <w:rPr>
           <w:rFonts w:ascii="Times New Roman" w:hAnsi="Times New Roman"/>
-          <w:color w:val="7F7F7F" w:themeColor="text1" w:themeTint="80"/>
+          <w:color w:themeColor="text1" w:themeTint="80" w:val="7F7F7F"/>
           <w:sz w:val="22"/>
           <w:szCs w:val="28"/>
         </w:rPr>
@@ -852,7 +852,7 @@
       <w:r>
         <w:rPr>
           <w:rFonts w:ascii="Times New Roman" w:hAnsi="Times New Roman"/>
-          <w:color w:val="7F7F7F" w:themeColor="text1" w:themeTint="80"/>
+          <w:color w:themeColor="text1" w:themeTint="80" w:val="7F7F7F"/>
           <w:sz w:val="22"/>
           <w:szCs w:val="28"/>
         </w:rPr>
@@ -862,7 +862,7 @@
       <w:pPr>
         <w:pStyle w:val="BodyA"/>
         <w:spacing w:lineRule="auto" w:line="264"/>
-        <w:ind w:left="1440" w:firstLine="720"/>
+        <w:ind w:firstLine="720" w:left="1440"/>
         <w:rPr>
           <w:rFonts w:ascii="Times New Roman" w:hAnsi="Times New Roman"/>
           <w:color w:val="6C6C6C"/>
@@ -871,7 +871,7 @@
       <w:r>
         <w:rPr>
           <w:rFonts w:ascii="Times New Roman" w:hAnsi="Times New Roman"/>
-          <w:color w:val="000000" w:themeColor="text1"/>
+          <w:color w:themeColor="text1" w:val="000000"/>
           <w:sz w:val="26"/>
           <w:szCs w:val="26"/>
         </w:rPr>
@@ -880,7 +880,7 @@
       <w:r>
         <w:rPr>
           <w:rFonts w:ascii="Times New Roman" w:hAnsi="Times New Roman"/>
-          <w:color w:val="000000" w:themeColor="text1"/>
+          <w:color w:themeColor="text1" w:val="000000"/>
         </w:rPr>
         <w:t xml:space="preserve"> </w:t>
       </w:r>
@@ -992,7 +992,7 @@
       <w:r>
         <w:rPr>
           <w:rFonts w:ascii="Times New Roman" w:hAnsi="Times New Roman"/>
-          <w:color w:val="000000" w:themeColor="text1"/>
+          <w:color w:themeColor="text1" w:val="000000"/>
           <w:sz w:val="26"/>
           <w:szCs w:val="26"/>
         </w:rPr>
@@ -1001,7 +1001,7 @@
       <w:r>
         <w:rPr>
           <w:rFonts w:ascii="Times New Roman" w:hAnsi="Times New Roman"/>
-          <w:color w:val="000000" w:themeColor="text1"/>
+          <w:color w:themeColor="text1" w:val="000000"/>
         </w:rPr>
         <w:t xml:space="preserve"> </w:t>
       </w:r>
@@ -1027,7 +1027,7 @@
       <w:pPr>
         <w:pStyle w:val="BodyA"/>
         <w:spacing w:lineRule="auto" w:line="264"/>
-        <w:ind w:left="1440" w:firstLine="720"/>
+        <w:ind w:firstLine="720" w:left="1440"/>
         <w:rPr>
           <w:rFonts w:ascii="Times New Roman" w:hAnsi="Times New Roman"/>
           <w:color w:val="3C3C3C"/>
@@ -1109,21 +1109,21 @@
       <w:r>
         <w:rPr>
           <w:rFonts w:ascii="Times New Roman" w:hAnsi="Times New Roman"/>
-          <w:color w:val="000000" w:themeColor="text1"/>
+          <w:color w:themeColor="text1" w:val="000000"/>
         </w:rPr>
         <w:t xml:space="preserve">  </w:t>
       </w:r>
       <w:r>
         <w:rPr>
           <w:rFonts w:ascii="Times New Roman" w:hAnsi="Times New Roman"/>
-          <w:color w:val="000000" w:themeColor="text1"/>
-        </w:rPr>
-        <w:tab/>
-      </w:r>
-      <w:r>
-        <w:rPr>
-          <w:rFonts w:ascii="Times New Roman" w:hAnsi="Times New Roman"/>
-          <w:color w:val="000000" w:themeColor="text1"/>
+          <w:color w:themeColor="text1" w:val="000000"/>
+        </w:rPr>
+        <w:tab/>
+      </w:r>
+      <w:r>
+        <w:rPr>
+          <w:rFonts w:ascii="Times New Roman" w:hAnsi="Times New Roman"/>
+          <w:color w:themeColor="text1" w:val="000000"/>
           <w:sz w:val="26"/>
           <w:szCs w:val="26"/>
         </w:rPr>
@@ -1267,7 +1267,7 @@
       <w:pPr>
         <w:pStyle w:val="BodyA"/>
         <w:spacing w:lineRule="auto" w:line="264"/>
-        <w:ind w:right="252" w:hanging="0"/>
+        <w:ind w:hanging="0" w:right="252"/>
         <w:rPr>
           <w:rFonts w:ascii="Times New Roman" w:hAnsi="Times New Roman"/>
           <w:color w:val="6C6C6C"/>
@@ -1289,7 +1289,7 @@
       <w:r>
         <w:rPr>
           <w:rFonts w:ascii="Times New Roman" w:hAnsi="Times New Roman"/>
-          <w:color w:val="000000" w:themeColor="text1"/>
+          <w:color w:themeColor="text1" w:val="000000"/>
           <w:sz w:val="28"/>
           <w:szCs w:val="28"/>
         </w:rPr>
@@ -1298,7 +1298,7 @@
       <w:r>
         <w:rPr>
           <w:rFonts w:ascii="Times New Roman" w:hAnsi="Times New Roman"/>
-          <w:color w:val="000000" w:themeColor="text1"/>
+          <w:color w:themeColor="text1" w:val="000000"/>
           <w:szCs w:val="24"/>
         </w:rPr>
         <w:t xml:space="preserve">, </w:t>
@@ -1306,7 +1306,7 @@
       <w:r>
         <w:rPr>
           <w:rFonts w:ascii="Times New Roman" w:hAnsi="Times New Roman"/>
-          <w:color w:val="000000" w:themeColor="text1"/>
+          <w:color w:themeColor="text1" w:val="000000"/>
           <w:sz w:val="20"/>
         </w:rPr>
         <w:t>Keith Tyo’s Lab</w:t>
@@ -1315,17 +1315,17 @@
       <w:r>
         <w:rPr>
           <w:rFonts w:ascii="Times New Roman" w:hAnsi="Times New Roman"/>
-          <w:color w:val="000000" w:themeColor="text1"/>
-          <w:sz w:val="22"/>
-        </w:rPr>
-        <w:tab/>
-        <w:tab/>
-        <w:tab/>
-      </w:r>
-      <w:r>
-        <w:rPr>
-          <w:rFonts w:ascii="Times New Roman" w:hAnsi="Times New Roman"/>
-          <w:color w:val="000000" w:themeColor="text1"/>
+          <w:color w:themeColor="text1" w:val="000000"/>
+          <w:sz w:val="22"/>
+        </w:rPr>
+        <w:tab/>
+        <w:tab/>
+        <w:tab/>
+      </w:r>
+      <w:r>
+        <w:rPr>
+          <w:rFonts w:ascii="Times New Roman" w:hAnsi="Times New Roman"/>
+          <w:color w:themeColor="text1" w:val="000000"/>
           <w:sz w:val="20"/>
         </w:rPr>
         <w:t>October 2023 – Present</w:t>
@@ -1339,10 +1339,10 @@
           <w:numId w:val="6"/>
         </w:numPr>
         <w:spacing w:lineRule="auto" w:line="264"/>
-        <w:ind w:left="2520" w:right="252" w:hanging="360"/>
-        <w:rPr>
-          <w:rFonts w:ascii="Times New Roman" w:hAnsi="Times New Roman"/>
-          <w:color w:val="000000" w:themeColor="text1"/>
+        <w:ind w:hanging="360" w:left="2520" w:right="252"/>
+        <w:rPr>
+          <w:rFonts w:ascii="Times New Roman" w:hAnsi="Times New Roman"/>
+          <w:color w:themeColor="text1" w:val="000000"/>
           <w:sz w:val="28"/>
           <w:szCs w:val="28"/>
         </w:rPr>
@@ -1352,7 +1352,7 @@
           <w:rFonts w:ascii="Times New Roman" w:hAnsi="Times New Roman"/>
           <w:b/>
           <w:bCs/>
-          <w:color w:val="000000" w:themeColor="text1"/>
+          <w:color w:themeColor="text1" w:val="000000"/>
           <w:sz w:val="22"/>
         </w:rPr>
         <w:t>Graduate researcher</w:t>
@@ -1361,18 +1361,176 @@
         <w:rPr>
           <w:rFonts w:ascii="Times New Roman" w:hAnsi="Times New Roman"/>
           <w:bCs/>
-          <w:color w:val="000000" w:themeColor="text1"/>
-          <w:sz w:val="22"/>
-        </w:rPr>
-        <w:t xml:space="preserve"> for </w:t>
+          <w:color w:themeColor="text1" w:val="000000"/>
+          <w:sz w:val="22"/>
+        </w:rPr>
+        <w:t xml:space="preserve"> </w:t>
+      </w:r>
+      <w:r>
+        <w:rPr>
+          <w:rFonts w:ascii="Times New Roman" w:hAnsi="Times New Roman"/>
+          <w:bCs/>
+          <w:color w:themeColor="text1" w:val="000000"/>
+          <w:sz w:val="22"/>
+        </w:rPr>
+        <w:t>of microbial ecology</w:t>
+      </w:r>
+      <w:r>
+        <w:rPr>
+          <w:rFonts w:ascii="Times New Roman" w:hAnsi="Times New Roman"/>
+          <w:bCs/>
+          <w:color w:themeColor="text1" w:val="000000"/>
+          <w:sz w:val="22"/>
+        </w:rPr>
+        <w:t xml:space="preserve">. </w:t>
+      </w:r>
+    </w:p>
+    <w:p>
+      <w:pPr>
+        <w:pStyle w:val="BodyA"/>
+        <w:spacing w:lineRule="auto" w:line="264"/>
+        <w:ind w:hanging="0" w:left="2520" w:right="252"/>
+        <w:rPr>
+          <w:rFonts w:ascii="Times New Roman" w:hAnsi="Times New Roman"/>
+          <w:color w:themeColor="text1" w:val="000000"/>
+          <w:sz w:val="28"/>
+          <w:szCs w:val="28"/>
+        </w:rPr>
+      </w:pPr>
+      <w:r>
+        <w:rPr>
+          <w:rFonts w:ascii="Times New Roman" w:hAnsi="Times New Roman"/>
+          <w:color w:themeColor="text1" w:val="000000"/>
+          <w:sz w:val="28"/>
+          <w:szCs w:val="28"/>
+        </w:rPr>
+      </w:r>
+    </w:p>
+    <w:p>
+      <w:pPr>
+        <w:pStyle w:val="BodyA"/>
+        <w:spacing w:lineRule="auto" w:line="264"/>
+        <w:ind w:firstLine="720" w:left="1440" w:right="252"/>
+        <w:rPr>
+          <w:rFonts w:ascii="Times New Roman" w:hAnsi="Times New Roman"/>
+          <w:color w:val="6C6C6C"/>
+          <w:sz w:val="22"/>
+          <w:szCs w:val="22"/>
+        </w:rPr>
+      </w:pPr>
+      <w:r>
+        <w:rPr>
+          <w:rFonts w:ascii="Times New Roman" w:hAnsi="Times New Roman"/>
+          <w:color w:themeColor="text1" w:val="000000"/>
+          <w:sz w:val="28"/>
+          <w:szCs w:val="28"/>
+        </w:rPr>
+        <w:t>Argonne National Lab</w:t>
+      </w:r>
+      <w:r>
+        <w:rPr>
+          <w:rFonts w:ascii="Times New Roman" w:hAnsi="Times New Roman"/>
+          <w:color w:themeColor="text1" w:val="000000"/>
+          <w:szCs w:val="24"/>
+        </w:rPr>
+        <w:t xml:space="preserve">, </w:t>
+      </w:r>
+      <w:r>
+        <w:rPr>
+          <w:rFonts w:ascii="Times New Roman" w:hAnsi="Times New Roman"/>
+          <w:color w:themeColor="text1" w:val="000000"/>
+          <w:sz w:val="20"/>
+        </w:rPr>
+        <w:t>Christopher Henry’s Group</w:t>
+        <w:tab/>
+      </w:r>
+      <w:r>
+        <w:rPr>
+          <w:rFonts w:ascii="Times New Roman" w:hAnsi="Times New Roman"/>
+          <w:color w:themeColor="text1" w:val="000000"/>
+          <w:sz w:val="22"/>
+        </w:rPr>
+        <w:tab/>
+        <w:tab/>
+      </w:r>
+      <w:r>
+        <w:rPr>
+          <w:rFonts w:ascii="Times New Roman" w:hAnsi="Times New Roman"/>
+          <w:color w:themeColor="text1" w:val="000000"/>
+          <w:sz w:val="20"/>
+        </w:rPr>
+        <w:t>June 2021 – Present</w:t>
+      </w:r>
+    </w:p>
+    <w:p>
+      <w:pPr>
+        <w:pStyle w:val="BodyA"/>
+        <w:numPr>
+          <w:ilvl w:val="0"/>
+          <w:numId w:val="6"/>
+        </w:numPr>
+        <w:spacing w:lineRule="auto" w:line="264"/>
+        <w:ind w:hanging="360" w:left="2520" w:right="252"/>
+        <w:rPr>
+          <w:rFonts w:ascii="Times New Roman" w:hAnsi="Times New Roman"/>
+          <w:color w:themeColor="text1" w:val="000000"/>
+          <w:sz w:val="28"/>
+          <w:szCs w:val="28"/>
+        </w:rPr>
+      </w:pPr>
+      <w:r>
+        <w:rPr>
+          <w:rFonts w:ascii="Times New Roman" w:hAnsi="Times New Roman"/>
+          <w:b/>
+          <w:bCs/>
+          <w:color w:themeColor="text1" w:val="000000"/>
+          <w:sz w:val="22"/>
+        </w:rPr>
+        <w:t>Assistant Computational Biologist</w:t>
+      </w:r>
+      <w:r>
+        <w:rPr>
+          <w:rFonts w:ascii="Times New Roman" w:hAnsi="Times New Roman"/>
+          <w:bCs/>
+          <w:color w:themeColor="text1" w:val="000000"/>
+          <w:sz w:val="22"/>
+        </w:rPr>
+        <w:t xml:space="preserve"> (metabolic modeling, bioinformatics, and ML)</w:t>
+      </w:r>
+    </w:p>
+    <w:p>
+      <w:pPr>
+        <w:pStyle w:val="BodyA"/>
+        <w:numPr>
+          <w:ilvl w:val="0"/>
+          <w:numId w:val="6"/>
+        </w:numPr>
+        <w:spacing w:lineRule="auto" w:line="264"/>
+        <w:ind w:hanging="360" w:left="2520" w:right="252"/>
+        <w:rPr>
+          <w:rFonts w:ascii="Times New Roman" w:hAnsi="Times New Roman"/>
+          <w:color w:themeColor="text1" w:val="000000"/>
+          <w:sz w:val="28"/>
+          <w:szCs w:val="28"/>
+        </w:rPr>
+      </w:pPr>
+      <w:r>
+        <w:rPr>
+          <w:rFonts w:ascii="Times New Roman" w:hAnsi="Times New Roman"/>
+          <w:bCs/>
+          <w:color w:themeColor="text1" w:val="000000"/>
+          <w:sz w:val="22"/>
+        </w:rPr>
+        <w:t xml:space="preserve">Contributed to the </w:t>
       </w:r>
       <w:hyperlink r:id="rId2">
         <w:r>
           <w:rPr>
-            <w:rStyle w:val="InternetLink"/>
+            <w:rStyle w:val="Hyperlink"/>
             <w:rFonts w:ascii="Times New Roman" w:hAnsi="Times New Roman"/>
             <w:bCs/>
             <w:sz w:val="22"/>
+            <w:u w:val="none"/>
           </w:rPr>
           <w:t>KBase</w:t>
         </w:r>
@@ -1381,7 +1539,7 @@
         <w:rPr>
           <w:rFonts w:ascii="Times New Roman" w:hAnsi="Times New Roman"/>
           <w:bCs/>
-          <w:color w:val="000000" w:themeColor="text1"/>
+          <w:color w:themeColor="text1" w:val="000000"/>
           <w:sz w:val="22"/>
         </w:rPr>
         <w:t xml:space="preserve"> and </w:t>
@@ -1389,7 +1547,7 @@
       <w:hyperlink r:id="rId3">
         <w:r>
           <w:rPr>
-            <w:rStyle w:val="InternetLink"/>
+            <w:rStyle w:val="Hyperlink"/>
             <w:rFonts w:ascii="Times New Roman" w:hAnsi="Times New Roman"/>
             <w:bCs/>
             <w:sz w:val="22"/>
@@ -1401,20 +1559,20 @@
         <w:rPr>
           <w:rFonts w:ascii="Times New Roman" w:hAnsi="Times New Roman"/>
           <w:bCs/>
-          <w:color w:val="000000" w:themeColor="text1"/>
-          <w:sz w:val="22"/>
-        </w:rPr>
-        <w:t xml:space="preserve"> projects. </w:t>
-      </w:r>
-    </w:p>
-    <w:p>
-      <w:pPr>
-        <w:pStyle w:val="BodyA"/>
-        <w:spacing w:lineRule="auto" w:line="264"/>
-        <w:ind w:left="2520" w:right="252" w:hanging="0"/>
-        <w:rPr>
-          <w:rFonts w:ascii="Times New Roman" w:hAnsi="Times New Roman"/>
-          <w:color w:val="000000" w:themeColor="text1"/>
+          <w:color w:themeColor="text1" w:val="000000"/>
+          <w:sz w:val="22"/>
+        </w:rPr>
+        <w:t xml:space="preserve"> SFAs &amp; various collaborator projects.</w:t>
+      </w:r>
+    </w:p>
+    <w:p>
+      <w:pPr>
+        <w:pStyle w:val="BodyA"/>
+        <w:spacing w:lineRule="auto" w:line="264"/>
+        <w:ind w:hanging="0" w:left="2520" w:right="252"/>
+        <w:rPr>
+          <w:rFonts w:ascii="Times New Roman" w:hAnsi="Times New Roman"/>
+          <w:color w:themeColor="text1" w:val="000000"/>
           <w:sz w:val="28"/>
           <w:szCs w:val="28"/>
         </w:rPr>
@@ -1422,7 +1580,7 @@
       <w:r>
         <w:rPr>
           <w:rFonts w:ascii="Times New Roman" w:hAnsi="Times New Roman"/>
-          <w:color w:val="000000" w:themeColor="text1"/>
+          <w:color w:themeColor="text1" w:val="000000"/>
           <w:sz w:val="28"/>
           <w:szCs w:val="28"/>
         </w:rPr>
@@ -1432,7 +1590,7 @@
       <w:pPr>
         <w:pStyle w:val="BodyA"/>
         <w:spacing w:lineRule="auto" w:line="264"/>
-        <w:ind w:left="1440" w:right="252" w:firstLine="720"/>
+        <w:ind w:firstLine="720" w:left="1440" w:right="252"/>
         <w:rPr>
           <w:rFonts w:ascii="Times New Roman" w:hAnsi="Times New Roman"/>
           <w:color w:val="6C6C6C"/>
@@ -1443,16 +1601,16 @@
       <w:r>
         <w:rPr>
           <w:rFonts w:ascii="Times New Roman" w:hAnsi="Times New Roman"/>
-          <w:color w:val="000000" w:themeColor="text1"/>
+          <w:color w:themeColor="text1" w:val="000000"/>
           <w:sz w:val="28"/>
           <w:szCs w:val="28"/>
         </w:rPr>
-        <w:t>Argonne National Lab</w:t>
-      </w:r>
-      <w:r>
-        <w:rPr>
-          <w:rFonts w:ascii="Times New Roman" w:hAnsi="Times New Roman"/>
-          <w:color w:val="000000" w:themeColor="text1"/>
+        <w:t>University of Victoria</w:t>
+      </w:r>
+      <w:r>
+        <w:rPr>
+          <w:rFonts w:ascii="Times New Roman" w:hAnsi="Times New Roman"/>
+          <w:color w:themeColor="text1" w:val="000000"/>
           <w:szCs w:val="24"/>
         </w:rPr>
         <w:t xml:space="preserve">, </w:t>
@@ -1460,28 +1618,28 @@
       <w:r>
         <w:rPr>
           <w:rFonts w:ascii="Times New Roman" w:hAnsi="Times New Roman"/>
-          <w:color w:val="000000" w:themeColor="text1"/>
-          <w:sz w:val="20"/>
-        </w:rPr>
-        <w:t>Christopher Henry’s Group</w:t>
-        <w:tab/>
-      </w:r>
-      <w:r>
-        <w:rPr>
-          <w:rFonts w:ascii="Times New Roman" w:hAnsi="Times New Roman"/>
-          <w:color w:val="000000" w:themeColor="text1"/>
-          <w:sz w:val="22"/>
-        </w:rPr>
-        <w:tab/>
-        <w:tab/>
-      </w:r>
-      <w:r>
-        <w:rPr>
-          <w:rFonts w:ascii="Times New Roman" w:hAnsi="Times New Roman"/>
-          <w:color w:val="000000" w:themeColor="text1"/>
-          <w:sz w:val="20"/>
-        </w:rPr>
-        <w:t>June 2021 – Present</w:t>
+          <w:color w:themeColor="text1" w:val="000000"/>
+          <w:sz w:val="20"/>
+        </w:rPr>
+        <w:t>Heather Buckley’s Group</w:t>
+        <w:tab/>
+      </w:r>
+      <w:r>
+        <w:rPr>
+          <w:rFonts w:ascii="Times New Roman" w:hAnsi="Times New Roman"/>
+          <w:color w:themeColor="text1" w:val="000000"/>
+          <w:sz w:val="22"/>
+        </w:rPr>
+        <w:tab/>
+        <w:tab/>
+      </w:r>
+      <w:r>
+        <w:rPr>
+          <w:rFonts w:ascii="Times New Roman" w:hAnsi="Times New Roman"/>
+          <w:color w:themeColor="text1" w:val="000000"/>
+          <w:sz w:val="20"/>
+        </w:rPr>
+        <w:t>January 2020 – April 2022</w:t>
       </w:r>
     </w:p>
     <w:p>
@@ -1492,259 +1650,106 @@
           <w:numId w:val="6"/>
         </w:numPr>
         <w:spacing w:lineRule="auto" w:line="264"/>
-        <w:ind w:left="2520" w:right="252" w:hanging="360"/>
-        <w:rPr>
-          <w:rFonts w:ascii="Times New Roman" w:hAnsi="Times New Roman"/>
-          <w:color w:val="000000" w:themeColor="text1"/>
+        <w:ind w:hanging="360" w:left="2520" w:right="252"/>
+        <w:rPr>
+          <w:rFonts w:ascii="Times New Roman" w:hAnsi="Times New Roman"/>
+          <w:color w:themeColor="text1" w:val="000000"/>
+          <w:sz w:val="22"/>
+        </w:rPr>
+      </w:pPr>
+      <w:r>
+        <w:rPr>
+          <w:rFonts w:ascii="Times New Roman" w:hAnsi="Times New Roman"/>
+          <w:b/>
+          <w:bCs/>
+          <w:color w:themeColor="text1" w:val="000000"/>
+          <w:sz w:val="22"/>
+        </w:rPr>
+        <w:t>Software engineer</w:t>
+      </w:r>
+      <w:r>
+        <w:rPr>
+          <w:rFonts w:ascii="Times New Roman" w:hAnsi="Times New Roman"/>
+          <w:bCs/>
+          <w:color w:themeColor="text1" w:val="000000"/>
+          <w:sz w:val="22"/>
+        </w:rPr>
+        <w:t xml:space="preserve"> for models of bacterial biochemistry and desalination geochemistry </w:t>
+      </w:r>
+    </w:p>
+    <w:p>
+      <w:pPr>
+        <w:pStyle w:val="BodyA"/>
+        <w:spacing w:lineRule="auto" w:line="264"/>
+        <w:ind w:hanging="0" w:right="252"/>
+        <w:rPr>
+          <w:rFonts w:ascii="Times New Roman" w:hAnsi="Times New Roman"/>
+          <w:color w:val="6C6C6C"/>
+          <w:sz w:val="22"/>
+          <w:szCs w:val="22"/>
+        </w:rPr>
+      </w:pPr>
+      <w:r>
+        <w:rPr>
+          <w:rFonts w:ascii="Times New Roman" w:hAnsi="Times New Roman"/>
+          <w:color w:val="6C6C6C"/>
+          <w:sz w:val="22"/>
+          <w:szCs w:val="22"/>
+        </w:rPr>
+      </w:r>
+    </w:p>
+    <w:p>
+      <w:pPr>
+        <w:pStyle w:val="BodyA"/>
+        <w:spacing w:lineRule="auto" w:line="264"/>
+        <w:ind w:firstLine="720" w:left="1440" w:right="252"/>
+        <w:rPr>
+          <w:rFonts w:ascii="Times New Roman" w:hAnsi="Times New Roman"/>
+          <w:color w:val="6C6C6C"/>
+          <w:sz w:val="22"/>
+          <w:szCs w:val="22"/>
+        </w:rPr>
+      </w:pPr>
+      <w:r>
+        <w:rPr>
+          <w:rFonts w:ascii="Times New Roman" w:hAnsi="Times New Roman"/>
+          <w:color w:themeColor="text1" w:val="000000"/>
+          <w:sz w:val="28"/>
+          <w:szCs w:val="26"/>
+        </w:rPr>
+        <w:t>Mount Sinai School of Medicine</w:t>
+      </w:r>
+      <w:r>
+        <w:rPr>
+          <w:rFonts w:ascii="Times New Roman" w:hAnsi="Times New Roman"/>
+          <w:color w:themeColor="text1" w:val="000000"/>
           <w:sz w:val="28"/>
           <w:szCs w:val="28"/>
         </w:rPr>
-      </w:pPr>
-      <w:r>
-        <w:rPr>
-          <w:rFonts w:ascii="Times New Roman" w:hAnsi="Times New Roman"/>
-          <w:b/>
-          <w:bCs/>
-          <w:color w:val="000000" w:themeColor="text1"/>
-          <w:sz w:val="22"/>
-        </w:rPr>
-        <w:t>Assistant Computational Biologist</w:t>
-      </w:r>
-      <w:r>
-        <w:rPr>
-          <w:rFonts w:ascii="Times New Roman" w:hAnsi="Times New Roman"/>
-          <w:bCs/>
-          <w:color w:val="000000" w:themeColor="text1"/>
-          <w:sz w:val="22"/>
-        </w:rPr>
-        <w:t xml:space="preserve"> (metabolic modeling) for </w:t>
-      </w:r>
-      <w:hyperlink r:id="rId4">
-        <w:r>
-          <w:rPr>
-            <w:rStyle w:val="InternetLink"/>
-            <w:rFonts w:ascii="Times New Roman" w:hAnsi="Times New Roman"/>
-            <w:bCs/>
-            <w:sz w:val="22"/>
-          </w:rPr>
-          <w:t>KBase</w:t>
-        </w:r>
-      </w:hyperlink>
-      <w:r>
-        <w:rPr>
-          <w:rFonts w:ascii="Times New Roman" w:hAnsi="Times New Roman"/>
-          <w:bCs/>
-          <w:color w:val="000000" w:themeColor="text1"/>
-          <w:sz w:val="22"/>
-        </w:rPr>
-        <w:t xml:space="preserve"> and </w:t>
-      </w:r>
-      <w:hyperlink r:id="rId5">
-        <w:r>
-          <w:rPr>
-            <w:rStyle w:val="InternetLink"/>
-            <w:rFonts w:ascii="Times New Roman" w:hAnsi="Times New Roman"/>
-            <w:bCs/>
-            <w:sz w:val="22"/>
-          </w:rPr>
-          <w:t>PMI</w:t>
-        </w:r>
-      </w:hyperlink>
-      <w:r>
-        <w:rPr>
-          <w:rFonts w:ascii="Times New Roman" w:hAnsi="Times New Roman"/>
-          <w:bCs/>
-          <w:color w:val="000000" w:themeColor="text1"/>
-          <w:sz w:val="22"/>
-        </w:rPr>
-        <w:t xml:space="preserve"> projects. </w:t>
-      </w:r>
-    </w:p>
-    <w:p>
-      <w:pPr>
-        <w:pStyle w:val="BodyA"/>
-        <w:spacing w:lineRule="auto" w:line="264"/>
-        <w:ind w:left="2520" w:right="252" w:hanging="0"/>
-        <w:rPr>
-          <w:rFonts w:ascii="Times New Roman" w:hAnsi="Times New Roman"/>
-          <w:color w:val="000000" w:themeColor="text1"/>
-          <w:sz w:val="28"/>
+        <w:t xml:space="preserve">, </w:t>
+      </w:r>
+      <w:r>
+        <w:rPr>
+          <w:rFonts w:ascii="Times New Roman" w:hAnsi="Times New Roman"/>
+          <w:color w:themeColor="text1" w:val="000000"/>
+          <w:sz w:val="20"/>
           <w:szCs w:val="28"/>
         </w:rPr>
-      </w:pPr>
-      <w:r>
-        <w:rPr>
-          <w:rFonts w:ascii="Times New Roman" w:hAnsi="Times New Roman"/>
-          <w:color w:val="000000" w:themeColor="text1"/>
-          <w:sz w:val="28"/>
-          <w:szCs w:val="28"/>
-        </w:rPr>
-      </w:r>
-    </w:p>
-    <w:p>
-      <w:pPr>
-        <w:pStyle w:val="BodyA"/>
-        <w:spacing w:lineRule="auto" w:line="264"/>
-        <w:ind w:left="1440" w:right="252" w:firstLine="720"/>
-        <w:rPr>
-          <w:rFonts w:ascii="Times New Roman" w:hAnsi="Times New Roman"/>
-          <w:color w:val="6C6C6C"/>
-          <w:sz w:val="22"/>
-          <w:szCs w:val="22"/>
-        </w:rPr>
-      </w:pPr>
-      <w:r>
-        <w:rPr>
-          <w:rFonts w:ascii="Times New Roman" w:hAnsi="Times New Roman"/>
-          <w:color w:val="000000" w:themeColor="text1"/>
-          <w:sz w:val="28"/>
-          <w:szCs w:val="28"/>
-        </w:rPr>
-        <w:t>University of Victoria</w:t>
-      </w:r>
-      <w:r>
-        <w:rPr>
-          <w:rFonts w:ascii="Times New Roman" w:hAnsi="Times New Roman"/>
-          <w:color w:val="000000" w:themeColor="text1"/>
-          <w:szCs w:val="24"/>
-        </w:rPr>
-        <w:t xml:space="preserve">, </w:t>
-      </w:r>
-      <w:r>
-        <w:rPr>
-          <w:rFonts w:ascii="Times New Roman" w:hAnsi="Times New Roman"/>
-          <w:color w:val="000000" w:themeColor="text1"/>
-          <w:sz w:val="20"/>
-        </w:rPr>
-        <w:t>Heather Buckley’s Group</w:t>
-        <w:tab/>
-      </w:r>
-      <w:r>
-        <w:rPr>
-          <w:rFonts w:ascii="Times New Roman" w:hAnsi="Times New Roman"/>
-          <w:color w:val="000000" w:themeColor="text1"/>
-          <w:sz w:val="22"/>
-        </w:rPr>
-        <w:tab/>
-        <w:tab/>
-      </w:r>
-      <w:r>
-        <w:rPr>
-          <w:rFonts w:ascii="Times New Roman" w:hAnsi="Times New Roman"/>
-          <w:color w:val="000000" w:themeColor="text1"/>
-          <w:sz w:val="20"/>
-        </w:rPr>
-        <w:t>January 2020 – April 2022</w:t>
-      </w:r>
-    </w:p>
-    <w:p>
-      <w:pPr>
-        <w:pStyle w:val="BodyA"/>
-        <w:numPr>
-          <w:ilvl w:val="0"/>
-          <w:numId w:val="6"/>
-        </w:numPr>
-        <w:spacing w:lineRule="auto" w:line="264"/>
-        <w:ind w:left="2520" w:right="252" w:hanging="360"/>
-        <w:rPr>
-          <w:rFonts w:ascii="Times New Roman" w:hAnsi="Times New Roman"/>
-          <w:color w:val="000000" w:themeColor="text1"/>
-          <w:sz w:val="22"/>
-        </w:rPr>
-      </w:pPr>
-      <w:r>
-        <w:rPr>
-          <w:rFonts w:ascii="Times New Roman" w:hAnsi="Times New Roman"/>
-          <w:b/>
-          <w:bCs/>
-          <w:color w:val="000000" w:themeColor="text1"/>
-          <w:sz w:val="22"/>
-        </w:rPr>
-        <w:t>Software engineer</w:t>
-      </w:r>
-      <w:r>
-        <w:rPr>
-          <w:rFonts w:ascii="Times New Roman" w:hAnsi="Times New Roman"/>
-          <w:bCs/>
-          <w:color w:val="000000" w:themeColor="text1"/>
-          <w:sz w:val="22"/>
-        </w:rPr>
-        <w:t xml:space="preserve"> for models of bacterial biochemistry and desalination geochemistry </w:t>
-      </w:r>
-    </w:p>
-    <w:p>
-      <w:pPr>
-        <w:pStyle w:val="BodyA"/>
-        <w:spacing w:lineRule="auto" w:line="264"/>
-        <w:ind w:right="252" w:hanging="0"/>
-        <w:rPr>
-          <w:rFonts w:ascii="Times New Roman" w:hAnsi="Times New Roman"/>
-          <w:color w:val="6C6C6C"/>
-          <w:sz w:val="22"/>
-          <w:szCs w:val="22"/>
-        </w:rPr>
-      </w:pPr>
-      <w:r>
-        <w:rPr>
-          <w:rFonts w:ascii="Times New Roman" w:hAnsi="Times New Roman"/>
-          <w:color w:val="6C6C6C"/>
-          <w:sz w:val="22"/>
-          <w:szCs w:val="22"/>
-        </w:rPr>
-      </w:r>
-    </w:p>
-    <w:p>
-      <w:pPr>
-        <w:pStyle w:val="BodyA"/>
-        <w:spacing w:lineRule="auto" w:line="264"/>
-        <w:ind w:left="1440" w:right="252" w:firstLine="720"/>
-        <w:rPr>
-          <w:rFonts w:ascii="Times New Roman" w:hAnsi="Times New Roman"/>
-          <w:color w:val="6C6C6C"/>
-          <w:sz w:val="22"/>
-          <w:szCs w:val="22"/>
-        </w:rPr>
-      </w:pPr>
-      <w:r>
-        <w:rPr>
-          <w:rFonts w:ascii="Times New Roman" w:hAnsi="Times New Roman"/>
-          <w:color w:val="000000" w:themeColor="text1"/>
-          <w:sz w:val="28"/>
-          <w:szCs w:val="26"/>
-        </w:rPr>
-        <w:t>Mount Sinai School of Medicine</w:t>
-      </w:r>
-      <w:r>
-        <w:rPr>
-          <w:rFonts w:ascii="Times New Roman" w:hAnsi="Times New Roman"/>
-          <w:color w:val="000000" w:themeColor="text1"/>
-          <w:sz w:val="28"/>
-          <w:szCs w:val="28"/>
-        </w:rPr>
-        <w:t xml:space="preserve">, </w:t>
-      </w:r>
-      <w:r>
-        <w:rPr>
-          <w:rFonts w:ascii="Times New Roman" w:hAnsi="Times New Roman"/>
-          <w:color w:val="000000" w:themeColor="text1"/>
-          <w:sz w:val="20"/>
-          <w:szCs w:val="28"/>
-        </w:rPr>
         <w:t>Jonathan Karr’s Lab</w:t>
       </w:r>
       <w:r>
         <w:rPr>
           <w:rFonts w:ascii="Times New Roman" w:hAnsi="Times New Roman"/>
-          <w:color w:val="000000" w:themeColor="text1"/>
-          <w:sz w:val="22"/>
-        </w:rPr>
-        <w:tab/>
-        <w:tab/>
-      </w:r>
-      <w:r>
-        <w:rPr>
-          <w:rFonts w:ascii="Times New Roman" w:hAnsi="Times New Roman"/>
-          <w:color w:val="000000" w:themeColor="text1"/>
+          <w:color w:themeColor="text1" w:val="000000"/>
+          <w:sz w:val="22"/>
+        </w:rPr>
+        <w:tab/>
+        <w:tab/>
+      </w:r>
+      <w:r>
+        <w:rPr>
+          <w:rFonts w:ascii="Times New Roman" w:hAnsi="Times New Roman"/>
+          <w:color w:themeColor="text1" w:val="000000"/>
           <w:sz w:val="20"/>
         </w:rPr>
         <w:t>December 2020 – April 2022</w:t>
@@ -1758,10 +1763,10 @@
           <w:numId w:val="1"/>
         </w:numPr>
         <w:spacing w:lineRule="auto" w:line="264"/>
-        <w:ind w:left="2520" w:right="252" w:hanging="360"/>
-        <w:rPr>
-          <w:rFonts w:ascii="Times New Roman" w:hAnsi="Times New Roman"/>
-          <w:color w:val="000000" w:themeColor="text1"/>
+        <w:ind w:hanging="360" w:left="2520" w:right="252"/>
+        <w:rPr>
+          <w:rFonts w:ascii="Times New Roman" w:hAnsi="Times New Roman"/>
+          <w:color w:themeColor="text1" w:val="000000"/>
           <w:szCs w:val="24"/>
         </w:rPr>
       </w:pPr>
@@ -1770,7 +1775,7 @@
           <w:rFonts w:ascii="Times New Roman" w:hAnsi="Times New Roman"/>
           <w:b/>
           <w:bCs/>
-          <w:color w:val="000000" w:themeColor="text1"/>
+          <w:color w:themeColor="text1" w:val="000000"/>
           <w:sz w:val="22"/>
         </w:rPr>
         <w:t>Data scientist</w:t>
@@ -1779,15 +1784,15 @@
         <w:rPr>
           <w:rFonts w:ascii="Times New Roman" w:hAnsi="Times New Roman"/>
           <w:bCs/>
-          <w:color w:val="000000" w:themeColor="text1"/>
+          <w:color w:themeColor="text1" w:val="000000"/>
           <w:sz w:val="22"/>
         </w:rPr>
         <w:t xml:space="preserve"> and bioinformatician for </w:t>
       </w:r>
-      <w:hyperlink r:id="rId6">
+      <w:hyperlink r:id="rId4">
         <w:r>
           <w:rPr>
-            <w:rStyle w:val="InternetLink"/>
+            <w:rStyle w:val="Hyperlink"/>
             <w:rFonts w:ascii="Times New Roman" w:hAnsi="Times New Roman"/>
             <w:bCs/>
             <w:sz w:val="22"/>
@@ -1799,15 +1804,15 @@
         <w:rPr>
           <w:rFonts w:ascii="Times New Roman" w:hAnsi="Times New Roman"/>
           <w:bCs/>
-          <w:color w:val="000000" w:themeColor="text1"/>
+          <w:color w:themeColor="text1" w:val="000000"/>
           <w:sz w:val="22"/>
         </w:rPr>
         <w:t xml:space="preserve"> and </w:t>
       </w:r>
-      <w:hyperlink r:id="rId7">
+      <w:hyperlink r:id="rId5">
         <w:r>
           <w:rPr>
-            <w:rStyle w:val="InternetLink"/>
+            <w:rStyle w:val="Hyperlink"/>
             <w:rFonts w:ascii="Times New Roman" w:hAnsi="Times New Roman"/>
             <w:bCs/>
             <w:sz w:val="22"/>
@@ -1820,26 +1825,26 @@
       <w:pPr>
         <w:pStyle w:val="BodyA"/>
         <w:spacing w:lineRule="auto" w:line="264"/>
-        <w:ind w:right="252" w:hanging="0"/>
-        <w:rPr>
-          <w:rFonts w:ascii="Times New Roman" w:hAnsi="Times New Roman"/>
-          <w:color w:val="000000" w:themeColor="text1"/>
-          <w:sz w:val="22"/>
-        </w:rPr>
-      </w:pPr>
-      <w:r>
-        <w:rPr>
-          <w:rFonts w:ascii="Times New Roman" w:hAnsi="Times New Roman"/>
-          <w:color w:val="000000" w:themeColor="text1"/>
-          <w:sz w:val="22"/>
-        </w:rPr>
-      </w:r>
-    </w:p>
-    <w:p>
-      <w:pPr>
-        <w:pStyle w:val="BodyA"/>
-        <w:spacing w:lineRule="auto" w:line="264"/>
-        <w:ind w:left="1440" w:firstLine="720"/>
+        <w:ind w:hanging="0" w:right="252"/>
+        <w:rPr>
+          <w:rFonts w:ascii="Times New Roman" w:hAnsi="Times New Roman"/>
+          <w:color w:themeColor="text1" w:val="000000"/>
+          <w:sz w:val="22"/>
+        </w:rPr>
+      </w:pPr>
+      <w:r>
+        <w:rPr>
+          <w:rFonts w:ascii="Times New Roman" w:hAnsi="Times New Roman"/>
+          <w:color w:themeColor="text1" w:val="000000"/>
+          <w:sz w:val="22"/>
+        </w:rPr>
+      </w:r>
+    </w:p>
+    <w:p>
+      <w:pPr>
+        <w:pStyle w:val="BodyA"/>
+        <w:spacing w:lineRule="auto" w:line="264"/>
+        <w:ind w:firstLine="720" w:left="1440"/>
         <w:rPr>
           <w:rFonts w:ascii="Times New Roman" w:hAnsi="Times New Roman"/>
           <w:color w:val="6C6C6C"/>
@@ -1850,7 +1855,7 @@
       <w:r>
         <w:rPr>
           <w:rFonts w:ascii="Times New Roman" w:hAnsi="Times New Roman"/>
-          <w:color w:val="000000" w:themeColor="text1"/>
+          <w:color w:themeColor="text1" w:val="000000"/>
           <w:sz w:val="28"/>
           <w:szCs w:val="28"/>
         </w:rPr>
@@ -1859,7 +1864,7 @@
       <w:r>
         <w:rPr>
           <w:rFonts w:ascii="Times New Roman" w:hAnsi="Times New Roman"/>
-          <w:color w:val="000000" w:themeColor="text1"/>
+          <w:color w:themeColor="text1" w:val="000000"/>
           <w:sz w:val="20"/>
         </w:rPr>
         <w:t xml:space="preserve"> Reactive Transport Group</w:t>
@@ -1867,15 +1872,15 @@
       <w:r>
         <w:rPr>
           <w:rFonts w:ascii="Times New Roman" w:hAnsi="Times New Roman"/>
-          <w:color w:val="000000" w:themeColor="text1"/>
-          <w:sz w:val="22"/>
-        </w:rPr>
-        <w:tab/>
-      </w:r>
-      <w:r>
-        <w:rPr>
-          <w:rFonts w:ascii="Times New Roman" w:hAnsi="Times New Roman"/>
-          <w:color w:val="000000" w:themeColor="text1"/>
+          <w:color w:themeColor="text1" w:val="000000"/>
+          <w:sz w:val="22"/>
+        </w:rPr>
+        <w:tab/>
+      </w:r>
+      <w:r>
+        <w:rPr>
+          <w:rFonts w:ascii="Times New Roman" w:hAnsi="Times New Roman"/>
+          <w:color w:themeColor="text1" w:val="000000"/>
           <w:sz w:val="20"/>
         </w:rPr>
         <w:t>June 2020 – October 2020</w:t>
@@ -1889,10 +1894,10 @@
           <w:numId w:val="1"/>
         </w:numPr>
         <w:spacing w:lineRule="auto" w:line="264"/>
-        <w:ind w:left="2520" w:right="252" w:hanging="360"/>
-        <w:rPr>
-          <w:rFonts w:ascii="Times New Roman" w:hAnsi="Times New Roman"/>
-          <w:color w:val="000000" w:themeColor="text1"/>
+        <w:ind w:hanging="360" w:left="2520" w:right="252"/>
+        <w:rPr>
+          <w:rFonts w:ascii="Times New Roman" w:hAnsi="Times New Roman"/>
+          <w:color w:themeColor="text1" w:val="000000"/>
           <w:sz w:val="22"/>
         </w:rPr>
       </w:pPr>
@@ -1901,7 +1906,7 @@
           <w:rFonts w:ascii="Times New Roman" w:hAnsi="Times New Roman"/>
           <w:b/>
           <w:bCs/>
-          <w:color w:val="000000" w:themeColor="text1"/>
+          <w:color w:themeColor="text1" w:val="000000"/>
           <w:sz w:val="22"/>
         </w:rPr>
         <w:t>Software engineer</w:t>
@@ -1910,7 +1915,7 @@
         <w:rPr>
           <w:rFonts w:ascii="Times New Roman" w:hAnsi="Times New Roman"/>
           <w:bCs/>
-          <w:color w:val="000000" w:themeColor="text1"/>
+          <w:color w:themeColor="text1" w:val="000000"/>
           <w:sz w:val="22"/>
         </w:rPr>
         <w:t xml:space="preserve"> of geochemical reactive transport during desalination </w:t>
@@ -1920,17 +1925,17 @@
       <w:pPr>
         <w:pStyle w:val="BodyA"/>
         <w:spacing w:lineRule="auto" w:line="264"/>
-        <w:ind w:right="252" w:hanging="0"/>
-        <w:rPr>
-          <w:rFonts w:ascii="Times New Roman" w:hAnsi="Times New Roman"/>
-          <w:color w:val="000000" w:themeColor="text1"/>
+        <w:ind w:hanging="0" w:right="252"/>
+        <w:rPr>
+          <w:rFonts w:ascii="Times New Roman" w:hAnsi="Times New Roman"/>
+          <w:color w:themeColor="text1" w:val="000000"/>
           <w:szCs w:val="24"/>
         </w:rPr>
       </w:pPr>
       <w:r>
         <w:rPr>
           <w:rFonts w:ascii="Times New Roman" w:hAnsi="Times New Roman"/>
-          <w:color w:val="000000" w:themeColor="text1"/>
+          <w:color w:themeColor="text1" w:val="000000"/>
           <w:szCs w:val="24"/>
         </w:rPr>
       </w:r>
@@ -1939,7 +1944,7 @@
       <w:pPr>
         <w:pStyle w:val="BodyA"/>
         <w:spacing w:lineRule="auto" w:line="264"/>
-        <w:ind w:left="1440" w:right="252" w:firstLine="720"/>
+        <w:ind w:firstLine="720" w:left="1440" w:right="252"/>
         <w:rPr>
           <w:rFonts w:ascii="Times New Roman" w:hAnsi="Times New Roman"/>
           <w:color w:val="6C6C6C"/>
@@ -1950,7 +1955,7 @@
       <w:r>
         <w:rPr>
           <w:rFonts w:ascii="Times New Roman" w:hAnsi="Times New Roman"/>
-          <w:color w:val="000000" w:themeColor="text1"/>
+          <w:color w:themeColor="text1" w:val="000000"/>
           <w:sz w:val="28"/>
           <w:szCs w:val="28"/>
         </w:rPr>
@@ -1959,7 +1964,7 @@
       <w:r>
         <w:rPr>
           <w:rFonts w:ascii="Times New Roman" w:hAnsi="Times New Roman"/>
-          <w:color w:val="000000" w:themeColor="text1"/>
+          <w:color w:themeColor="text1" w:val="000000"/>
           <w:sz w:val="20"/>
         </w:rPr>
         <w:t>Lucian Lucia’s Group</w:t>
@@ -1967,16 +1972,16 @@
       <w:r>
         <w:rPr>
           <w:rFonts w:ascii="Times New Roman" w:hAnsi="Times New Roman"/>
-          <w:color w:val="000000" w:themeColor="text1"/>
-          <w:sz w:val="22"/>
-        </w:rPr>
-        <w:tab/>
-        <w:tab/>
-      </w:r>
-      <w:r>
-        <w:rPr>
-          <w:rFonts w:ascii="Times New Roman" w:hAnsi="Times New Roman"/>
-          <w:color w:val="000000" w:themeColor="text1"/>
+          <w:color w:themeColor="text1" w:val="000000"/>
+          <w:sz w:val="22"/>
+        </w:rPr>
+        <w:tab/>
+        <w:tab/>
+      </w:r>
+      <w:r>
+        <w:rPr>
+          <w:rFonts w:ascii="Times New Roman" w:hAnsi="Times New Roman"/>
+          <w:color w:themeColor="text1" w:val="000000"/>
           <w:sz w:val="20"/>
         </w:rPr>
         <w:t>May 2019 – December 2019</w:t>
@@ -1990,10 +1995,10 @@
           <w:numId w:val="1"/>
         </w:numPr>
         <w:spacing w:lineRule="auto" w:line="264"/>
-        <w:ind w:left="2520" w:right="252" w:hanging="360"/>
-        <w:rPr>
-          <w:rFonts w:ascii="Times New Roman" w:hAnsi="Times New Roman"/>
-          <w:color w:val="000000" w:themeColor="text1"/>
+        <w:ind w:hanging="360" w:left="2520" w:right="252"/>
+        <w:rPr>
+          <w:rFonts w:ascii="Times New Roman" w:hAnsi="Times New Roman"/>
+          <w:color w:themeColor="text1" w:val="000000"/>
           <w:sz w:val="20"/>
         </w:rPr>
       </w:pPr>
@@ -2002,7 +2007,7 @@
           <w:rFonts w:ascii="Times New Roman" w:hAnsi="Times New Roman"/>
           <w:b/>
           <w:bCs/>
-          <w:color w:val="000000" w:themeColor="text1"/>
+          <w:color w:themeColor="text1" w:val="000000"/>
           <w:sz w:val="22"/>
         </w:rPr>
         <w:t>Metabolomics</w:t>
@@ -2010,7 +2015,7 @@
       <w:r>
         <w:rPr>
           <w:rFonts w:ascii="Times New Roman" w:hAnsi="Times New Roman"/>
-          <w:color w:val="000000" w:themeColor="text1"/>
+          <w:color w:themeColor="text1" w:val="000000"/>
           <w:sz w:val="22"/>
         </w:rPr>
         <w:t xml:space="preserve"> s</w:t>
@@ -2019,7 +2024,7 @@
         <w:rPr>
           <w:rFonts w:ascii="Times New Roman" w:hAnsi="Times New Roman"/>
           <w:b/>
-          <w:color w:val="000000" w:themeColor="text1"/>
+          <w:color w:themeColor="text1" w:val="000000"/>
           <w:sz w:val="22"/>
         </w:rPr>
         <w:t xml:space="preserve">pectroscopist </w:t>
@@ -2027,7 +2032,7 @@
       <w:r>
         <w:rPr>
           <w:rFonts w:ascii="Times New Roman" w:hAnsi="Times New Roman"/>
-          <w:color w:val="000000" w:themeColor="text1"/>
+          <w:color w:themeColor="text1" w:val="000000"/>
           <w:sz w:val="22"/>
         </w:rPr>
         <w:t xml:space="preserve">of </w:t>
@@ -2036,7 +2041,7 @@
         <w:rPr>
           <w:rFonts w:ascii="Times New Roman" w:hAnsi="Times New Roman"/>
           <w:i/>
-          <w:color w:val="000000" w:themeColor="text1"/>
+          <w:color w:themeColor="text1" w:val="000000"/>
           <w:sz w:val="22"/>
         </w:rPr>
         <w:t>Cannabis</w:t>
@@ -2044,7 +2049,7 @@
       <w:r>
         <w:rPr>
           <w:rFonts w:ascii="Times New Roman" w:hAnsi="Times New Roman"/>
-          <w:color w:val="000000" w:themeColor="text1"/>
+          <w:color w:themeColor="text1" w:val="000000"/>
           <w:sz w:val="22"/>
         </w:rPr>
         <w:t xml:space="preserve"> – w/ Shaw Univ. and a startup GenoVerde Biosciences </w:t>
@@ -2054,34 +2059,34 @@
       <w:pPr>
         <w:pStyle w:val="BodyA"/>
         <w:spacing w:lineRule="auto" w:line="264"/>
-        <w:ind w:left="2160" w:right="252" w:hanging="0"/>
-        <w:rPr>
-          <w:rFonts w:ascii="Times New Roman" w:hAnsi="Times New Roman"/>
-          <w:color w:val="000000" w:themeColor="text1"/>
-        </w:rPr>
-      </w:pPr>
-      <w:r>
-        <w:rPr>
-          <w:rFonts w:ascii="Times New Roman" w:hAnsi="Times New Roman"/>
-          <w:color w:val="000000" w:themeColor="text1"/>
-        </w:rPr>
-      </w:r>
-    </w:p>
-    <w:p>
-      <w:pPr>
-        <w:pStyle w:val="BodyA"/>
-        <w:spacing w:lineRule="auto" w:line="264"/>
-        <w:ind w:left="1440" w:right="252" w:firstLine="720"/>
-        <w:rPr>
-          <w:rFonts w:ascii="Times New Roman" w:hAnsi="Times New Roman"/>
-          <w:color w:val="000000" w:themeColor="text1"/>
-          <w:sz w:val="20"/>
-        </w:rPr>
-      </w:pPr>
-      <w:r>
-        <w:rPr>
-          <w:rFonts w:ascii="Times New Roman" w:hAnsi="Times New Roman"/>
-          <w:color w:val="000000" w:themeColor="text1"/>
+        <w:ind w:hanging="0" w:left="2160" w:right="252"/>
+        <w:rPr>
+          <w:rFonts w:ascii="Times New Roman" w:hAnsi="Times New Roman"/>
+          <w:color w:themeColor="text1" w:val="000000"/>
+        </w:rPr>
+      </w:pPr>
+      <w:r>
+        <w:rPr>
+          <w:rFonts w:ascii="Times New Roman" w:hAnsi="Times New Roman"/>
+          <w:color w:themeColor="text1" w:val="000000"/>
+        </w:rPr>
+      </w:r>
+    </w:p>
+    <w:p>
+      <w:pPr>
+        <w:pStyle w:val="BodyA"/>
+        <w:spacing w:lineRule="auto" w:line="264"/>
+        <w:ind w:firstLine="720" w:left="1440" w:right="252"/>
+        <w:rPr>
+          <w:rFonts w:ascii="Times New Roman" w:hAnsi="Times New Roman"/>
+          <w:color w:themeColor="text1" w:val="000000"/>
+          <w:sz w:val="20"/>
+        </w:rPr>
+      </w:pPr>
+      <w:r>
+        <w:rPr>
+          <w:rFonts w:ascii="Times New Roman" w:hAnsi="Times New Roman"/>
+          <w:color w:themeColor="text1" w:val="000000"/>
           <w:sz w:val="28"/>
           <w:szCs w:val="28"/>
         </w:rPr>
@@ -2090,7 +2095,7 @@
       <w:r>
         <w:rPr>
           <w:rFonts w:ascii="Times New Roman" w:hAnsi="Times New Roman"/>
-          <w:color w:val="000000" w:themeColor="text1"/>
+          <w:color w:themeColor="text1" w:val="000000"/>
           <w:szCs w:val="24"/>
         </w:rPr>
         <w:t>,</w:t>
@@ -2098,7 +2103,7 @@
       <w:r>
         <w:rPr>
           <w:rFonts w:ascii="Times New Roman" w:hAnsi="Times New Roman"/>
-          <w:color w:val="000000" w:themeColor="text1"/>
+          <w:color w:themeColor="text1" w:val="000000"/>
           <w:sz w:val="20"/>
         </w:rPr>
         <w:t xml:space="preserve"> Michael Wolcott’s Group</w:t>
@@ -2106,7 +2111,7 @@
       <w:r>
         <w:rPr>
           <w:rFonts w:ascii="Times New Roman" w:hAnsi="Times New Roman"/>
-          <w:color w:val="000000" w:themeColor="text1"/>
+          <w:color w:themeColor="text1" w:val="000000"/>
           <w:szCs w:val="24"/>
         </w:rPr>
         <w:t xml:space="preserve"> </w:t>
@@ -2114,16 +2119,16 @@
       <w:r>
         <w:rPr>
           <w:rFonts w:ascii="Times New Roman" w:hAnsi="Times New Roman"/>
-          <w:color w:val="000000" w:themeColor="text1"/>
-          <w:sz w:val="22"/>
-        </w:rPr>
-        <w:tab/>
-        <w:tab/>
-      </w:r>
-      <w:r>
-        <w:rPr>
-          <w:rFonts w:ascii="Times New Roman" w:hAnsi="Times New Roman"/>
-          <w:color w:val="000000" w:themeColor="text1"/>
+          <w:color w:themeColor="text1" w:val="000000"/>
+          <w:sz w:val="22"/>
+        </w:rPr>
+        <w:tab/>
+        <w:tab/>
+      </w:r>
+      <w:r>
+        <w:rPr>
+          <w:rFonts w:ascii="Times New Roman" w:hAnsi="Times New Roman"/>
+          <w:color w:themeColor="text1" w:val="000000"/>
           <w:sz w:val="20"/>
         </w:rPr>
         <w:t>May 2018 – August 2018</w:t>
@@ -2137,7 +2142,7 @@
           <w:numId w:val="1"/>
         </w:numPr>
         <w:spacing w:lineRule="auto" w:line="264"/>
-        <w:ind w:left="2520" w:right="252" w:hanging="360"/>
+        <w:ind w:hanging="360" w:left="2520" w:right="252"/>
         <w:rPr>
           <w:rFonts w:ascii="Times New Roman" w:hAnsi="Times New Roman"/>
           <w:color w:val="6C6C6C"/>
@@ -2149,7 +2154,7 @@
         <w:rPr>
           <w:rFonts w:ascii="Times New Roman" w:hAnsi="Times New Roman"/>
           <w:b/>
-          <w:color w:val="000000" w:themeColor="text1"/>
+          <w:color w:themeColor="text1" w:val="000000"/>
           <w:sz w:val="22"/>
         </w:rPr>
         <w:t>NSF-funded REU</w:t>
@@ -2157,7 +2162,7 @@
       <w:r>
         <w:rPr>
           <w:rFonts w:ascii="Times New Roman" w:hAnsi="Times New Roman"/>
-          <w:color w:val="000000" w:themeColor="text1"/>
+          <w:color w:themeColor="text1" w:val="000000"/>
           <w:sz w:val="22"/>
         </w:rPr>
         <w:t xml:space="preserve"> researcher of photocatalyzed oxygen-scavenging cellulosic materials </w:t>
@@ -2167,29 +2172,29 @@
       <w:pPr>
         <w:pStyle w:val="BodyA"/>
         <w:spacing w:lineRule="auto" w:line="264"/>
-        <w:ind w:left="2160" w:right="252" w:hanging="0"/>
-        <w:rPr>
-          <w:rFonts w:ascii="Times New Roman" w:hAnsi="Times New Roman"/>
-          <w:color w:val="000000" w:themeColor="text1"/>
-          <w:szCs w:val="22"/>
-        </w:rPr>
-      </w:pPr>
-      <w:r>
-        <w:rPr>
-          <w:rFonts w:ascii="Times New Roman" w:hAnsi="Times New Roman"/>
-          <w:color w:val="000000" w:themeColor="text1"/>
-          <w:szCs w:val="22"/>
-        </w:rPr>
-      </w:r>
-    </w:p>
-    <w:p>
-      <w:pPr>
-        <w:pStyle w:val="BodyA"/>
-        <w:spacing w:lineRule="auto" w:line="264"/>
-        <w:ind w:left="1440" w:firstLine="720"/>
-        <w:rPr>
-          <w:rFonts w:ascii="Times New Roman" w:hAnsi="Times New Roman"/>
-          <w:color w:val="000000" w:themeColor="text1"/>
+        <w:ind w:hanging="0" w:left="2160" w:right="252"/>
+        <w:rPr>
+          <w:rFonts w:ascii="Times New Roman" w:hAnsi="Times New Roman"/>
+          <w:color w:themeColor="text1" w:val="000000"/>
+          <w:szCs w:val="22"/>
+        </w:rPr>
+      </w:pPr>
+      <w:r>
+        <w:rPr>
+          <w:rFonts w:ascii="Times New Roman" w:hAnsi="Times New Roman"/>
+          <w:color w:themeColor="text1" w:val="000000"/>
+          <w:szCs w:val="22"/>
+        </w:rPr>
+      </w:r>
+    </w:p>
+    <w:p>
+      <w:pPr>
+        <w:pStyle w:val="BodyA"/>
+        <w:spacing w:lineRule="auto" w:line="264"/>
+        <w:ind w:firstLine="720" w:left="1440"/>
+        <w:rPr>
+          <w:rFonts w:ascii="Times New Roman" w:hAnsi="Times New Roman"/>
+          <w:color w:themeColor="text1" w:val="000000"/>
           <w:sz w:val="28"/>
           <w:szCs w:val="28"/>
         </w:rPr>
@@ -2197,7 +2202,7 @@
       <w:r>
         <w:rPr>
           <w:rFonts w:ascii="Times New Roman" w:hAnsi="Times New Roman"/>
-          <w:color w:val="000000" w:themeColor="text1"/>
+          <w:color w:themeColor="text1" w:val="000000"/>
           <w:sz w:val="28"/>
           <w:szCs w:val="28"/>
         </w:rPr>
@@ -2206,7 +2211,7 @@
       <w:r>
         <w:rPr>
           <w:rFonts w:ascii="Times New Roman" w:hAnsi="Times New Roman"/>
-          <w:color w:val="000000" w:themeColor="text1"/>
+          <w:color w:themeColor="text1" w:val="000000"/>
           <w:szCs w:val="24"/>
         </w:rPr>
         <w:t>,</w:t>
@@ -2214,7 +2219,7 @@
       <w:r>
         <w:rPr>
           <w:rFonts w:ascii="Times New Roman" w:hAnsi="Times New Roman"/>
-          <w:color w:val="000000" w:themeColor="text1"/>
+          <w:color w:themeColor="text1" w:val="000000"/>
           <w:sz w:val="20"/>
         </w:rPr>
         <w:t xml:space="preserve"> Dalila Kovacs’ Group</w:t>
@@ -2222,17 +2227,17 @@
       <w:r>
         <w:rPr>
           <w:rFonts w:ascii="Times New Roman" w:hAnsi="Times New Roman"/>
-          <w:color w:val="000000" w:themeColor="text1"/>
-          <w:sz w:val="22"/>
-          <w:szCs w:val="22"/>
-        </w:rPr>
-        <w:tab/>
-        <w:tab/>
-      </w:r>
-      <w:r>
-        <w:rPr>
-          <w:rFonts w:ascii="Times New Roman" w:hAnsi="Times New Roman"/>
-          <w:color w:val="000000" w:themeColor="text1"/>
+          <w:color w:themeColor="text1" w:val="000000"/>
+          <w:sz w:val="22"/>
+          <w:szCs w:val="22"/>
+        </w:rPr>
+        <w:tab/>
+        <w:tab/>
+      </w:r>
+      <w:r>
+        <w:rPr>
+          <w:rFonts w:ascii="Times New Roman" w:hAnsi="Times New Roman"/>
+          <w:color w:themeColor="text1" w:val="000000"/>
           <w:sz w:val="20"/>
         </w:rPr>
         <w:t>October 2016 – June 2019</w:t>
@@ -2246,10 +2251,10 @@
           <w:numId w:val="3"/>
         </w:numPr>
         <w:spacing w:lineRule="auto" w:line="264"/>
-        <w:ind w:left="2520" w:right="252" w:hanging="360"/>
-        <w:rPr>
-          <w:rFonts w:ascii="Times New Roman" w:hAnsi="Times New Roman"/>
-          <w:color w:val="000000" w:themeColor="text1"/>
+        <w:ind w:hanging="360" w:left="2520" w:right="252"/>
+        <w:rPr>
+          <w:rFonts w:ascii="Times New Roman" w:hAnsi="Times New Roman"/>
+          <w:color w:themeColor="text1" w:val="000000"/>
           <w:sz w:val="22"/>
         </w:rPr>
       </w:pPr>
@@ -2257,7 +2262,7 @@
         <w:rPr>
           <w:rFonts w:ascii="Times New Roman" w:hAnsi="Times New Roman"/>
           <w:b/>
-          <w:color w:val="000000" w:themeColor="text1"/>
+          <w:color w:themeColor="text1" w:val="000000"/>
           <w:sz w:val="22"/>
         </w:rPr>
         <w:t xml:space="preserve">Analytical chemist </w:t>
@@ -2265,7 +2270,7 @@
       <w:r>
         <w:rPr>
           <w:rFonts w:ascii="Times New Roman" w:hAnsi="Times New Roman"/>
-          <w:color w:val="000000" w:themeColor="text1"/>
+          <w:color w:themeColor="text1" w:val="000000"/>
           <w:sz w:val="22"/>
         </w:rPr>
         <w:t xml:space="preserve">of willow </w:t>
@@ -2274,7 +2279,7 @@
         <w:rPr>
           <w:rFonts w:ascii="Times New Roman" w:hAnsi="Times New Roman"/>
           <w:bCs/>
-          <w:color w:val="000000" w:themeColor="text1"/>
+          <w:color w:themeColor="text1" w:val="000000"/>
           <w:sz w:val="22"/>
         </w:rPr>
         <w:t>metabolomics to identify applications as an alternative feedstock.</w:t>
@@ -2286,7 +2291,7 @@
         <w:spacing w:lineRule="auto" w:line="264"/>
         <w:rPr>
           <w:rFonts w:ascii="Times New Roman" w:hAnsi="Times New Roman"/>
-          <w:color w:val="000000" w:themeColor="text1"/>
+          <w:color w:themeColor="text1" w:val="000000"/>
           <w:szCs w:val="22"/>
         </w:rPr>
       </w:pPr>
@@ -2302,7 +2307,7 @@
       <w:r>
         <w:rPr>
           <w:rFonts w:ascii="Times New Roman" w:hAnsi="Times New Roman"/>
-          <w:color w:val="000000" w:themeColor="text1"/>
+          <w:color w:themeColor="text1" w:val="000000"/>
           <w:sz w:val="28"/>
           <w:szCs w:val="28"/>
         </w:rPr>
@@ -2313,7 +2318,7 @@
       <w:r>
         <w:rPr>
           <w:rFonts w:ascii="Times New Roman" w:hAnsi="Times New Roman"/>
-          <w:color w:val="000000" w:themeColor="text1"/>
+          <w:color w:themeColor="text1" w:val="000000"/>
           <w:sz w:val="28"/>
           <w:szCs w:val="22"/>
         </w:rPr>
@@ -2324,10 +2329,10 @@
       <w:pPr>
         <w:pStyle w:val="BodyA"/>
         <w:spacing w:lineRule="auto" w:line="264"/>
-        <w:ind w:left="1440" w:firstLine="720"/>
-        <w:rPr>
-          <w:rFonts w:ascii="Times New Roman" w:hAnsi="Times New Roman"/>
-          <w:color w:val="000000" w:themeColor="text1"/>
+        <w:ind w:firstLine="720" w:left="1440"/>
+        <w:rPr>
+          <w:rFonts w:ascii="Times New Roman" w:hAnsi="Times New Roman"/>
+          <w:color w:themeColor="text1" w:val="000000"/>
           <w:sz w:val="28"/>
           <w:szCs w:val="28"/>
         </w:rPr>
@@ -2335,7 +2340,7 @@
       <w:r>
         <w:rPr>
           <w:rFonts w:ascii="Times New Roman" w:hAnsi="Times New Roman"/>
-          <w:color w:val="000000" w:themeColor="text1"/>
+          <w:color w:themeColor="text1" w:val="000000"/>
           <w:szCs w:val="22"/>
         </w:rPr>
         <w:t xml:space="preserve">Assistant Webmaster, ACS Division of Organic Chemistry </w:t>
@@ -2343,17 +2348,17 @@
       <w:r>
         <w:rPr>
           <w:rFonts w:ascii="Times New Roman" w:hAnsi="Times New Roman"/>
-          <w:color w:val="000000" w:themeColor="text1"/>
-          <w:sz w:val="22"/>
-          <w:szCs w:val="22"/>
-        </w:rPr>
-        <w:tab/>
-        <w:tab/>
-      </w:r>
-      <w:r>
-        <w:rPr>
-          <w:rFonts w:ascii="Times New Roman" w:hAnsi="Times New Roman"/>
-          <w:color w:val="000000" w:themeColor="text1"/>
+          <w:color w:themeColor="text1" w:val="000000"/>
+          <w:sz w:val="22"/>
+          <w:szCs w:val="22"/>
+        </w:rPr>
+        <w:tab/>
+        <w:tab/>
+      </w:r>
+      <w:r>
+        <w:rPr>
+          <w:rFonts w:ascii="Times New Roman" w:hAnsi="Times New Roman"/>
+          <w:color w:themeColor="text1" w:val="000000"/>
           <w:sz w:val="20"/>
         </w:rPr>
         <w:t>June 2020 – Present</w:t>
@@ -2367,10 +2372,10 @@
           <w:numId w:val="4"/>
         </w:numPr>
         <w:spacing w:lineRule="auto" w:line="264"/>
-        <w:ind w:left="2520" w:right="252" w:hanging="360"/>
-        <w:rPr>
-          <w:rFonts w:ascii="Times New Roman" w:hAnsi="Times New Roman"/>
-          <w:color w:val="000000" w:themeColor="text1"/>
+        <w:ind w:hanging="360" w:left="2520" w:right="252"/>
+        <w:rPr>
+          <w:rFonts w:ascii="Times New Roman" w:hAnsi="Times New Roman"/>
+          <w:color w:themeColor="text1" w:val="000000"/>
           <w:sz w:val="18"/>
         </w:rPr>
       </w:pPr>
@@ -2378,15 +2383,15 @@
         <w:rPr>
           <w:rFonts w:ascii="Times New Roman" w:hAnsi="Times New Roman"/>
           <w:bCs/>
-          <w:color w:val="000000" w:themeColor="text1"/>
+          <w:color w:themeColor="text1" w:val="000000"/>
           <w:sz w:val="20"/>
         </w:rPr>
         <w:t xml:space="preserve">Maintainer of </w:t>
       </w:r>
-      <w:hyperlink r:id="rId8">
+      <w:hyperlink r:id="rId6">
         <w:r>
           <w:rPr>
-            <w:rStyle w:val="InternetLink"/>
+            <w:rStyle w:val="Hyperlink"/>
             <w:rFonts w:ascii="Times New Roman" w:hAnsi="Times New Roman"/>
             <w:bCs/>
             <w:sz w:val="20"/>
@@ -2398,15 +2403,15 @@
         <w:rPr>
           <w:rFonts w:ascii="Times New Roman" w:hAnsi="Times New Roman"/>
           <w:bCs/>
-          <w:color w:val="000000" w:themeColor="text1"/>
+          <w:color w:themeColor="text1" w:val="000000"/>
           <w:sz w:val="20"/>
         </w:rPr>
         <w:t xml:space="preserve"> and </w:t>
       </w:r>
-      <w:hyperlink r:id="rId9">
+      <w:hyperlink r:id="rId7">
         <w:r>
           <w:rPr>
-            <w:rStyle w:val="InternetLink"/>
+            <w:rStyle w:val="Hyperlink"/>
             <w:rFonts w:ascii="Times New Roman" w:hAnsi="Times New Roman"/>
             <w:bCs/>
             <w:sz w:val="20"/>
@@ -2418,7 +2423,7 @@
         <w:rPr>
           <w:rFonts w:ascii="Times New Roman" w:hAnsi="Times New Roman"/>
           <w:bCs/>
-          <w:color w:val="000000" w:themeColor="text1"/>
+          <w:color w:themeColor="text1" w:val="000000"/>
           <w:sz w:val="20"/>
         </w:rPr>
         <w:t xml:space="preserve"> </w:t>
@@ -2432,17 +2437,17 @@
           <w:numId w:val="4"/>
         </w:numPr>
         <w:spacing w:lineRule="auto" w:line="264"/>
-        <w:ind w:left="2520" w:right="252" w:hanging="360"/>
-        <w:rPr>
-          <w:rFonts w:ascii="Times New Roman" w:hAnsi="Times New Roman"/>
-          <w:color w:val="000000" w:themeColor="text1"/>
+        <w:ind w:hanging="360" w:left="2520" w:right="252"/>
+        <w:rPr>
+          <w:rFonts w:ascii="Times New Roman" w:hAnsi="Times New Roman"/>
+          <w:color w:themeColor="text1" w:val="000000"/>
           <w:sz w:val="18"/>
         </w:rPr>
       </w:pPr>
       <w:r>
         <w:rPr>
           <w:rFonts w:ascii="Times New Roman" w:hAnsi="Times New Roman"/>
-          <w:color w:val="000000" w:themeColor="text1"/>
+          <w:color w:themeColor="text1" w:val="000000"/>
           <w:sz w:val="18"/>
         </w:rPr>
         <w:t>2022 ACS ChemLuminary Recipient</w:t>
@@ -2454,26 +2459,26 @@
         <w:spacing w:lineRule="auto" w:line="264"/>
         <w:rPr>
           <w:rFonts w:ascii="Times New Roman" w:hAnsi="Times New Roman"/>
-          <w:color w:val="000000" w:themeColor="text1"/>
-          <w:szCs w:val="22"/>
-        </w:rPr>
-      </w:pPr>
-      <w:r>
-        <w:rPr>
-          <w:rFonts w:ascii="Times New Roman" w:hAnsi="Times New Roman"/>
-          <w:color w:val="000000" w:themeColor="text1"/>
-          <w:szCs w:val="22"/>
-        </w:rPr>
-      </w:r>
-    </w:p>
-    <w:p>
-      <w:pPr>
-        <w:pStyle w:val="BodyA"/>
-        <w:spacing w:lineRule="auto" w:line="264"/>
-        <w:ind w:left="1440" w:firstLine="720"/>
-        <w:rPr>
-          <w:rFonts w:ascii="Times New Roman" w:hAnsi="Times New Roman"/>
-          <w:color w:val="000000" w:themeColor="text1"/>
+          <w:color w:themeColor="text1" w:val="000000"/>
+          <w:szCs w:val="22"/>
+        </w:rPr>
+      </w:pPr>
+      <w:r>
+        <w:rPr>
+          <w:rFonts w:ascii="Times New Roman" w:hAnsi="Times New Roman"/>
+          <w:color w:themeColor="text1" w:val="000000"/>
+          <w:szCs w:val="22"/>
+        </w:rPr>
+      </w:r>
+    </w:p>
+    <w:p>
+      <w:pPr>
+        <w:pStyle w:val="BodyA"/>
+        <w:spacing w:lineRule="auto" w:line="264"/>
+        <w:ind w:firstLine="720" w:left="1440"/>
+        <w:rPr>
+          <w:rFonts w:ascii="Times New Roman" w:hAnsi="Times New Roman"/>
+          <w:color w:themeColor="text1" w:val="000000"/>
           <w:sz w:val="28"/>
           <w:szCs w:val="28"/>
         </w:rPr>
@@ -2481,7 +2486,7 @@
       <w:r>
         <w:rPr>
           <w:rFonts w:ascii="Times New Roman" w:hAnsi="Times New Roman"/>
-          <w:color w:val="000000" w:themeColor="text1"/>
+          <w:color w:themeColor="text1" w:val="000000"/>
           <w:szCs w:val="22"/>
         </w:rPr>
         <w:t xml:space="preserve">Webmaster, ACS Division of Geochemistry </w:t>
@@ -2489,19 +2494,19 @@
       <w:r>
         <w:rPr>
           <w:rFonts w:ascii="Times New Roman" w:hAnsi="Times New Roman"/>
-          <w:color w:val="000000" w:themeColor="text1"/>
-          <w:sz w:val="22"/>
-          <w:szCs w:val="22"/>
-        </w:rPr>
-        <w:tab/>
-        <w:tab/>
-        <w:tab/>
-        <w:tab/>
-      </w:r>
-      <w:r>
-        <w:rPr>
-          <w:rFonts w:ascii="Times New Roman" w:hAnsi="Times New Roman"/>
-          <w:color w:val="000000" w:themeColor="text1"/>
+          <w:color w:themeColor="text1" w:val="000000"/>
+          <w:sz w:val="22"/>
+          <w:szCs w:val="22"/>
+        </w:rPr>
+        <w:tab/>
+        <w:tab/>
+        <w:tab/>
+        <w:tab/>
+      </w:r>
+      <w:r>
+        <w:rPr>
+          <w:rFonts w:ascii="Times New Roman" w:hAnsi="Times New Roman"/>
+          <w:color w:themeColor="text1" w:val="000000"/>
           <w:sz w:val="20"/>
         </w:rPr>
         <w:t>July 2022 – Present</w:t>
@@ -2515,10 +2520,10 @@
           <w:numId w:val="4"/>
         </w:numPr>
         <w:spacing w:lineRule="auto" w:line="264"/>
-        <w:ind w:left="2520" w:right="252" w:hanging="360"/>
-        <w:rPr>
-          <w:rFonts w:ascii="Times New Roman" w:hAnsi="Times New Roman"/>
-          <w:color w:val="000000" w:themeColor="text1"/>
+        <w:ind w:hanging="360" w:left="2520" w:right="252"/>
+        <w:rPr>
+          <w:rFonts w:ascii="Times New Roman" w:hAnsi="Times New Roman"/>
+          <w:color w:themeColor="text1" w:val="000000"/>
           <w:sz w:val="18"/>
         </w:rPr>
       </w:pPr>
@@ -2526,15 +2531,15 @@
         <w:rPr>
           <w:rFonts w:ascii="Times New Roman" w:hAnsi="Times New Roman"/>
           <w:bCs/>
-          <w:color w:val="000000" w:themeColor="text1"/>
+          <w:color w:themeColor="text1" w:val="000000"/>
           <w:sz w:val="20"/>
         </w:rPr>
         <w:t xml:space="preserve">Maintainer of </w:t>
       </w:r>
-      <w:hyperlink r:id="rId10">
+      <w:hyperlink r:id="rId8">
         <w:r>
           <w:rPr>
-            <w:rStyle w:val="InternetLink"/>
+            <w:rStyle w:val="Hyperlink"/>
             <w:rFonts w:ascii="Times New Roman" w:hAnsi="Times New Roman"/>
             <w:bCs/>
             <w:sz w:val="20"/>
@@ -2549,26 +2554,26 @@
         <w:spacing w:lineRule="auto" w:line="264"/>
         <w:rPr>
           <w:rFonts w:ascii="Times New Roman" w:hAnsi="Times New Roman"/>
-          <w:color w:val="000000" w:themeColor="text1"/>
-          <w:szCs w:val="22"/>
-        </w:rPr>
-      </w:pPr>
-      <w:r>
-        <w:rPr>
-          <w:rFonts w:ascii="Times New Roman" w:hAnsi="Times New Roman"/>
-          <w:color w:val="000000" w:themeColor="text1"/>
-          <w:szCs w:val="22"/>
-        </w:rPr>
-      </w:r>
-    </w:p>
-    <w:p>
-      <w:pPr>
-        <w:pStyle w:val="BodyA"/>
-        <w:spacing w:lineRule="auto" w:line="264"/>
-        <w:ind w:left="1440" w:hanging="0"/>
-        <w:rPr>
-          <w:rFonts w:ascii="Times New Roman" w:hAnsi="Times New Roman"/>
-          <w:color w:val="000000" w:themeColor="text1"/>
+          <w:color w:themeColor="text1" w:val="000000"/>
+          <w:szCs w:val="22"/>
+        </w:rPr>
+      </w:pPr>
+      <w:r>
+        <w:rPr>
+          <w:rFonts w:ascii="Times New Roman" w:hAnsi="Times New Roman"/>
+          <w:color w:themeColor="text1" w:val="000000"/>
+          <w:szCs w:val="22"/>
+        </w:rPr>
+      </w:r>
+    </w:p>
+    <w:p>
+      <w:pPr>
+        <w:pStyle w:val="BodyA"/>
+        <w:spacing w:lineRule="auto" w:line="264"/>
+        <w:ind w:hanging="0" w:left="1440"/>
+        <w:rPr>
+          <w:rFonts w:ascii="Times New Roman" w:hAnsi="Times New Roman"/>
+          <w:color w:themeColor="text1" w:val="000000"/>
           <w:sz w:val="28"/>
           <w:szCs w:val="28"/>
         </w:rPr>
@@ -2576,7 +2581,7 @@
       <w:r>
         <w:rPr>
           <w:rFonts w:ascii="Times New Roman" w:hAnsi="Times New Roman"/>
-          <w:color w:val="000000" w:themeColor="text1"/>
+          <w:color w:themeColor="text1" w:val="000000"/>
           <w:szCs w:val="22"/>
         </w:rPr>
         <w:t xml:space="preserve">            </w:t>
@@ -2584,7 +2589,7 @@
       <w:r>
         <w:rPr>
           <w:rFonts w:ascii="Times New Roman" w:hAnsi="Times New Roman"/>
-          <w:color w:val="000000" w:themeColor="text1"/>
+          <w:color w:themeColor="text1" w:val="000000"/>
           <w:szCs w:val="22"/>
         </w:rPr>
         <w:t>Webmaster, Jewish Studies programs</w:t>
@@ -2595,20 +2600,20 @@
       <w:r>
         <w:rPr>
           <w:rFonts w:ascii="Times New Roman" w:hAnsi="Times New Roman"/>
-          <w:color w:val="000000" w:themeColor="text1"/>
-          <w:sz w:val="22"/>
-          <w:szCs w:val="22"/>
-        </w:rPr>
-        <w:tab/>
-        <w:tab/>
-      </w:r>
-      <w:r>
-        <w:rPr>
-          <w:rFonts w:ascii="Times New Roman" w:hAnsi="Times New Roman"/>
-          <w:color w:val="000000" w:themeColor="text1"/>
-          <w:sz w:val="20"/>
-        </w:rPr>
-        <w:t>June 2023 – Present</w:t>
+          <w:color w:themeColor="text1" w:val="000000"/>
+          <w:sz w:val="22"/>
+          <w:szCs w:val="22"/>
+        </w:rPr>
+        <w:tab/>
+        <w:tab/>
+      </w:r>
+      <w:r>
+        <w:rPr>
+          <w:rFonts w:ascii="Times New Roman" w:hAnsi="Times New Roman"/>
+          <w:color w:themeColor="text1" w:val="000000"/>
+          <w:sz w:val="20"/>
+        </w:rPr>
+        <w:t xml:space="preserve">June 2023 – May 2024 </w:t>
       </w:r>
     </w:p>
     <w:p>
@@ -2620,29 +2625,29 @@
         </w:numPr>
         <w:spacing w:lineRule="auto" w:line="264"/>
         <w:rPr>
-          <w:rStyle w:val="InternetLink"/>
+          <w:rStyle w:val="Hyperlink"/>
           <w:color w:val="000000"/>
           <w:u w:val="none"/>
         </w:rPr>
       </w:pPr>
       <w:r>
         <w:rPr>
-          <w:rStyle w:val="InternetLink"/>
+          <w:rStyle w:val="Hyperlink"/>
           <w:rFonts w:ascii="Times New Roman" w:hAnsi="Times New Roman"/>
           <w:bCs/>
-          <w:color w:val="000000" w:themeColor="text1"/>
+          <w:color w:themeColor="text1" w:val="000000"/>
           <w:sz w:val="20"/>
           <w:u w:val="none"/>
         </w:rPr>
         <w:t xml:space="preserve">Maintainer of </w:t>
       </w:r>
-      <w:hyperlink r:id="rId11">
+      <w:hyperlink r:id="rId9">
         <w:r>
           <w:rPr>
-            <w:rStyle w:val="InternetLink"/>
+            <w:rStyle w:val="Hyperlink"/>
             <w:rFonts w:ascii="Times New Roman" w:hAnsi="Times New Roman"/>
             <w:bCs/>
-            <w:color w:val="000000" w:themeColor="text1"/>
+            <w:color w:themeColor="text1" w:val="000000"/>
             <w:sz w:val="20"/>
             <w:u w:val="none"/>
           </w:rPr>
@@ -2651,22 +2656,22 @@
       </w:hyperlink>
       <w:r>
         <w:rPr>
-          <w:rStyle w:val="InternetLink"/>
+          <w:rStyle w:val="Hyperlink"/>
           <w:rFonts w:ascii="Times New Roman" w:hAnsi="Times New Roman"/>
           <w:bCs/>
-          <w:color w:val="000000" w:themeColor="text1"/>
+          <w:color w:themeColor="text1" w:val="000000"/>
           <w:sz w:val="20"/>
           <w:u w:val="none"/>
         </w:rPr>
         <w:t xml:space="preserve"> ; </w:t>
       </w:r>
-      <w:hyperlink r:id="rId12">
+      <w:hyperlink r:id="rId10">
         <w:r>
           <w:rPr>
-            <w:rStyle w:val="InternetLink"/>
+            <w:rStyle w:val="Hyperlink"/>
             <w:rFonts w:ascii="Times New Roman" w:hAnsi="Times New Roman"/>
             <w:bCs/>
-            <w:color w:val="000000" w:themeColor="text1"/>
+            <w:color w:themeColor="text1" w:val="000000"/>
             <w:sz w:val="20"/>
             <w:u w:val="none"/>
           </w:rPr>
@@ -2675,22 +2680,22 @@
       </w:hyperlink>
       <w:r>
         <w:rPr>
-          <w:rStyle w:val="InternetLink"/>
+          <w:rStyle w:val="Hyperlink"/>
           <w:rFonts w:ascii="Times New Roman" w:hAnsi="Times New Roman"/>
           <w:bCs/>
-          <w:color w:val="000000" w:themeColor="text1"/>
+          <w:color w:themeColor="text1" w:val="000000"/>
           <w:sz w:val="20"/>
           <w:u w:val="none"/>
         </w:rPr>
         <w:t xml:space="preserve"> ; </w:t>
       </w:r>
-      <w:hyperlink r:id="rId13">
+      <w:hyperlink r:id="rId11">
         <w:r>
           <w:rPr>
-            <w:rStyle w:val="InternetLink"/>
+            <w:rStyle w:val="Hyperlink"/>
             <w:rFonts w:ascii="Times New Roman" w:hAnsi="Times New Roman"/>
             <w:bCs/>
-            <w:color w:val="000000" w:themeColor="text1"/>
+            <w:color w:themeColor="text1" w:val="000000"/>
             <w:sz w:val="20"/>
             <w:u w:val="none"/>
           </w:rPr>
@@ -2702,11 +2707,11 @@
       <w:pPr>
         <w:pStyle w:val="BodyA"/>
         <w:spacing w:lineRule="auto" w:line="264"/>
-        <w:ind w:left="2520" w:hanging="0"/>
+        <w:ind w:hanging="0" w:left="2520"/>
         <w:rPr>
           <w:rFonts w:ascii="Times New Roman" w:hAnsi="Times New Roman"/>
           <w:bCs/>
-          <w:color w:val="000000" w:themeColor="text1"/>
+          <w:color w:themeColor="text1" w:val="000000"/>
           <w:sz w:val="22"/>
         </w:rPr>
       </w:pPr>
@@ -2714,20 +2719,20 @@
         <w:rPr>
           <w:rFonts w:ascii="Times New Roman" w:hAnsi="Times New Roman"/>
           <w:bCs/>
-          <w:color w:val="000000" w:themeColor="text1"/>
-          <w:sz w:val="22"/>
-        </w:rPr>
-      </w:r>
-    </w:p>
-    <w:p>
-      <w:pPr>
-        <w:pStyle w:val="BodyA"/>
-        <w:spacing w:lineRule="auto" w:line="264"/>
-        <w:ind w:left="2520" w:hanging="0"/>
+          <w:color w:themeColor="text1" w:val="000000"/>
+          <w:sz w:val="22"/>
+        </w:rPr>
+      </w:r>
+    </w:p>
+    <w:p>
+      <w:pPr>
+        <w:pStyle w:val="BodyA"/>
+        <w:spacing w:lineRule="auto" w:line="264"/>
+        <w:ind w:hanging="0" w:left="2520"/>
         <w:rPr>
           <w:rFonts w:ascii="Times New Roman" w:hAnsi="Times New Roman"/>
           <w:bCs/>
-          <w:color w:val="000000" w:themeColor="text1"/>
+          <w:color w:themeColor="text1" w:val="000000"/>
           <w:sz w:val="22"/>
         </w:rPr>
       </w:pPr>
@@ -2735,19 +2740,19 @@
         <w:rPr>
           <w:rFonts w:ascii="Times New Roman" w:hAnsi="Times New Roman"/>
           <w:bCs/>
-          <w:color w:val="000000" w:themeColor="text1"/>
-          <w:sz w:val="22"/>
-        </w:rPr>
-      </w:r>
-    </w:p>
-    <w:p>
-      <w:pPr>
-        <w:pStyle w:val="BodyA"/>
-        <w:spacing w:lineRule="auto" w:line="264"/>
-        <w:ind w:left="1440" w:firstLine="720"/>
-        <w:rPr>
-          <w:rFonts w:ascii="Times New Roman" w:hAnsi="Times New Roman"/>
-          <w:color w:val="000000" w:themeColor="text1"/>
+          <w:color w:themeColor="text1" w:val="000000"/>
+          <w:sz w:val="22"/>
+        </w:rPr>
+      </w:r>
+    </w:p>
+    <w:p>
+      <w:pPr>
+        <w:pStyle w:val="BodyA"/>
+        <w:spacing w:lineRule="auto" w:line="264"/>
+        <w:ind w:firstLine="720" w:left="1440"/>
+        <w:rPr>
+          <w:rFonts w:ascii="Times New Roman" w:hAnsi="Times New Roman"/>
+          <w:color w:themeColor="text1" w:val="000000"/>
           <w:sz w:val="28"/>
           <w:szCs w:val="24"/>
         </w:rPr>
@@ -2755,7 +2760,7 @@
       <w:r>
         <w:rPr>
           <w:rFonts w:ascii="Times New Roman" w:hAnsi="Times New Roman"/>
-          <w:color w:val="000000" w:themeColor="text1"/>
+          <w:color w:themeColor="text1" w:val="000000"/>
           <w:sz w:val="28"/>
           <w:szCs w:val="24"/>
         </w:rPr>
@@ -2766,10 +2771,10 @@
       <w:pPr>
         <w:pStyle w:val="BodyA"/>
         <w:spacing w:lineRule="auto" w:line="264"/>
-        <w:ind w:left="1440" w:firstLine="720"/>
-        <w:rPr>
-          <w:rFonts w:ascii="Times New Roman" w:hAnsi="Times New Roman"/>
-          <w:color w:val="000000" w:themeColor="text1"/>
+        <w:ind w:firstLine="720" w:left="1440"/>
+        <w:rPr>
+          <w:rFonts w:ascii="Times New Roman" w:hAnsi="Times New Roman"/>
+          <w:color w:themeColor="text1" w:val="000000"/>
           <w:sz w:val="28"/>
           <w:szCs w:val="28"/>
         </w:rPr>
@@ -2777,7 +2782,7 @@
       <w:r>
         <w:rPr>
           <w:rFonts w:ascii="Times New Roman" w:hAnsi="Times New Roman"/>
-          <w:color w:val="000000" w:themeColor="text1"/>
+          <w:color w:themeColor="text1" w:val="000000"/>
           <w:szCs w:val="24"/>
         </w:rPr>
         <w:t>Instructor</w:t>
@@ -2789,7 +2794,7 @@
       <w:r>
         <w:rPr>
           <w:rFonts w:ascii="Times New Roman" w:hAnsi="Times New Roman"/>
-          <w:color w:val="000000" w:themeColor="text1"/>
+          <w:color w:themeColor="text1" w:val="000000"/>
           <w:sz w:val="22"/>
           <w:szCs w:val="22"/>
         </w:rPr>
@@ -2808,14 +2813,14 @@
         <w:spacing w:lineRule="auto" w:line="264"/>
         <w:rPr>
           <w:rFonts w:ascii="Times New Roman" w:hAnsi="Times New Roman"/>
-          <w:color w:val="000000" w:themeColor="text1"/>
-          <w:sz w:val="20"/>
-        </w:rPr>
-      </w:pPr>
-      <w:r>
-        <w:rPr>
-          <w:rFonts w:ascii="Times New Roman" w:hAnsi="Times New Roman"/>
-          <w:color w:val="000000" w:themeColor="text1"/>
+          <w:color w:themeColor="text1" w:val="000000"/>
+          <w:sz w:val="20"/>
+        </w:rPr>
+      </w:pPr>
+      <w:r>
+        <w:rPr>
+          <w:rFonts w:ascii="Times New Roman" w:hAnsi="Times New Roman"/>
+          <w:color w:themeColor="text1" w:val="000000"/>
           <w:sz w:val="22"/>
           <w:szCs w:val="22"/>
         </w:rPr>
@@ -2825,7 +2830,7 @@
         <w:rPr>
           <w:rFonts w:ascii="Times New Roman" w:hAnsi="Times New Roman"/>
           <w:bCs/>
-          <w:color w:val="000000" w:themeColor="text1"/>
+          <w:color w:themeColor="text1" w:val="000000"/>
           <w:sz w:val="21"/>
           <w:szCs w:val="21"/>
         </w:rPr>
@@ -2841,7 +2846,7 @@
         <w:rPr>
           <w:rFonts w:ascii="Times New Roman" w:hAnsi="Times New Roman"/>
           <w:bCs/>
-          <w:color w:val="000000" w:themeColor="text1"/>
+          <w:color w:themeColor="text1" w:val="000000"/>
           <w:sz w:val="20"/>
         </w:rPr>
         <w:t>May 2021 – August 2021</w:t>
@@ -2857,7 +2862,7 @@
         <w:spacing w:lineRule="auto" w:line="264"/>
         <w:rPr>
           <w:rFonts w:ascii="Times New Roman" w:hAnsi="Times New Roman"/>
-          <w:color w:val="000000" w:themeColor="text1"/>
+          <w:color w:themeColor="text1" w:val="000000"/>
           <w:sz w:val="20"/>
         </w:rPr>
       </w:pPr>
@@ -2865,7 +2870,7 @@
         <w:rPr>
           <w:rFonts w:ascii="Times New Roman" w:hAnsi="Times New Roman"/>
           <w:bCs/>
-          <w:color w:val="000000" w:themeColor="text1"/>
+          <w:color w:themeColor="text1" w:val="000000"/>
           <w:sz w:val="20"/>
         </w:rPr>
         <w:t>CIVE 210 Sustainable Design</w:t>
@@ -2875,17 +2880,17 @@
       <w:pPr>
         <w:pStyle w:val="BodyA"/>
         <w:spacing w:lineRule="auto" w:line="264"/>
-        <w:ind w:left="1440" w:firstLine="720"/>
-        <w:rPr>
-          <w:rFonts w:ascii="Times New Roman" w:hAnsi="Times New Roman"/>
-          <w:color w:val="000000" w:themeColor="text1"/>
+        <w:ind w:firstLine="720" w:left="1440"/>
+        <w:rPr>
+          <w:rFonts w:ascii="Times New Roman" w:hAnsi="Times New Roman"/>
+          <w:color w:themeColor="text1" w:val="000000"/>
           <w:szCs w:val="24"/>
         </w:rPr>
       </w:pPr>
       <w:r>
         <w:rPr>
           <w:rFonts w:ascii="Times New Roman" w:hAnsi="Times New Roman"/>
-          <w:color w:val="000000" w:themeColor="text1"/>
+          <w:color w:themeColor="text1" w:val="000000"/>
           <w:szCs w:val="24"/>
         </w:rPr>
       </w:r>
@@ -2894,18 +2899,18 @@
       <w:pPr>
         <w:pStyle w:val="BodyA"/>
         <w:spacing w:lineRule="auto" w:line="264"/>
-        <w:ind w:left="1440" w:firstLine="720"/>
-        <w:rPr>
-          <w:rFonts w:ascii="Times New Roman" w:hAnsi="Times New Roman"/>
-          <w:color w:val="000000" w:themeColor="text1"/>
-          <w:sz w:val="22"/>
-          <w:szCs w:val="22"/>
-        </w:rPr>
-      </w:pPr>
-      <w:r>
-        <w:rPr>
-          <w:rFonts w:ascii="Times New Roman" w:hAnsi="Times New Roman"/>
-          <w:color w:val="000000" w:themeColor="text1"/>
+        <w:ind w:firstLine="720" w:left="1440"/>
+        <w:rPr>
+          <w:rFonts w:ascii="Times New Roman" w:hAnsi="Times New Roman"/>
+          <w:color w:themeColor="text1" w:val="000000"/>
+          <w:sz w:val="22"/>
+          <w:szCs w:val="22"/>
+        </w:rPr>
+      </w:pPr>
+      <w:r>
+        <w:rPr>
+          <w:rFonts w:ascii="Times New Roman" w:hAnsi="Times New Roman"/>
+          <w:color w:themeColor="text1" w:val="000000"/>
           <w:szCs w:val="24"/>
         </w:rPr>
         <w:t>Teacher’s Assistant</w:t>
@@ -2917,7 +2922,7 @@
       <w:r>
         <w:rPr>
           <w:rFonts w:ascii="Times New Roman" w:hAnsi="Times New Roman"/>
-          <w:color w:val="000000" w:themeColor="text1"/>
+          <w:color w:themeColor="text1" w:val="000000"/>
           <w:sz w:val="22"/>
           <w:szCs w:val="22"/>
         </w:rPr>
@@ -2936,43 +2941,25 @@
         <w:spacing w:lineRule="auto" w:line="264"/>
         <w:rPr>
           <w:rFonts w:ascii="Times New Roman" w:hAnsi="Times New Roman"/>
-          <w:color w:val="000000" w:themeColor="text1"/>
-          <w:sz w:val="20"/>
-        </w:rPr>
-      </w:pPr>
-      <w:r>
-        <w:rPr>
-          <w:rFonts w:ascii="Times New Roman" w:hAnsi="Times New Roman"/>
-          <w:color w:val="000000" w:themeColor="text1"/>
-          <w:sz w:val="22"/>
-          <w:szCs w:val="22"/>
-        </w:rPr>
-        <w:t>University of Victoria</w:t>
-      </w:r>
-      <w:r>
-        <w:rPr>
-          <w:rFonts w:ascii="Times New Roman" w:hAnsi="Times New Roman"/>
-          <w:bCs/>
-          <w:color w:val="000000" w:themeColor="text1"/>
-          <w:sz w:val="21"/>
-          <w:szCs w:val="21"/>
-        </w:rPr>
-        <w:t xml:space="preserve"> </w:t>
-        <w:tab/>
-        <w:tab/>
-        <w:tab/>
-        <w:tab/>
-        <w:tab/>
-        <w:tab/>
-      </w:r>
-      <w:r>
-        <w:rPr>
-          <w:rFonts w:ascii="Times New Roman" w:hAnsi="Times New Roman"/>
-          <w:bCs/>
-          <w:color w:val="000000" w:themeColor="text1"/>
-          <w:sz w:val="20"/>
-        </w:rPr>
-        <w:t>January 2020 – April 2021</w:t>
+          <w:color w:themeColor="text1" w:val="000000"/>
+          <w:sz w:val="20"/>
+        </w:rPr>
+      </w:pPr>
+      <w:r>
+        <w:rPr>
+          <w:rFonts w:ascii="Times New Roman" w:hAnsi="Times New Roman"/>
+          <w:color w:themeColor="text1" w:val="000000"/>
+          <w:sz w:val="22"/>
+          <w:szCs w:val="22"/>
+        </w:rPr>
+        <w:t>Northwestern University</w:t>
+        <w:tab/>
+        <w:tab/>
+        <w:tab/>
+        <w:tab/>
+        <w:tab/>
+        <w:tab/>
+        <w:t>March 2024 – Present</w:t>
       </w:r>
     </w:p>
     <w:p>
@@ -2984,19 +2971,76 @@
         </w:numPr>
         <w:spacing w:lineRule="auto" w:line="264"/>
         <w:rPr>
-          <w:rFonts w:ascii="Times New Roman" w:hAnsi="Times New Roman"/>
-          <w:color w:val="000000" w:themeColor="text1"/>
-          <w:sz w:val="20"/>
-        </w:rPr>
-      </w:pPr>
+          <w:sz w:val="20"/>
+          <w:szCs w:val="20"/>
+        </w:rPr>
+      </w:pPr>
+      <w:r>
+        <w:rPr>
+          <w:rFonts w:ascii="Times New Roman" w:hAnsi="Times New Roman"/>
+          <w:color w:themeColor="text1" w:val="000000"/>
+          <w:sz w:val="20"/>
+          <w:szCs w:val="20"/>
+        </w:rPr>
+        <w:t xml:space="preserve">CHEM ENG 210 </w:t>
+      </w:r>
+      <w:r>
+        <w:rPr>
+          <w:rFonts w:ascii="Times New Roman" w:hAnsi="Times New Roman"/>
+          <w:color w:themeColor="text1" w:val="000000"/>
+          <w:sz w:val="20"/>
+          <w:szCs w:val="20"/>
+        </w:rPr>
+        <w:t>Analysis of Chemical Process Systems</w:t>
+      </w:r>
+    </w:p>
+    <w:p>
+      <w:pPr>
+        <w:pStyle w:val="BodyA"/>
+        <w:numPr>
+          <w:ilvl w:val="0"/>
+          <w:numId w:val="1"/>
+        </w:numPr>
+        <w:spacing w:lineRule="auto" w:line="264"/>
+        <w:rPr>
+          <w:rFonts w:ascii="Times New Roman" w:hAnsi="Times New Roman"/>
+          <w:color w:themeColor="text1" w:val="000000"/>
+          <w:sz w:val="20"/>
+        </w:rPr>
+      </w:pPr>
+      <w:r>
+        <w:rPr>
+          <w:rFonts w:ascii="Times New Roman" w:hAnsi="Times New Roman"/>
+          <w:color w:themeColor="text1" w:val="000000"/>
+          <w:sz w:val="22"/>
+          <w:szCs w:val="22"/>
+        </w:rPr>
+        <w:t>University of Victoria</w:t>
+      </w:r>
       <w:r>
         <w:rPr>
           <w:rFonts w:ascii="Times New Roman" w:hAnsi="Times New Roman"/>
           <w:bCs/>
-          <w:color w:val="000000" w:themeColor="text1"/>
-          <w:sz w:val="20"/>
-        </w:rPr>
-        <w:t>ECE 340 Applied Photonics and Electromagnetism</w:t>
+          <w:color w:themeColor="text1" w:val="000000"/>
+          <w:sz w:val="21"/>
+          <w:szCs w:val="21"/>
+        </w:rPr>
+        <w:t xml:space="preserve"> </w:t>
+        <w:tab/>
+        <w:tab/>
+        <w:tab/>
+        <w:tab/>
+        <w:tab/>
+        <w:tab/>
+      </w:r>
+      <w:r>
+        <w:rPr>
+          <w:rFonts w:ascii="Times New Roman" w:hAnsi="Times New Roman"/>
+          <w:bCs/>
+          <w:color w:themeColor="text1" w:val="000000"/>
+          <w:sz w:val="20"/>
+        </w:rPr>
+        <w:t>January 2020 – April 2021</w:t>
       </w:r>
     </w:p>
     <w:p>
@@ -3009,7 +3053,7 @@
         <w:spacing w:lineRule="auto" w:line="264"/>
         <w:rPr>
           <w:rFonts w:ascii="Times New Roman" w:hAnsi="Times New Roman"/>
-          <w:color w:val="000000" w:themeColor="text1"/>
+          <w:color w:themeColor="text1" w:val="000000"/>
           <w:sz w:val="20"/>
         </w:rPr>
       </w:pPr>
@@ -3017,18 +3061,10 @@
         <w:rPr>
           <w:rFonts w:ascii="Times New Roman" w:hAnsi="Times New Roman"/>
           <w:bCs/>
-          <w:color w:val="000000" w:themeColor="text1"/>
-          <w:sz w:val="20"/>
-        </w:rPr>
-        <w:t>CIVE 345 Fluid Mechanics</w:t>
-      </w:r>
-      <w:r>
-        <w:rPr>
-          <w:rFonts w:ascii="Times New Roman" w:hAnsi="Times New Roman"/>
-          <w:color w:val="000000" w:themeColor="text1"/>
-          <w:sz w:val="20"/>
-        </w:rPr>
-        <w:t xml:space="preserve"> </w:t>
+          <w:color w:themeColor="text1" w:val="000000"/>
+          <w:sz w:val="20"/>
+        </w:rPr>
+        <w:t>ECE 340 Applied Photonics and Electromagnetism</w:t>
       </w:r>
     </w:p>
     <w:p>
@@ -3041,7 +3077,7 @@
         <w:spacing w:lineRule="auto" w:line="264"/>
         <w:rPr>
           <w:rFonts w:ascii="Times New Roman" w:hAnsi="Times New Roman"/>
-          <w:color w:val="000000" w:themeColor="text1"/>
+          <w:color w:themeColor="text1" w:val="000000"/>
           <w:sz w:val="20"/>
         </w:rPr>
       </w:pPr>
@@ -3049,10 +3085,18 @@
         <w:rPr>
           <w:rFonts w:ascii="Times New Roman" w:hAnsi="Times New Roman"/>
           <w:bCs/>
-          <w:color w:val="000000" w:themeColor="text1"/>
-          <w:sz w:val="20"/>
-        </w:rPr>
-        <w:t>CIVE 210 Sustainable Design</w:t>
+          <w:color w:themeColor="text1" w:val="000000"/>
+          <w:sz w:val="20"/>
+        </w:rPr>
+        <w:t>CIVE 345 Fluid Mechanics</w:t>
+      </w:r>
+      <w:r>
+        <w:rPr>
+          <w:rFonts w:ascii="Times New Roman" w:hAnsi="Times New Roman"/>
+          <w:color w:themeColor="text1" w:val="000000"/>
+          <w:sz w:val="20"/>
+        </w:rPr>
+        <w:t xml:space="preserve"> </w:t>
       </w:r>
     </w:p>
     <w:p>
@@ -3065,7 +3109,7 @@
         <w:spacing w:lineRule="auto" w:line="264"/>
         <w:rPr>
           <w:rFonts w:ascii="Times New Roman" w:hAnsi="Times New Roman"/>
-          <w:color w:val="000000" w:themeColor="text1"/>
+          <w:color w:themeColor="text1" w:val="000000"/>
           <w:sz w:val="20"/>
         </w:rPr>
       </w:pPr>
@@ -3073,7 +3117,31 @@
         <w:rPr>
           <w:rFonts w:ascii="Times New Roman" w:hAnsi="Times New Roman"/>
           <w:bCs/>
-          <w:color w:val="000000" w:themeColor="text1"/>
+          <w:color w:themeColor="text1" w:val="000000"/>
+          <w:sz w:val="20"/>
+        </w:rPr>
+        <w:t>CIVE 210 Sustainable Design</w:t>
+      </w:r>
+    </w:p>
+    <w:p>
+      <w:pPr>
+        <w:pStyle w:val="BodyA"/>
+        <w:numPr>
+          <w:ilvl w:val="1"/>
+          <w:numId w:val="1"/>
+        </w:numPr>
+        <w:spacing w:lineRule="auto" w:line="264"/>
+        <w:rPr>
+          <w:rFonts w:ascii="Times New Roman" w:hAnsi="Times New Roman"/>
+          <w:color w:themeColor="text1" w:val="000000"/>
+          <w:sz w:val="20"/>
+        </w:rPr>
+      </w:pPr>
+      <w:r>
+        <w:rPr>
+          <w:rFonts w:ascii="Times New Roman" w:hAnsi="Times New Roman"/>
+          <w:bCs/>
+          <w:color w:themeColor="text1" w:val="000000"/>
           <w:sz w:val="20"/>
         </w:rPr>
         <w:t>CHEM 150 and 102 laboratories</w:t>
@@ -3089,7 +3157,7 @@
         <w:spacing w:lineRule="auto" w:line="264"/>
         <w:rPr>
           <w:rFonts w:ascii="Times New Roman" w:hAnsi="Times New Roman"/>
-          <w:color w:val="000000" w:themeColor="text1"/>
+          <w:color w:themeColor="text1" w:val="000000"/>
           <w:sz w:val="21"/>
           <w:szCs w:val="21"/>
         </w:rPr>
@@ -3097,7 +3165,7 @@
       <w:r>
         <w:rPr>
           <w:rFonts w:ascii="Times New Roman" w:hAnsi="Times New Roman"/>
-          <w:color w:val="000000" w:themeColor="text1"/>
+          <w:color w:themeColor="text1" w:val="000000"/>
           <w:sz w:val="22"/>
           <w:szCs w:val="22"/>
         </w:rPr>
@@ -3106,7 +3174,7 @@
       <w:r>
         <w:rPr>
           <w:rFonts w:ascii="Times New Roman" w:hAnsi="Times New Roman"/>
-          <w:color w:val="000000" w:themeColor="text1"/>
+          <w:color w:themeColor="text1" w:val="000000"/>
           <w:sz w:val="21"/>
           <w:szCs w:val="21"/>
         </w:rPr>
@@ -3120,7 +3188,7 @@
       <w:r>
         <w:rPr>
           <w:rFonts w:ascii="Times New Roman" w:hAnsi="Times New Roman"/>
-          <w:color w:val="000000" w:themeColor="text1"/>
+          <w:color w:themeColor="text1" w:val="000000"/>
           <w:sz w:val="20"/>
         </w:rPr>
         <w:t>August 2018 – December 2018</w:t>
@@ -3136,14 +3204,14 @@
         <w:spacing w:lineRule="auto" w:line="264"/>
         <w:rPr>
           <w:rFonts w:ascii="Times New Roman" w:hAnsi="Times New Roman"/>
-          <w:color w:val="000000" w:themeColor="text1"/>
-          <w:sz w:val="20"/>
-        </w:rPr>
-      </w:pPr>
-      <w:r>
-        <w:rPr>
-          <w:rFonts w:ascii="Times New Roman" w:hAnsi="Times New Roman"/>
-          <w:color w:val="000000" w:themeColor="text1"/>
+          <w:color w:themeColor="text1" w:val="000000"/>
+          <w:sz w:val="20"/>
+        </w:rPr>
+      </w:pPr>
+      <w:r>
+        <w:rPr>
+          <w:rFonts w:ascii="Times New Roman" w:hAnsi="Times New Roman"/>
+          <w:color w:themeColor="text1" w:val="000000"/>
           <w:sz w:val="20"/>
         </w:rPr>
         <w:t xml:space="preserve">CHM 109 </w:t>
@@ -3152,7 +3220,7 @@
         <w:rPr>
           <w:rFonts w:ascii="Times New Roman" w:hAnsi="Times New Roman"/>
           <w:bCs/>
-          <w:color w:val="000000" w:themeColor="text1"/>
+          <w:color w:themeColor="text1" w:val="000000"/>
           <w:sz w:val="20"/>
         </w:rPr>
         <w:t>discussion</w:t>
@@ -3160,7 +3228,7 @@
       <w:r>
         <w:rPr>
           <w:rFonts w:ascii="Times New Roman" w:hAnsi="Times New Roman"/>
-          <w:color w:val="000000" w:themeColor="text1"/>
+          <w:color w:themeColor="text1" w:val="000000"/>
           <w:sz w:val="20"/>
         </w:rPr>
         <w:t xml:space="preserve"> section</w:t>
@@ -3172,14 +3240,14 @@
         <w:spacing w:lineRule="auto" w:line="264"/>
         <w:rPr>
           <w:rFonts w:ascii="Times New Roman" w:hAnsi="Times New Roman"/>
-          <w:color w:val="000000" w:themeColor="text1"/>
+          <w:color w:themeColor="text1" w:val="000000"/>
           <w:szCs w:val="24"/>
         </w:rPr>
       </w:pPr>
       <w:r>
         <w:rPr>
           <w:rFonts w:ascii="Times New Roman" w:hAnsi="Times New Roman"/>
-          <w:color w:val="000000" w:themeColor="text1"/>
+          <w:color w:themeColor="text1" w:val="000000"/>
           <w:szCs w:val="24"/>
         </w:rPr>
       </w:r>
@@ -3188,18 +3256,18 @@
       <w:pPr>
         <w:pStyle w:val="BodyA"/>
         <w:spacing w:lineRule="auto" w:line="264"/>
-        <w:ind w:left="1440" w:firstLine="720"/>
-        <w:rPr>
-          <w:rFonts w:ascii="Times New Roman" w:hAnsi="Times New Roman"/>
-          <w:color w:val="000000" w:themeColor="text1"/>
-          <w:sz w:val="22"/>
-          <w:szCs w:val="22"/>
-        </w:rPr>
-      </w:pPr>
-      <w:r>
-        <w:rPr>
-          <w:rFonts w:ascii="Times New Roman" w:hAnsi="Times New Roman"/>
-          <w:color w:val="000000" w:themeColor="text1"/>
+        <w:ind w:firstLine="720" w:left="1440"/>
+        <w:rPr>
+          <w:rFonts w:ascii="Times New Roman" w:hAnsi="Times New Roman"/>
+          <w:color w:themeColor="text1" w:val="000000"/>
+          <w:sz w:val="22"/>
+          <w:szCs w:val="22"/>
+        </w:rPr>
+      </w:pPr>
+      <w:r>
+        <w:rPr>
+          <w:rFonts w:ascii="Times New Roman" w:hAnsi="Times New Roman"/>
+          <w:color w:themeColor="text1" w:val="000000"/>
           <w:szCs w:val="24"/>
         </w:rPr>
         <w:t>Tutor</w:t>
@@ -3212,7 +3280,7 @@
       <w:r>
         <w:rPr>
           <w:rFonts w:ascii="Times New Roman" w:hAnsi="Times New Roman"/>
-          <w:color w:val="000000" w:themeColor="text1"/>
+          <w:color w:themeColor="text1" w:val="000000"/>
           <w:sz w:val="22"/>
           <w:szCs w:val="22"/>
         </w:rPr>
@@ -3232,7 +3300,7 @@
         <w:spacing w:lineRule="auto" w:line="264"/>
         <w:rPr>
           <w:rFonts w:ascii="Times New Roman" w:hAnsi="Times New Roman"/>
-          <w:color w:val="000000" w:themeColor="text1"/>
+          <w:color w:themeColor="text1" w:val="000000"/>
           <w:sz w:val="21"/>
           <w:szCs w:val="21"/>
         </w:rPr>
@@ -3240,7 +3308,7 @@
       <w:r>
         <w:rPr>
           <w:rFonts w:ascii="Times New Roman" w:hAnsi="Times New Roman"/>
-          <w:color w:val="000000" w:themeColor="text1"/>
+          <w:color w:themeColor="text1" w:val="000000"/>
           <w:sz w:val="22"/>
           <w:szCs w:val="21"/>
         </w:rPr>
@@ -3250,7 +3318,7 @@
       <w:r>
         <w:rPr>
           <w:rFonts w:ascii="Times New Roman" w:hAnsi="Times New Roman"/>
-          <w:color w:val="000000" w:themeColor="text1"/>
+          <w:color w:themeColor="text1" w:val="000000"/>
           <w:sz w:val="21"/>
           <w:szCs w:val="21"/>
         </w:rPr>
@@ -3264,7 +3332,7 @@
       <w:r>
         <w:rPr>
           <w:rFonts w:ascii="Times New Roman" w:hAnsi="Times New Roman"/>
-          <w:color w:val="000000" w:themeColor="text1"/>
+          <w:color w:themeColor="text1" w:val="000000"/>
           <w:sz w:val="20"/>
         </w:rPr>
         <w:t>September 2019 – November 2019</w:t>
@@ -3280,14 +3348,14 @@
         <w:spacing w:lineRule="auto" w:line="264"/>
         <w:rPr>
           <w:rFonts w:ascii="Times New Roman" w:hAnsi="Times New Roman"/>
-          <w:color w:val="000000" w:themeColor="text1"/>
-          <w:sz w:val="20"/>
-        </w:rPr>
-      </w:pPr>
-      <w:r>
-        <w:rPr>
-          <w:rFonts w:ascii="Times New Roman" w:hAnsi="Times New Roman"/>
-          <w:color w:val="000000" w:themeColor="text1"/>
+          <w:color w:themeColor="text1" w:val="000000"/>
+          <w:sz w:val="20"/>
+        </w:rPr>
+      </w:pPr>
+      <w:r>
+        <w:rPr>
+          <w:rFonts w:ascii="Times New Roman" w:hAnsi="Times New Roman"/>
+          <w:color w:themeColor="text1" w:val="000000"/>
           <w:sz w:val="20"/>
         </w:rPr>
         <w:t>Organic Chemistry</w:t>
@@ -3303,7 +3371,7 @@
         <w:spacing w:lineRule="auto" w:line="264"/>
         <w:rPr>
           <w:rFonts w:ascii="Times New Roman" w:hAnsi="Times New Roman"/>
-          <w:color w:val="000000" w:themeColor="text1"/>
+          <w:color w:themeColor="text1" w:val="000000"/>
           <w:sz w:val="21"/>
           <w:szCs w:val="21"/>
         </w:rPr>
@@ -3311,7 +3379,7 @@
       <w:r>
         <w:rPr>
           <w:rFonts w:ascii="Times New Roman" w:hAnsi="Times New Roman"/>
-          <w:color w:val="000000" w:themeColor="text1"/>
+          <w:color w:themeColor="text1" w:val="000000"/>
           <w:sz w:val="22"/>
           <w:szCs w:val="21"/>
         </w:rPr>
@@ -3320,7 +3388,7 @@
       <w:r>
         <w:rPr>
           <w:rFonts w:ascii="Times New Roman" w:hAnsi="Times New Roman"/>
-          <w:color w:val="000000" w:themeColor="text1"/>
+          <w:color w:themeColor="text1" w:val="000000"/>
           <w:sz w:val="21"/>
           <w:szCs w:val="21"/>
         </w:rPr>
@@ -3333,7 +3401,7 @@
       <w:r>
         <w:rPr>
           <w:rFonts w:ascii="Times New Roman" w:hAnsi="Times New Roman"/>
-          <w:color w:val="000000" w:themeColor="text1"/>
+          <w:color w:themeColor="text1" w:val="000000"/>
           <w:sz w:val="20"/>
         </w:rPr>
         <w:t>August 2017 – April 2019</w:t>
@@ -3349,14 +3417,14 @@
         <w:spacing w:lineRule="auto" w:line="264"/>
         <w:rPr>
           <w:rFonts w:ascii="Times New Roman" w:hAnsi="Times New Roman"/>
-          <w:color w:val="000000" w:themeColor="text1"/>
-          <w:sz w:val="20"/>
-        </w:rPr>
-      </w:pPr>
-      <w:r>
-        <w:rPr>
-          <w:rFonts w:ascii="Times New Roman" w:hAnsi="Times New Roman"/>
-          <w:color w:val="000000" w:themeColor="text1"/>
+          <w:color w:themeColor="text1" w:val="000000"/>
+          <w:sz w:val="20"/>
+        </w:rPr>
+      </w:pPr>
+      <w:r>
+        <w:rPr>
+          <w:rFonts w:ascii="Times New Roman" w:hAnsi="Times New Roman"/>
+          <w:color w:themeColor="text1" w:val="000000"/>
           <w:sz w:val="20"/>
         </w:rPr>
         <w:t xml:space="preserve">College Reading &amp; Learning Association </w:t>
@@ -3365,7 +3433,7 @@
         <w:rPr>
           <w:rFonts w:ascii="Times New Roman" w:hAnsi="Times New Roman"/>
           <w:b/>
-          <w:color w:val="000000" w:themeColor="text1"/>
+          <w:color w:themeColor="text1" w:val="000000"/>
           <w:sz w:val="20"/>
         </w:rPr>
         <w:t>certified tutor</w:t>
@@ -3373,7 +3441,7 @@
       <w:r>
         <w:rPr>
           <w:rFonts w:ascii="Times New Roman" w:hAnsi="Times New Roman"/>
-          <w:color w:val="000000" w:themeColor="text1"/>
+          <w:color w:themeColor="text1" w:val="000000"/>
           <w:sz w:val="20"/>
         </w:rPr>
         <w:t xml:space="preserve"> of g</w:t>
@@ -3382,7 +3450,7 @@
         <w:rPr>
           <w:rFonts w:ascii="Times New Roman" w:hAnsi="Times New Roman"/>
           <w:bCs/>
-          <w:color w:val="000000" w:themeColor="text1"/>
+          <w:color w:themeColor="text1" w:val="000000"/>
           <w:sz w:val="20"/>
         </w:rPr>
         <w:t>eneral</w:t>
@@ -3390,7 +3458,7 @@
       <w:r>
         <w:rPr>
           <w:rFonts w:ascii="Times New Roman" w:hAnsi="Times New Roman"/>
-          <w:color w:val="000000" w:themeColor="text1"/>
+          <w:color w:themeColor="text1" w:val="000000"/>
           <w:sz w:val="20"/>
         </w:rPr>
         <w:t xml:space="preserve"> and Organic Chemistries</w:t>
@@ -3406,7 +3474,7 @@
         <w:spacing w:lineRule="auto" w:line="264"/>
         <w:rPr>
           <w:rFonts w:ascii="Times New Roman" w:hAnsi="Times New Roman"/>
-          <w:color w:val="000000" w:themeColor="text1"/>
+          <w:color w:themeColor="text1" w:val="000000"/>
           <w:sz w:val="21"/>
           <w:szCs w:val="21"/>
         </w:rPr>
@@ -3414,7 +3482,7 @@
       <w:r>
         <w:rPr>
           <w:rFonts w:ascii="Times New Roman" w:hAnsi="Times New Roman"/>
-          <w:color w:val="000000" w:themeColor="text1"/>
+          <w:color w:themeColor="text1" w:val="000000"/>
           <w:sz w:val="22"/>
           <w:szCs w:val="21"/>
         </w:rPr>
@@ -3424,7 +3492,7 @@
       <w:r>
         <w:rPr>
           <w:rFonts w:ascii="Times New Roman" w:hAnsi="Times New Roman"/>
-          <w:color w:val="000000" w:themeColor="text1"/>
+          <w:color w:themeColor="text1" w:val="000000"/>
           <w:sz w:val="21"/>
           <w:szCs w:val="21"/>
         </w:rPr>
@@ -3438,7 +3506,7 @@
       <w:r>
         <w:rPr>
           <w:rFonts w:ascii="Times New Roman" w:hAnsi="Times New Roman"/>
-          <w:color w:val="000000" w:themeColor="text1"/>
+          <w:color w:themeColor="text1" w:val="000000"/>
           <w:sz w:val="20"/>
         </w:rPr>
         <w:t>February 2017 – November 2020</w:t>
@@ -3454,14 +3522,14 @@
         <w:spacing w:lineRule="auto" w:line="264"/>
         <w:rPr>
           <w:rFonts w:ascii="Times New Roman" w:hAnsi="Times New Roman"/>
-          <w:color w:val="000000" w:themeColor="text1"/>
-          <w:sz w:val="20"/>
-        </w:rPr>
-      </w:pPr>
-      <w:r>
-        <w:rPr>
-          <w:rFonts w:ascii="Times New Roman" w:hAnsi="Times New Roman"/>
-          <w:color w:val="000000" w:themeColor="text1"/>
+          <w:color w:themeColor="text1" w:val="000000"/>
+          <w:sz w:val="20"/>
+        </w:rPr>
+      </w:pPr>
+      <w:r>
+        <w:rPr>
+          <w:rFonts w:ascii="Times New Roman" w:hAnsi="Times New Roman"/>
+          <w:color w:themeColor="text1" w:val="000000"/>
           <w:sz w:val="20"/>
         </w:rPr>
         <w:t xml:space="preserve">Chemistry, </w:t>
@@ -3470,7 +3538,7 @@
         <w:rPr>
           <w:rFonts w:ascii="Times New Roman" w:hAnsi="Times New Roman"/>
           <w:bCs/>
-          <w:color w:val="000000" w:themeColor="text1"/>
+          <w:color w:themeColor="text1" w:val="000000"/>
           <w:sz w:val="20"/>
         </w:rPr>
         <w:t>Physics</w:t>
@@ -3478,7 +3546,7 @@
       <w:r>
         <w:rPr>
           <w:rFonts w:ascii="Times New Roman" w:hAnsi="Times New Roman"/>
-          <w:color w:val="000000" w:themeColor="text1"/>
+          <w:color w:themeColor="text1" w:val="000000"/>
           <w:sz w:val="20"/>
         </w:rPr>
         <w:t xml:space="preserve">, Biology, </w:t>
@@ -3487,7 +3555,7 @@
         <w:rPr>
           <w:rFonts w:ascii="Times New Roman" w:hAnsi="Times New Roman"/>
           <w:bCs/>
-          <w:color w:val="000000" w:themeColor="text1"/>
+          <w:color w:themeColor="text1" w:val="000000"/>
           <w:sz w:val="20"/>
         </w:rPr>
         <w:t>Mathematics</w:t>
@@ -3495,7 +3563,7 @@
       <w:r>
         <w:rPr>
           <w:rFonts w:ascii="Times New Roman" w:hAnsi="Times New Roman"/>
-          <w:color w:val="000000" w:themeColor="text1"/>
+          <w:color w:themeColor="text1" w:val="000000"/>
           <w:sz w:val="20"/>
         </w:rPr>
         <w:t>, and Writing</w:t>
@@ -3507,26 +3575,26 @@
         <w:spacing w:lineRule="auto" w:line="264"/>
         <w:rPr>
           <w:rFonts w:ascii="Times New Roman" w:hAnsi="Times New Roman"/>
-          <w:color w:val="000000" w:themeColor="text1"/>
-          <w:sz w:val="20"/>
-        </w:rPr>
-      </w:pPr>
-      <w:r>
-        <w:rPr>
-          <w:rFonts w:ascii="Times New Roman" w:hAnsi="Times New Roman"/>
-          <w:color w:val="000000" w:themeColor="text1"/>
-          <w:sz w:val="20"/>
-        </w:rPr>
-      </w:r>
-    </w:p>
-    <w:p>
-      <w:pPr>
-        <w:pStyle w:val="BodyA"/>
-        <w:spacing w:lineRule="auto" w:line="264"/>
-        <w:ind w:left="1440" w:firstLine="720"/>
-        <w:rPr>
-          <w:rFonts w:ascii="Times New Roman" w:hAnsi="Times New Roman"/>
-          <w:color w:val="000000" w:themeColor="text1"/>
+          <w:color w:themeColor="text1" w:val="000000"/>
+          <w:sz w:val="20"/>
+        </w:rPr>
+      </w:pPr>
+      <w:r>
+        <w:rPr>
+          <w:rFonts w:ascii="Times New Roman" w:hAnsi="Times New Roman"/>
+          <w:color w:themeColor="text1" w:val="000000"/>
+          <w:sz w:val="20"/>
+        </w:rPr>
+      </w:r>
+    </w:p>
+    <w:p>
+      <w:pPr>
+        <w:pStyle w:val="BodyA"/>
+        <w:spacing w:lineRule="auto" w:line="264"/>
+        <w:ind w:firstLine="720" w:left="1440"/>
+        <w:rPr>
+          <w:rFonts w:ascii="Times New Roman" w:hAnsi="Times New Roman"/>
+          <w:color w:themeColor="text1" w:val="000000"/>
           <w:sz w:val="28"/>
           <w:szCs w:val="24"/>
         </w:rPr>
@@ -3534,7 +3602,7 @@
       <w:r>
         <w:rPr>
           <w:rFonts w:ascii="Times New Roman" w:hAnsi="Times New Roman"/>
-          <w:color w:val="000000" w:themeColor="text1"/>
+          <w:color w:themeColor="text1" w:val="000000"/>
           <w:sz w:val="28"/>
           <w:szCs w:val="24"/>
         </w:rPr>
@@ -3545,18 +3613,18 @@
       <w:pPr>
         <w:pStyle w:val="BodyA"/>
         <w:spacing w:lineRule="auto" w:line="264"/>
-        <w:ind w:left="1440" w:firstLine="720"/>
-        <w:rPr>
-          <w:rFonts w:ascii="Times New Roman" w:hAnsi="Times New Roman"/>
-          <w:color w:val="000000" w:themeColor="text1"/>
-          <w:sz w:val="22"/>
-          <w:szCs w:val="22"/>
-        </w:rPr>
-      </w:pPr>
-      <w:r>
-        <w:rPr>
-          <w:rFonts w:ascii="Times New Roman" w:hAnsi="Times New Roman"/>
-          <w:color w:val="000000" w:themeColor="text1"/>
+        <w:ind w:firstLine="720" w:left="1440"/>
+        <w:rPr>
+          <w:rFonts w:ascii="Times New Roman" w:hAnsi="Times New Roman"/>
+          <w:color w:themeColor="text1" w:val="000000"/>
+          <w:sz w:val="22"/>
+          <w:szCs w:val="22"/>
+        </w:rPr>
+      </w:pPr>
+      <w:r>
+        <w:rPr>
+          <w:rFonts w:ascii="Times New Roman" w:hAnsi="Times New Roman"/>
+          <w:color w:themeColor="text1" w:val="000000"/>
           <w:szCs w:val="24"/>
         </w:rPr>
         <w:t>Freelance Science Writer</w:t>
@@ -3564,21 +3632,21 @@
       <w:r>
         <w:rPr>
           <w:rFonts w:ascii="Times New Roman" w:hAnsi="Times New Roman"/>
-          <w:color w:val="000000" w:themeColor="text1"/>
-          <w:sz w:val="22"/>
-          <w:szCs w:val="22"/>
-        </w:rPr>
-        <w:tab/>
-        <w:tab/>
-        <w:tab/>
-        <w:tab/>
-        <w:tab/>
-        <w:tab/>
-      </w:r>
-      <w:r>
-        <w:rPr>
-          <w:rFonts w:ascii="Times New Roman" w:hAnsi="Times New Roman"/>
-          <w:color w:val="000000" w:themeColor="text1"/>
+          <w:color w:themeColor="text1" w:val="000000"/>
+          <w:sz w:val="22"/>
+          <w:szCs w:val="22"/>
+        </w:rPr>
+        <w:tab/>
+        <w:tab/>
+        <w:tab/>
+        <w:tab/>
+        <w:tab/>
+        <w:tab/>
+      </w:r>
+      <w:r>
+        <w:rPr>
+          <w:rFonts w:ascii="Times New Roman" w:hAnsi="Times New Roman"/>
+          <w:color w:themeColor="text1" w:val="000000"/>
           <w:sz w:val="20"/>
         </w:rPr>
         <w:t>December 2019 – March 2021</w:t>
@@ -3594,7 +3662,7 @@
         <w:spacing w:lineRule="auto" w:line="264"/>
         <w:rPr>
           <w:rFonts w:ascii="Times New Roman" w:hAnsi="Times New Roman"/>
-          <w:color w:val="000000" w:themeColor="text1"/>
+          <w:color w:themeColor="text1" w:val="000000"/>
           <w:sz w:val="18"/>
         </w:rPr>
       </w:pPr>
@@ -3603,7 +3671,7 @@
           <w:rFonts w:ascii="Times New Roman" w:hAnsi="Times New Roman"/>
           <w:bCs/>
           <w:i/>
-          <w:color w:val="000000" w:themeColor="text1"/>
+          <w:color w:themeColor="text1" w:val="000000"/>
           <w:sz w:val="20"/>
           <w:szCs w:val="22"/>
         </w:rPr>
@@ -3613,29 +3681,30 @@
         <w:rPr>
           <w:rFonts w:ascii="Times New Roman" w:hAnsi="Times New Roman"/>
           <w:bCs/>
-          <w:color w:val="000000" w:themeColor="text1"/>
+          <w:color w:themeColor="text1" w:val="000000"/>
           <w:sz w:val="20"/>
           <w:szCs w:val="22"/>
         </w:rPr>
         <w:t xml:space="preserve"> magazine (sampled here </w:t>
       </w:r>
-      <w:hyperlink r:id="rId14">
+      <w:hyperlink r:id="rId12">
         <w:r>
           <w:rPr>
-            <w:rStyle w:val="InternetLink"/>
+            <w:rStyle w:val="Hyperlink"/>
             <w:rFonts w:ascii="Times New Roman" w:hAnsi="Times New Roman"/>
             <w:bCs/>
+            <w:color w:themeColor="text1" w:val="000000"/>
             <w:sz w:val="20"/>
             <w:szCs w:val="22"/>
           </w:rPr>
-          <w:t>https://thesustainablevegan.org/reviews/</w:t>
+          <w:t>www.andrewfreiburger.com/reviews</w:t>
         </w:r>
       </w:hyperlink>
       <w:r>
         <w:rPr>
           <w:rFonts w:ascii="Times New Roman" w:hAnsi="Times New Roman"/>
           <w:bCs/>
-          <w:color w:val="000000" w:themeColor="text1"/>
+          <w:color w:themeColor="text1" w:val="000000"/>
           <w:sz w:val="20"/>
           <w:szCs w:val="22"/>
         </w:rPr>
@@ -3646,17 +3715,17 @@
       <w:pPr>
         <w:pStyle w:val="BodyA"/>
         <w:spacing w:lineRule="auto" w:line="264"/>
-        <w:ind w:left="1440" w:firstLine="720"/>
-        <w:rPr>
-          <w:rFonts w:ascii="Times New Roman" w:hAnsi="Times New Roman"/>
-          <w:color w:val="000000" w:themeColor="text1"/>
+        <w:ind w:firstLine="720" w:left="1440"/>
+        <w:rPr>
+          <w:rFonts w:ascii="Times New Roman" w:hAnsi="Times New Roman"/>
+          <w:color w:themeColor="text1" w:val="000000"/>
           <w:szCs w:val="24"/>
         </w:rPr>
       </w:pPr>
       <w:r>
         <w:rPr>
           <w:rFonts w:ascii="Times New Roman" w:hAnsi="Times New Roman"/>
-          <w:color w:val="000000" w:themeColor="text1"/>
+          <w:color w:themeColor="text1" w:val="000000"/>
           <w:szCs w:val="24"/>
         </w:rPr>
       </w:r>
@@ -3665,10 +3734,10 @@
       <w:pPr>
         <w:pStyle w:val="BodyA"/>
         <w:spacing w:lineRule="auto" w:line="264"/>
-        <w:ind w:left="1440" w:firstLine="720"/>
-        <w:rPr>
-          <w:rFonts w:ascii="Times New Roman" w:hAnsi="Times New Roman"/>
-          <w:color w:val="000000" w:themeColor="text1"/>
+        <w:ind w:firstLine="720" w:left="1440"/>
+        <w:rPr>
+          <w:rFonts w:ascii="Times New Roman" w:hAnsi="Times New Roman"/>
+          <w:color w:themeColor="text1" w:val="000000"/>
           <w:sz w:val="28"/>
           <w:szCs w:val="24"/>
         </w:rPr>
@@ -3676,7 +3745,7 @@
       <w:r>
         <w:rPr>
           <w:rFonts w:ascii="Times New Roman" w:hAnsi="Times New Roman"/>
-          <w:color w:val="000000" w:themeColor="text1"/>
+          <w:color w:themeColor="text1" w:val="000000"/>
           <w:sz w:val="28"/>
           <w:szCs w:val="24"/>
         </w:rPr>
@@ -3689,23 +3758,23 @@
         <w:spacing w:lineRule="auto" w:line="264"/>
         <w:rPr>
           <w:rFonts w:ascii="Times New Roman" w:hAnsi="Times New Roman"/>
-          <w:color w:val="000000" w:themeColor="text1"/>
-          <w:sz w:val="22"/>
-          <w:szCs w:val="22"/>
-        </w:rPr>
-      </w:pPr>
-      <w:r>
-        <w:rPr>
-          <w:rFonts w:ascii="Times New Roman" w:hAnsi="Times New Roman"/>
-          <w:color w:val="000000" w:themeColor="text1"/>
-        </w:rPr>
-        <w:tab/>
-        <w:tab/>
-      </w:r>
-      <w:r>
-        <w:rPr>
-          <w:rFonts w:ascii="Times New Roman" w:hAnsi="Times New Roman"/>
-          <w:color w:val="000000" w:themeColor="text1"/>
+          <w:color w:themeColor="text1" w:val="000000"/>
+          <w:sz w:val="22"/>
+          <w:szCs w:val="22"/>
+        </w:rPr>
+      </w:pPr>
+      <w:r>
+        <w:rPr>
+          <w:rFonts w:ascii="Times New Roman" w:hAnsi="Times New Roman"/>
+          <w:color w:themeColor="text1" w:val="000000"/>
+        </w:rPr>
+        <w:tab/>
+        <w:tab/>
+      </w:r>
+      <w:r>
+        <w:rPr>
+          <w:rFonts w:ascii="Times New Roman" w:hAnsi="Times New Roman"/>
+          <w:color w:themeColor="text1" w:val="000000"/>
           <w:sz w:val="22"/>
           <w:szCs w:val="22"/>
         </w:rPr>
@@ -3715,7 +3784,7 @@
       <w:r>
         <w:rPr>
           <w:rFonts w:ascii="Times New Roman" w:hAnsi="Times New Roman"/>
-          <w:color w:val="000000" w:themeColor="text1"/>
+          <w:color w:themeColor="text1" w:val="000000"/>
           <w:szCs w:val="22"/>
         </w:rPr>
         <w:t xml:space="preserve">Fresh Thyme Farmer’s Market Dairy Associate </w:t>
@@ -3723,18 +3792,18 @@
       <w:r>
         <w:rPr>
           <w:rFonts w:ascii="Times New Roman" w:hAnsi="Times New Roman"/>
-          <w:color w:val="000000" w:themeColor="text1"/>
-          <w:sz w:val="22"/>
-          <w:szCs w:val="22"/>
-        </w:rPr>
-        <w:tab/>
-        <w:tab/>
-        <w:tab/>
-      </w:r>
-      <w:r>
-        <w:rPr>
-          <w:rFonts w:ascii="Times New Roman" w:hAnsi="Times New Roman"/>
-          <w:color w:val="000000" w:themeColor="text1"/>
+          <w:color w:themeColor="text1" w:val="000000"/>
+          <w:sz w:val="22"/>
+          <w:szCs w:val="22"/>
+        </w:rPr>
+        <w:tab/>
+        <w:tab/>
+        <w:tab/>
+      </w:r>
+      <w:r>
+        <w:rPr>
+          <w:rFonts w:ascii="Times New Roman" w:hAnsi="Times New Roman"/>
+          <w:color w:themeColor="text1" w:val="000000"/>
           <w:sz w:val="20"/>
         </w:rPr>
         <w:t>May – August 2016</w:t>
@@ -3748,17 +3817,17 @@
           <w:numId w:val="2"/>
         </w:numPr>
         <w:spacing w:lineRule="auto" w:line="264"/>
-        <w:ind w:left="2520" w:right="252" w:hanging="360"/>
-        <w:rPr>
-          <w:rFonts w:ascii="Times New Roman" w:hAnsi="Times New Roman"/>
-          <w:color w:val="808080" w:themeColor="background1" w:themeShade="80"/>
-          <w:sz w:val="20"/>
-        </w:rPr>
-      </w:pPr>
-      <w:r>
-        <w:rPr>
-          <w:rFonts w:ascii="Times New Roman" w:hAnsi="Times New Roman"/>
-          <w:color w:val="000000" w:themeColor="text1"/>
+        <w:ind w:hanging="360" w:left="2520" w:right="252"/>
+        <w:rPr>
+          <w:rFonts w:ascii="Times New Roman" w:hAnsi="Times New Roman"/>
+          <w:color w:themeColor="background1" w:themeShade="80" w:val="808080"/>
+          <w:sz w:val="20"/>
+        </w:rPr>
+      </w:pPr>
+      <w:r>
+        <w:rPr>
+          <w:rFonts w:ascii="Times New Roman" w:hAnsi="Times New Roman"/>
+          <w:color w:themeColor="text1" w:val="000000"/>
           <w:sz w:val="20"/>
         </w:rPr>
         <w:t xml:space="preserve">Independently operated the dairy department </w:t>
@@ -3768,37 +3837,37 @@
       <w:pPr>
         <w:pStyle w:val="BodyA"/>
         <w:spacing w:lineRule="auto" w:line="264"/>
-        <w:ind w:left="2520" w:right="252" w:hanging="0"/>
-        <w:rPr>
-          <w:rFonts w:ascii="Times New Roman" w:hAnsi="Times New Roman"/>
-          <w:color w:val="808080" w:themeColor="background1" w:themeShade="80"/>
-          <w:sz w:val="20"/>
-        </w:rPr>
-      </w:pPr>
-      <w:r>
-        <w:rPr>
-          <w:rFonts w:ascii="Times New Roman" w:hAnsi="Times New Roman"/>
-          <w:color w:val="808080" w:themeColor="background1" w:themeShade="80"/>
-          <w:sz w:val="20"/>
-        </w:rPr>
-      </w:r>
-    </w:p>
-    <w:p>
-      <w:pPr>
-        <w:pStyle w:val="BodyA"/>
-        <w:spacing w:lineRule="auto" w:line="264"/>
-        <w:ind w:left="2160" w:hanging="0"/>
-        <w:rPr>
-          <w:rFonts w:ascii="Times New Roman" w:hAnsi="Times New Roman"/>
-          <w:color w:val="000000" w:themeColor="text1"/>
-          <w:sz w:val="22"/>
-          <w:szCs w:val="22"/>
-        </w:rPr>
-      </w:pPr>
-      <w:r>
-        <w:rPr>
-          <w:rFonts w:ascii="Times New Roman" w:hAnsi="Times New Roman"/>
-          <w:color w:val="000000" w:themeColor="text1"/>
+        <w:ind w:hanging="0" w:left="2520" w:right="252"/>
+        <w:rPr>
+          <w:rFonts w:ascii="Times New Roman" w:hAnsi="Times New Roman"/>
+          <w:color w:themeColor="background1" w:themeShade="80" w:val="808080"/>
+          <w:sz w:val="20"/>
+        </w:rPr>
+      </w:pPr>
+      <w:r>
+        <w:rPr>
+          <w:rFonts w:ascii="Times New Roman" w:hAnsi="Times New Roman"/>
+          <w:color w:themeColor="background1" w:themeShade="80" w:val="808080"/>
+          <w:sz w:val="20"/>
+        </w:rPr>
+      </w:r>
+    </w:p>
+    <w:p>
+      <w:pPr>
+        <w:pStyle w:val="BodyA"/>
+        <w:spacing w:lineRule="auto" w:line="264"/>
+        <w:ind w:hanging="0" w:left="2160"/>
+        <w:rPr>
+          <w:rFonts w:ascii="Times New Roman" w:hAnsi="Times New Roman"/>
+          <w:color w:themeColor="text1" w:val="000000"/>
+          <w:sz w:val="22"/>
+          <w:szCs w:val="22"/>
+        </w:rPr>
+      </w:pPr>
+      <w:r>
+        <w:rPr>
+          <w:rFonts w:ascii="Times New Roman" w:hAnsi="Times New Roman"/>
+          <w:color w:themeColor="text1" w:val="000000"/>
           <w:szCs w:val="22"/>
         </w:rPr>
         <w:t>Sports and Recreation</w:t>
@@ -3807,7 +3876,7 @@
       <w:r>
         <w:rPr>
           <w:rFonts w:ascii="Times New Roman" w:hAnsi="Times New Roman"/>
-          <w:color w:val="000000" w:themeColor="text1"/>
+          <w:color w:themeColor="text1" w:val="000000"/>
           <w:sz w:val="22"/>
           <w:szCs w:val="22"/>
         </w:rPr>
@@ -3825,14 +3894,14 @@
         <w:spacing w:lineRule="auto" w:line="264"/>
         <w:rPr>
           <w:rFonts w:ascii="Times New Roman" w:hAnsi="Times New Roman"/>
-          <w:color w:val="000000" w:themeColor="text1"/>
-          <w:sz w:val="20"/>
-        </w:rPr>
-      </w:pPr>
-      <w:r>
-        <w:rPr>
-          <w:rFonts w:ascii="Times New Roman" w:hAnsi="Times New Roman"/>
-          <w:color w:val="000000" w:themeColor="text1"/>
+          <w:color w:themeColor="text1" w:val="000000"/>
+          <w:sz w:val="20"/>
+        </w:rPr>
+      </w:pPr>
+      <w:r>
+        <w:rPr>
+          <w:rFonts w:ascii="Times New Roman" w:hAnsi="Times New Roman"/>
+          <w:color w:themeColor="text1" w:val="000000"/>
           <w:sz w:val="20"/>
         </w:rPr>
         <w:t xml:space="preserve">East Grand Rapids Recreation Department </w:t>
@@ -3848,14 +3917,14 @@
         <w:spacing w:lineRule="auto" w:line="264"/>
         <w:rPr>
           <w:rFonts w:ascii="Times New Roman" w:hAnsi="Times New Roman"/>
-          <w:color w:val="000000" w:themeColor="text1"/>
-          <w:sz w:val="20"/>
-        </w:rPr>
-      </w:pPr>
-      <w:r>
-        <w:rPr>
-          <w:rFonts w:ascii="Times New Roman" w:hAnsi="Times New Roman"/>
-          <w:color w:val="000000" w:themeColor="text1"/>
+          <w:color w:themeColor="text1" w:val="000000"/>
+          <w:sz w:val="20"/>
+        </w:rPr>
+      </w:pPr>
+      <w:r>
+        <w:rPr>
+          <w:rFonts w:ascii="Times New Roman" w:hAnsi="Times New Roman"/>
+          <w:color w:themeColor="text1" w:val="000000"/>
           <w:sz w:val="20"/>
         </w:rPr>
         <w:t>Elementary school “Safety Town” Program</w:t>
@@ -3875,14 +3944,14 @@
         <w:spacing w:lineRule="auto" w:line="264"/>
         <w:rPr>
           <w:rFonts w:ascii="Times New Roman" w:hAnsi="Times New Roman"/>
-          <w:color w:val="000000" w:themeColor="text1"/>
-          <w:sz w:val="20"/>
-        </w:rPr>
-      </w:pPr>
-      <w:r>
-        <w:rPr>
-          <w:rFonts w:ascii="Times New Roman" w:hAnsi="Times New Roman"/>
-          <w:color w:val="000000" w:themeColor="text1"/>
+          <w:color w:themeColor="text1" w:val="000000"/>
+          <w:sz w:val="20"/>
+        </w:rPr>
+      </w:pPr>
+      <w:r>
+        <w:rPr>
+          <w:rFonts w:ascii="Times New Roman" w:hAnsi="Times New Roman"/>
+          <w:color w:themeColor="text1" w:val="000000"/>
           <w:sz w:val="20"/>
         </w:rPr>
         <w:t>Soccer and Basketball scorekeeper and referee</w:t>
@@ -3902,14 +3971,14 @@
         <w:spacing w:lineRule="auto" w:line="264"/>
         <w:rPr>
           <w:rFonts w:ascii="Times New Roman" w:hAnsi="Times New Roman"/>
-          <w:color w:val="000000" w:themeColor="text1"/>
-          <w:sz w:val="20"/>
-        </w:rPr>
-      </w:pPr>
-      <w:r>
-        <w:rPr>
-          <w:rFonts w:ascii="Times New Roman" w:hAnsi="Times New Roman"/>
-          <w:color w:val="000000" w:themeColor="text1"/>
+          <w:color w:themeColor="text1" w:val="000000"/>
+          <w:sz w:val="20"/>
+        </w:rPr>
+      </w:pPr>
+      <w:r>
+        <w:rPr>
+          <w:rFonts w:ascii="Times New Roman" w:hAnsi="Times New Roman"/>
+          <w:color w:themeColor="text1" w:val="000000"/>
           <w:sz w:val="20"/>
         </w:rPr>
         <w:t>Southern Little League Baseball Umpire</w:t>
@@ -3925,50 +3994,50 @@
       <w:pPr>
         <w:pStyle w:val="BodyA"/>
         <w:spacing w:lineRule="auto" w:line="264"/>
-        <w:ind w:right="252" w:hanging="0"/>
-        <w:rPr>
-          <w:rFonts w:ascii="Times New Roman" w:hAnsi="Times New Roman"/>
-          <w:color w:val="000000" w:themeColor="text1"/>
-          <w:sz w:val="20"/>
-        </w:rPr>
-      </w:pPr>
-      <w:r>
-        <w:rPr>
-          <w:rFonts w:ascii="Times New Roman" w:hAnsi="Times New Roman"/>
-          <w:color w:val="000000" w:themeColor="text1"/>
-          <w:sz w:val="20"/>
-        </w:rPr>
-      </w:r>
-    </w:p>
-    <w:p>
-      <w:pPr>
-        <w:pStyle w:val="BodyA"/>
-        <w:spacing w:lineRule="auto" w:line="264"/>
-        <w:ind w:left="2160" w:right="252" w:hanging="2160"/>
+        <w:ind w:hanging="0" w:right="252"/>
+        <w:rPr>
+          <w:rFonts w:ascii="Times New Roman" w:hAnsi="Times New Roman"/>
+          <w:color w:themeColor="text1" w:val="000000"/>
+          <w:sz w:val="20"/>
+        </w:rPr>
+      </w:pPr>
+      <w:r>
+        <w:rPr>
+          <w:rFonts w:ascii="Times New Roman" w:hAnsi="Times New Roman"/>
+          <w:color w:themeColor="text1" w:val="000000"/>
+          <w:sz w:val="20"/>
+        </w:rPr>
+      </w:r>
+    </w:p>
+    <w:p>
+      <w:pPr>
+        <w:pStyle w:val="BodyA"/>
+        <w:spacing w:lineRule="auto" w:line="264"/>
+        <w:ind w:hanging="2160" w:left="2160" w:right="252"/>
         <w:jc w:val="both"/>
         <w:rPr>
           <w:rFonts w:ascii="Times New Roman" w:hAnsi="Times New Roman"/>
-          <w:color w:val="000000" w:themeColor="text1"/>
-          <w:sz w:val="22"/>
-          <w:szCs w:val="22"/>
-        </w:rPr>
-      </w:pPr>
-      <w:r>
-        <w:rPr>
-          <w:rFonts w:ascii="Times New Roman" w:hAnsi="Times New Roman"/>
-          <w:color w:val="000000" w:themeColor="text1"/>
-          <w:sz w:val="22"/>
-          <w:szCs w:val="22"/>
-        </w:rPr>
-      </w:r>
-    </w:p>
-    <w:p>
-      <w:pPr>
-        <w:pStyle w:val="BodyA"/>
-        <w:spacing w:lineRule="auto" w:line="264"/>
-        <w:rPr>
-          <w:rFonts w:ascii="Times New Roman" w:hAnsi="Times New Roman"/>
-          <w:color w:val="000000" w:themeColor="text1"/>
+          <w:color w:themeColor="text1" w:val="000000"/>
+          <w:sz w:val="22"/>
+          <w:szCs w:val="22"/>
+        </w:rPr>
+      </w:pPr>
+      <w:r>
+        <w:rPr>
+          <w:rFonts w:ascii="Times New Roman" w:hAnsi="Times New Roman"/>
+          <w:color w:themeColor="text1" w:val="000000"/>
+          <w:sz w:val="22"/>
+          <w:szCs w:val="22"/>
+        </w:rPr>
+      </w:r>
+    </w:p>
+    <w:p>
+      <w:pPr>
+        <w:pStyle w:val="BodyA"/>
+        <w:spacing w:lineRule="auto" w:line="264"/>
+        <w:rPr>
+          <w:rFonts w:ascii="Times New Roman" w:hAnsi="Times New Roman"/>
+          <w:color w:themeColor="text1" w:val="000000"/>
           <w:sz w:val="28"/>
           <w:szCs w:val="24"/>
         </w:rPr>
@@ -3987,7 +4056,7 @@
       <w:r>
         <w:rPr>
           <w:rFonts w:ascii="Times New Roman" w:hAnsi="Times New Roman"/>
-          <w:color w:val="000000" w:themeColor="text1"/>
+          <w:color w:themeColor="text1" w:val="000000"/>
           <w:sz w:val="28"/>
           <w:szCs w:val="24"/>
         </w:rPr>
@@ -3998,11 +4067,11 @@
       <w:pPr>
         <w:pStyle w:val="BodyA"/>
         <w:spacing w:lineRule="auto" w:line="264"/>
-        <w:ind w:left="2160" w:right="252" w:hanging="0"/>
+        <w:ind w:hanging="0" w:left="2160" w:right="252"/>
         <w:jc w:val="both"/>
         <w:rPr>
           <w:rFonts w:ascii="Times New Roman" w:hAnsi="Times New Roman"/>
-          <w:color w:val="000000" w:themeColor="text1"/>
+          <w:color w:themeColor="text1" w:val="000000"/>
           <w:sz w:val="20"/>
         </w:rPr>
       </w:pPr>
@@ -4018,36 +4087,36 @@
       <w:r>
         <w:rPr>
           <w:rFonts w:ascii="Times New Roman" w:hAnsi="Times New Roman"/>
-          <w:color w:val="000000" w:themeColor="text1"/>
-          <w:sz w:val="22"/>
-        </w:rPr>
-        <w:t>ython (data science and optimization), Java, C++, HTML &amp; CSS, Git &amp; GitHub, PHREEQ(C/Py), Julia, linux, command prompt, Microsoft office, WordPress</w:t>
-      </w:r>
-    </w:p>
-    <w:p>
-      <w:pPr>
-        <w:pStyle w:val="BodyA"/>
-        <w:spacing w:lineRule="auto" w:line="264"/>
-        <w:ind w:right="252" w:hanging="0"/>
-        <w:rPr>
-          <w:rFonts w:ascii="Times New Roman" w:hAnsi="Times New Roman"/>
-          <w:color w:val="000000" w:themeColor="text1"/>
-          <w:sz w:val="20"/>
-        </w:rPr>
-      </w:pPr>
-      <w:r>
-        <w:rPr>
-          <w:rFonts w:ascii="Times New Roman" w:hAnsi="Times New Roman"/>
-          <w:color w:val="000000" w:themeColor="text1"/>
-          <w:sz w:val="20"/>
-        </w:rPr>
-      </w:r>
-    </w:p>
-    <w:p>
-      <w:pPr>
-        <w:pStyle w:val="BodyA"/>
-        <w:spacing w:lineRule="auto" w:line="264"/>
-        <w:ind w:left="1440" w:firstLine="720"/>
+          <w:color w:themeColor="text1" w:val="000000"/>
+          <w:sz w:val="22"/>
+        </w:rPr>
+        <w:t>ython (data science, optimization, ML); HTML &amp; CSS; Git &amp; GitHub; linux; command promp; Java; C++; PHREEQ(C/Py); Juliat; Microsoft office; WordPress</w:t>
+      </w:r>
+    </w:p>
+    <w:p>
+      <w:pPr>
+        <w:pStyle w:val="BodyA"/>
+        <w:spacing w:lineRule="auto" w:line="264"/>
+        <w:ind w:hanging="0" w:right="252"/>
+        <w:rPr>
+          <w:rFonts w:ascii="Times New Roman" w:hAnsi="Times New Roman"/>
+          <w:color w:themeColor="text1" w:val="000000"/>
+          <w:sz w:val="20"/>
+        </w:rPr>
+      </w:pPr>
+      <w:r>
+        <w:rPr>
+          <w:rFonts w:ascii="Times New Roman" w:hAnsi="Times New Roman"/>
+          <w:color w:themeColor="text1" w:val="000000"/>
+          <w:sz w:val="20"/>
+        </w:rPr>
+      </w:r>
+    </w:p>
+    <w:p>
+      <w:pPr>
+        <w:pStyle w:val="BodyA"/>
+        <w:spacing w:lineRule="auto" w:line="264"/>
+        <w:ind w:firstLine="720" w:left="1440"/>
         <w:rPr>
           <w:rFonts w:ascii="Times New Roman" w:hAnsi="Times New Roman"/>
           <w:color w:val="6C6C6C"/>
@@ -4058,7 +4127,7 @@
       <w:r>
         <w:rPr>
           <w:rFonts w:ascii="Times New Roman" w:hAnsi="Times New Roman"/>
-          <w:color w:val="000000" w:themeColor="text1"/>
+          <w:color w:themeColor="text1" w:val="000000"/>
           <w:sz w:val="28"/>
           <w:szCs w:val="24"/>
         </w:rPr>
@@ -4078,10 +4147,10 @@
       <w:pPr>
         <w:pStyle w:val="BodyA"/>
         <w:spacing w:lineRule="auto" w:line="264"/>
-        <w:ind w:left="2160" w:hanging="0"/>
-        <w:rPr>
-          <w:rFonts w:ascii="Times New Roman" w:hAnsi="Times New Roman"/>
-          <w:color w:val="000000" w:themeColor="text1"/>
+        <w:ind w:hanging="0" w:left="2160"/>
+        <w:rPr>
+          <w:rFonts w:ascii="Times New Roman" w:hAnsi="Times New Roman"/>
+          <w:color w:themeColor="text1" w:val="000000"/>
           <w:sz w:val="28"/>
           <w:szCs w:val="24"/>
         </w:rPr>
@@ -4089,7 +4158,7 @@
       <w:r>
         <w:rPr>
           <w:rFonts w:ascii="Times New Roman" w:hAnsi="Times New Roman"/>
-          <w:color w:val="000000" w:themeColor="text1"/>
+          <w:color w:themeColor="text1" w:val="000000"/>
           <w:sz w:val="22"/>
           <w:szCs w:val="22"/>
           <w:vertAlign w:val="superscript"/>
@@ -4099,7 +4168,7 @@
       <w:r>
         <w:rPr>
           <w:rFonts w:ascii="Times New Roman" w:hAnsi="Times New Roman"/>
-          <w:color w:val="000000" w:themeColor="text1"/>
+          <w:color w:themeColor="text1" w:val="000000"/>
           <w:sz w:val="22"/>
           <w:szCs w:val="22"/>
         </w:rPr>
@@ -4108,7 +4177,7 @@
       <w:r>
         <w:rPr>
           <w:rFonts w:ascii="Times New Roman" w:hAnsi="Times New Roman"/>
-          <w:color w:val="000000" w:themeColor="text1"/>
+          <w:color w:themeColor="text1" w:val="000000"/>
           <w:sz w:val="22"/>
           <w:szCs w:val="22"/>
           <w:vertAlign w:val="superscript"/>
@@ -4118,7 +4187,7 @@
       <w:r>
         <w:rPr>
           <w:rFonts w:ascii="Times New Roman" w:hAnsi="Times New Roman"/>
-          <w:color w:val="000000" w:themeColor="text1"/>
+          <w:color w:themeColor="text1" w:val="000000"/>
           <w:sz w:val="22"/>
           <w:szCs w:val="22"/>
         </w:rPr>
@@ -4129,50 +4198,50 @@
       <w:pPr>
         <w:pStyle w:val="BodyA"/>
         <w:spacing w:lineRule="auto" w:line="264"/>
-        <w:ind w:left="2160" w:right="252" w:hanging="2160"/>
+        <w:ind w:hanging="2160" w:left="2160" w:right="252"/>
         <w:jc w:val="both"/>
         <w:rPr>
           <w:rFonts w:ascii="Times New Roman" w:hAnsi="Times New Roman"/>
-          <w:color w:val="000000" w:themeColor="text1"/>
-          <w:sz w:val="22"/>
-          <w:szCs w:val="22"/>
-        </w:rPr>
-      </w:pPr>
-      <w:r>
-        <w:rPr>
-          <w:rFonts w:ascii="Times New Roman" w:hAnsi="Times New Roman"/>
-          <w:color w:val="000000" w:themeColor="text1"/>
-          <w:sz w:val="22"/>
-          <w:szCs w:val="22"/>
-        </w:rPr>
-      </w:r>
-    </w:p>
-    <w:p>
-      <w:pPr>
-        <w:pStyle w:val="BodyA"/>
-        <w:spacing w:lineRule="auto" w:line="264"/>
-        <w:ind w:left="2160" w:right="252" w:hanging="2160"/>
+          <w:color w:themeColor="text1" w:val="000000"/>
+          <w:sz w:val="22"/>
+          <w:szCs w:val="22"/>
+        </w:rPr>
+      </w:pPr>
+      <w:r>
+        <w:rPr>
+          <w:rFonts w:ascii="Times New Roman" w:hAnsi="Times New Roman"/>
+          <w:color w:themeColor="text1" w:val="000000"/>
+          <w:sz w:val="22"/>
+          <w:szCs w:val="22"/>
+        </w:rPr>
+      </w:r>
+    </w:p>
+    <w:p>
+      <w:pPr>
+        <w:pStyle w:val="BodyA"/>
+        <w:spacing w:lineRule="auto" w:line="264"/>
+        <w:ind w:hanging="2160" w:left="2160" w:right="252"/>
         <w:jc w:val="both"/>
         <w:rPr>
           <w:rFonts w:ascii="Times New Roman" w:hAnsi="Times New Roman"/>
-          <w:color w:val="000000" w:themeColor="text1"/>
-          <w:sz w:val="22"/>
-          <w:szCs w:val="22"/>
-        </w:rPr>
-      </w:pPr>
-      <w:r>
-        <w:rPr>
-          <w:rFonts w:ascii="Times New Roman" w:hAnsi="Times New Roman"/>
-          <w:color w:val="000000" w:themeColor="text1"/>
-          <w:sz w:val="22"/>
-          <w:szCs w:val="22"/>
-        </w:rPr>
-        <w:tab/>
-      </w:r>
-      <w:r>
-        <w:rPr>
-          <w:rFonts w:ascii="Times New Roman" w:hAnsi="Times New Roman"/>
-          <w:color w:val="000000" w:themeColor="text1"/>
+          <w:color w:themeColor="text1" w:val="000000"/>
+          <w:sz w:val="22"/>
+          <w:szCs w:val="22"/>
+        </w:rPr>
+      </w:pPr>
+      <w:r>
+        <w:rPr>
+          <w:rFonts w:ascii="Times New Roman" w:hAnsi="Times New Roman"/>
+          <w:color w:themeColor="text1" w:val="000000"/>
+          <w:sz w:val="22"/>
+          <w:szCs w:val="22"/>
+        </w:rPr>
+        <w:tab/>
+      </w:r>
+      <w:r>
+        <w:rPr>
+          <w:rFonts w:ascii="Times New Roman" w:hAnsi="Times New Roman"/>
+          <w:color w:themeColor="text1" w:val="000000"/>
           <w:sz w:val="28"/>
           <w:szCs w:val="24"/>
         </w:rPr>
@@ -4183,11 +4252,11 @@
       <w:pPr>
         <w:pStyle w:val="BodyA"/>
         <w:spacing w:lineRule="auto" w:line="264"/>
-        <w:ind w:left="2160" w:right="252" w:hanging="2160"/>
+        <w:ind w:hanging="2160" w:left="2160" w:right="252"/>
         <w:jc w:val="both"/>
         <w:rPr>
           <w:rFonts w:ascii="Times New Roman" w:hAnsi="Times New Roman"/>
-          <w:color w:val="000000" w:themeColor="text1"/>
+          <w:color w:themeColor="text1" w:val="000000"/>
           <w:sz w:val="22"/>
           <w:szCs w:val="22"/>
         </w:rPr>
@@ -4204,7 +4273,7 @@
       <w:r>
         <w:rPr>
           <w:rFonts w:ascii="Times New Roman" w:hAnsi="Times New Roman"/>
-          <w:color w:val="000000" w:themeColor="text1"/>
+          <w:color w:themeColor="text1" w:val="000000"/>
           <w:sz w:val="22"/>
           <w:szCs w:val="22"/>
         </w:rPr>
@@ -4215,32 +4284,32 @@
       <w:pPr>
         <w:pStyle w:val="BodyA"/>
         <w:spacing w:lineRule="auto" w:line="264"/>
-        <w:ind w:left="2160" w:right="252" w:hanging="2160"/>
+        <w:ind w:hanging="2160" w:left="2160" w:right="252"/>
         <w:jc w:val="both"/>
         <w:rPr>
           <w:rFonts w:ascii="Times New Roman" w:hAnsi="Times New Roman"/>
-          <w:color w:val="000000" w:themeColor="text1"/>
-          <w:sz w:val="20"/>
-        </w:rPr>
-      </w:pPr>
-      <w:r>
-        <w:rPr>
-          <w:rFonts w:ascii="Times New Roman" w:hAnsi="Times New Roman"/>
-          <w:color w:val="000000" w:themeColor="text1"/>
-          <w:sz w:val="20"/>
-        </w:rPr>
-        <w:tab/>
-        <w:tab/>
-        <w:tab/>
-      </w:r>
-    </w:p>
-    <w:p>
-      <w:pPr>
-        <w:pStyle w:val="BodyA"/>
-        <w:spacing w:lineRule="auto" w:line="264"/>
-        <w:rPr>
-          <w:rFonts w:ascii="Times New Roman" w:hAnsi="Times New Roman"/>
-          <w:color w:val="000000" w:themeColor="text1"/>
+          <w:color w:themeColor="text1" w:val="000000"/>
+          <w:sz w:val="20"/>
+        </w:rPr>
+      </w:pPr>
+      <w:r>
+        <w:rPr>
+          <w:rFonts w:ascii="Times New Roman" w:hAnsi="Times New Roman"/>
+          <w:color w:themeColor="text1" w:val="000000"/>
+          <w:sz w:val="20"/>
+        </w:rPr>
+        <w:tab/>
+        <w:tab/>
+        <w:tab/>
+      </w:r>
+    </w:p>
+    <w:p>
+      <w:pPr>
+        <w:pStyle w:val="BodyA"/>
+        <w:spacing w:lineRule="auto" w:line="264"/>
+        <w:rPr>
+          <w:rFonts w:ascii="Times New Roman" w:hAnsi="Times New Roman"/>
+          <w:color w:themeColor="text1" w:val="000000"/>
           <w:szCs w:val="22"/>
         </w:rPr>
       </w:pPr>
@@ -4264,7 +4333,7 @@
         <w:rPr>
           <w:rFonts w:ascii="Times New Roman" w:hAnsi="Times New Roman"/>
           <w:b/>
-          <w:color w:val="000000" w:themeColor="text1"/>
+          <w:color w:themeColor="text1" w:val="000000"/>
           <w:szCs w:val="22"/>
         </w:rPr>
         <w:t>Oral</w:t>
@@ -4272,7 +4341,7 @@
       <w:r>
         <w:rPr>
           <w:rFonts w:ascii="Times New Roman" w:hAnsi="Times New Roman"/>
-          <w:color w:val="000000" w:themeColor="text1"/>
+          <w:color w:themeColor="text1" w:val="000000"/>
           <w:szCs w:val="22"/>
         </w:rPr>
         <w:t xml:space="preserve"> (20-minute) Presentations</w:t>
@@ -4288,7 +4357,7 @@
         <w:spacing w:lineRule="auto" w:line="264"/>
         <w:rPr>
           <w:rFonts w:ascii="Times New Roman" w:hAnsi="Times New Roman"/>
-          <w:color w:val="000000" w:themeColor="text1"/>
+          <w:color w:themeColor="text1" w:val="000000"/>
           <w:sz w:val="22"/>
         </w:rPr>
       </w:pPr>
@@ -4298,38 +4367,13 @@
           <w:color w:val="auto"/>
           <w:sz w:val="22"/>
         </w:rPr>
-        <w:t>ACS Spring National Conference</w:t>
-        <w:tab/>
-        <w:tab/>
-        <w:tab/>
-        <w:tab/>
-        <w:t>(</w:t>
-      </w:r>
-      <w:r>
-        <w:rPr>
-          <w:rFonts w:ascii="Times New Roman" w:hAnsi="Times New Roman"/>
-          <w:color w:val="auto"/>
-          <w:sz w:val="20"/>
-        </w:rPr>
-        <w:t>IN</w:t>
-      </w:r>
-      <w:r>
-        <w:rPr>
-          <w:rFonts w:ascii="Times New Roman" w:hAnsi="Times New Roman"/>
-          <w:color w:val="auto"/>
-          <w:sz w:val="22"/>
-        </w:rPr>
-        <w:t>)</w:t>
-        <w:tab/>
-        <w:tab/>
-      </w:r>
-      <w:r>
-        <w:rPr>
-          <w:rFonts w:ascii="Times New Roman" w:hAnsi="Times New Roman"/>
-          <w:color w:val="auto"/>
-          <w:sz w:val="20"/>
-        </w:rPr>
-        <w:t>March 2023</w:t>
+        <w:t>Genome-Resolved Open Watersheds workshop</w:t>
+        <w:tab/>
+        <w:tab/>
+        <w:t>(CO)</w:t>
+        <w:tab/>
+        <w:tab/>
+        <w:t>March 2024</w:t>
       </w:r>
     </w:p>
     <w:p>
@@ -4342,14 +4386,14 @@
         <w:spacing w:lineRule="auto" w:line="264"/>
         <w:rPr>
           <w:rFonts w:ascii="Times New Roman" w:hAnsi="Times New Roman"/>
-          <w:color w:val="000000" w:themeColor="text1"/>
-          <w:sz w:val="22"/>
-        </w:rPr>
-      </w:pPr>
-      <w:r>
-        <w:rPr>
-          <w:rFonts w:ascii="Times New Roman" w:hAnsi="Times New Roman"/>
-          <w:color w:val="000000" w:themeColor="text1"/>
+          <w:color w:themeColor="text1" w:val="000000"/>
+          <w:sz w:val="22"/>
+        </w:rPr>
+      </w:pPr>
+      <w:r>
+        <w:rPr>
+          <w:rFonts w:ascii="Times New Roman" w:hAnsi="Times New Roman"/>
+          <w:color w:val="auto"/>
           <w:sz w:val="22"/>
         </w:rPr>
         <w:t>ACS Spring National Conference</w:t>
@@ -4357,16 +4401,7 @@
         <w:tab/>
         <w:tab/>
         <w:tab/>
-      </w:r>
-      <w:r>
-        <w:rPr>
-          <w:rFonts w:ascii="Times New Roman" w:hAnsi="Times New Roman"/>
-          <w:color w:val="000000" w:themeColor="text1"/>
-          <w:sz w:val="20"/>
-        </w:rPr>
-        <w:t>(virtual)</w:t>
-        <w:tab/>
-        <w:tab/>
+        <w:t>(</w:t>
       </w:r>
       <w:r>
         <w:rPr>
@@ -4374,7 +4409,25 @@
           <w:color w:val="auto"/>
           <w:sz w:val="20"/>
         </w:rPr>
-        <w:t>March 2022</w:t>
+        <w:t>IN</w:t>
+      </w:r>
+      <w:r>
+        <w:rPr>
+          <w:rFonts w:ascii="Times New Roman" w:hAnsi="Times New Roman"/>
+          <w:color w:val="auto"/>
+          <w:sz w:val="22"/>
+        </w:rPr>
+        <w:t>)</w:t>
+        <w:tab/>
+        <w:tab/>
+      </w:r>
+      <w:r>
+        <w:rPr>
+          <w:rFonts w:ascii="Times New Roman" w:hAnsi="Times New Roman"/>
+          <w:color w:val="auto"/>
+          <w:sz w:val="20"/>
+        </w:rPr>
+        <w:t>March 2023</w:t>
       </w:r>
     </w:p>
     <w:p>
@@ -4387,29 +4440,26 @@
         <w:spacing w:lineRule="auto" w:line="264"/>
         <w:rPr>
           <w:rFonts w:ascii="Times New Roman" w:hAnsi="Times New Roman"/>
-          <w:color w:val="000000" w:themeColor="text1"/>
-          <w:sz w:val="22"/>
-        </w:rPr>
-      </w:pPr>
-      <w:r>
-        <w:rPr>
-          <w:rFonts w:ascii="Times New Roman" w:hAnsi="Times New Roman"/>
-          <w:color w:val="000000" w:themeColor="text1"/>
-          <w:sz w:val="22"/>
-        </w:rPr>
-        <w:t>PacifiChem</w:t>
-        <w:tab/>
-        <w:tab/>
-        <w:tab/>
-        <w:tab/>
-        <w:tab/>
-        <w:tab/>
-        <w:tab/>
-      </w:r>
-      <w:r>
-        <w:rPr>
-          <w:rFonts w:ascii="Times New Roman" w:hAnsi="Times New Roman"/>
-          <w:color w:val="000000" w:themeColor="text1"/>
+          <w:color w:themeColor="text1" w:val="000000"/>
+          <w:sz w:val="22"/>
+        </w:rPr>
+      </w:pPr>
+      <w:r>
+        <w:rPr>
+          <w:rFonts w:ascii="Times New Roman" w:hAnsi="Times New Roman"/>
+          <w:color w:themeColor="text1" w:val="000000"/>
+          <w:sz w:val="22"/>
+        </w:rPr>
+        <w:t>ACS Spring National Conference</w:t>
+        <w:tab/>
+        <w:tab/>
+        <w:tab/>
+        <w:tab/>
+      </w:r>
+      <w:r>
+        <w:rPr>
+          <w:rFonts w:ascii="Times New Roman" w:hAnsi="Times New Roman"/>
+          <w:color w:themeColor="text1" w:val="000000"/>
           <w:sz w:val="20"/>
         </w:rPr>
         <w:t>(virtual)</w:t>
@@ -4422,7 +4472,7 @@
           <w:color w:val="auto"/>
           <w:sz w:val="20"/>
         </w:rPr>
-        <w:t>December 2021</w:t>
+        <w:t>March 2022</w:t>
       </w:r>
     </w:p>
     <w:p>
@@ -4435,25 +4485,29 @@
         <w:spacing w:lineRule="auto" w:line="264"/>
         <w:rPr>
           <w:rFonts w:ascii="Times New Roman" w:hAnsi="Times New Roman"/>
-          <w:color w:val="000000" w:themeColor="text1"/>
-          <w:sz w:val="22"/>
-        </w:rPr>
-      </w:pPr>
-      <w:r>
-        <w:rPr>
-          <w:rFonts w:ascii="Times New Roman" w:hAnsi="Times New Roman"/>
-          <w:color w:val="000000" w:themeColor="text1"/>
-          <w:sz w:val="22"/>
-        </w:rPr>
-        <w:t>(2 talks) ACS Spring National Conference</w:t>
-        <w:tab/>
-        <w:tab/>
-        <w:tab/>
-      </w:r>
-      <w:r>
-        <w:rPr>
-          <w:rFonts w:ascii="Times New Roman" w:hAnsi="Times New Roman"/>
-          <w:color w:val="000000" w:themeColor="text1"/>
+          <w:color w:themeColor="text1" w:val="000000"/>
+          <w:sz w:val="22"/>
+        </w:rPr>
+      </w:pPr>
+      <w:r>
+        <w:rPr>
+          <w:rFonts w:ascii="Times New Roman" w:hAnsi="Times New Roman"/>
+          <w:color w:themeColor="text1" w:val="000000"/>
+          <w:sz w:val="22"/>
+        </w:rPr>
+        <w:t>PacifiChem</w:t>
+        <w:tab/>
+        <w:tab/>
+        <w:tab/>
+        <w:tab/>
+        <w:tab/>
+        <w:tab/>
+        <w:tab/>
+      </w:r>
+      <w:r>
+        <w:rPr>
+          <w:rFonts w:ascii="Times New Roman" w:hAnsi="Times New Roman"/>
+          <w:color w:themeColor="text1" w:val="000000"/>
           <w:sz w:val="20"/>
         </w:rPr>
         <w:t>(virtual)</w:t>
@@ -4466,7 +4520,7 @@
           <w:color w:val="auto"/>
           <w:sz w:val="20"/>
         </w:rPr>
-        <w:t>April 2021</w:t>
+        <w:t>December 2021</w:t>
       </w:r>
     </w:p>
     <w:p>
@@ -4479,61 +4533,38 @@
         <w:spacing w:lineRule="auto" w:line="264"/>
         <w:rPr>
           <w:rFonts w:ascii="Times New Roman" w:hAnsi="Times New Roman"/>
-          <w:color w:val="000000" w:themeColor="text1"/>
-          <w:sz w:val="20"/>
-        </w:rPr>
-      </w:pPr>
+          <w:color w:themeColor="text1" w:val="000000"/>
+          <w:sz w:val="22"/>
+        </w:rPr>
+      </w:pPr>
+      <w:r>
+        <w:rPr>
+          <w:rFonts w:ascii="Times New Roman" w:hAnsi="Times New Roman"/>
+          <w:color w:themeColor="text1" w:val="000000"/>
+          <w:sz w:val="22"/>
+        </w:rPr>
+        <w:t>(2 talks) ACS Spring National Conference</w:t>
+        <w:tab/>
+        <w:tab/>
+        <w:tab/>
+      </w:r>
+      <w:r>
+        <w:rPr>
+          <w:rFonts w:ascii="Times New Roman" w:hAnsi="Times New Roman"/>
+          <w:color w:themeColor="text1" w:val="000000"/>
+          <w:sz w:val="20"/>
+        </w:rPr>
+        <w:t>(virtual)</w:t>
+        <w:tab/>
+        <w:tab/>
+      </w:r>
       <w:r>
         <w:rPr>
           <w:rFonts w:ascii="Times New Roman" w:hAnsi="Times New Roman"/>
           <w:color w:val="auto"/>
-          <w:sz w:val="22"/>
-        </w:rPr>
-        <w:t>Central Canadian Association on Water Quality</w:t>
-      </w:r>
-      <w:r>
-        <w:rPr>
-          <w:rFonts w:ascii="Times New Roman" w:hAnsi="Times New Roman"/>
-          <w:color w:val="auto"/>
-          <w:sz w:val="20"/>
-        </w:rPr>
-        <w:t xml:space="preserve"> (56</w:t>
-      </w:r>
-      <w:r>
-        <w:rPr>
-          <w:rFonts w:ascii="Times New Roman" w:hAnsi="Times New Roman"/>
-          <w:color w:val="auto"/>
-          <w:sz w:val="20"/>
-          <w:vertAlign w:val="superscript"/>
-        </w:rPr>
-        <w:t>th</w:t>
-      </w:r>
-      <w:r>
-        <w:rPr>
-          <w:rFonts w:ascii="Times New Roman" w:hAnsi="Times New Roman"/>
-          <w:color w:val="auto"/>
-          <w:sz w:val="20"/>
-        </w:rPr>
-        <w:t>)</w:t>
-        <w:tab/>
-      </w:r>
-      <w:r>
-        <w:rPr>
-          <w:rFonts w:ascii="Times New Roman" w:hAnsi="Times New Roman"/>
-          <w:color w:val="000000" w:themeColor="text1"/>
-          <w:sz w:val="20"/>
-        </w:rPr>
-        <w:t>(virtual)</w:t>
-      </w:r>
-      <w:r>
-        <w:rPr>
-          <w:rFonts w:ascii="Times New Roman" w:hAnsi="Times New Roman"/>
-          <w:color w:val="auto"/>
-          <w:sz w:val="20"/>
-        </w:rPr>
-        <w:tab/>
-        <w:tab/>
-        <w:t>March 2021</w:t>
+          <w:sz w:val="20"/>
+        </w:rPr>
+        <w:t>April 2021</w:t>
       </w:r>
     </w:p>
     <w:p>
@@ -4546,47 +4577,61 @@
         <w:spacing w:lineRule="auto" w:line="264"/>
         <w:rPr>
           <w:rFonts w:ascii="Times New Roman" w:hAnsi="Times New Roman"/>
-          <w:color w:val="000000" w:themeColor="text1"/>
-          <w:sz w:val="20"/>
-        </w:rPr>
-      </w:pPr>
-      <w:r>
-        <w:rPr>
-          <w:rFonts w:ascii="Times New Roman" w:hAnsi="Times New Roman"/>
-          <w:color w:val="000000" w:themeColor="text1"/>
-          <w:sz w:val="22"/>
-        </w:rPr>
-        <w:t>ACS Green Chemistry and Engineering (23</w:t>
-      </w:r>
-      <w:r>
-        <w:rPr>
-          <w:rFonts w:ascii="Times New Roman" w:hAnsi="Times New Roman"/>
-          <w:color w:val="000000" w:themeColor="text1"/>
-          <w:sz w:val="22"/>
+          <w:color w:themeColor="text1" w:val="000000"/>
+          <w:sz w:val="20"/>
+        </w:rPr>
+      </w:pPr>
+      <w:r>
+        <w:rPr>
+          <w:rFonts w:ascii="Times New Roman" w:hAnsi="Times New Roman"/>
+          <w:color w:val="auto"/>
+          <w:sz w:val="22"/>
+        </w:rPr>
+        <w:t>Central Canadian Association on Water Quality</w:t>
+      </w:r>
+      <w:r>
+        <w:rPr>
+          <w:rFonts w:ascii="Times New Roman" w:hAnsi="Times New Roman"/>
+          <w:color w:val="auto"/>
+          <w:sz w:val="20"/>
+        </w:rPr>
+        <w:t xml:space="preserve"> (56</w:t>
+      </w:r>
+      <w:r>
+        <w:rPr>
+          <w:rFonts w:ascii="Times New Roman" w:hAnsi="Times New Roman"/>
+          <w:color w:val="auto"/>
+          <w:sz w:val="20"/>
           <w:vertAlign w:val="superscript"/>
         </w:rPr>
-        <w:t>rd</w:t>
-      </w:r>
-      <w:r>
-        <w:rPr>
-          <w:rFonts w:ascii="Times New Roman" w:hAnsi="Times New Roman"/>
-          <w:color w:val="000000" w:themeColor="text1"/>
-          <w:sz w:val="22"/>
+        <w:t>th</w:t>
+      </w:r>
+      <w:r>
+        <w:rPr>
+          <w:rFonts w:ascii="Times New Roman" w:hAnsi="Times New Roman"/>
+          <w:color w:val="auto"/>
+          <w:sz w:val="20"/>
         </w:rPr>
         <w:t>)</w:t>
         <w:tab/>
-        <w:tab/>
-      </w:r>
-      <w:r>
-        <w:rPr>
-          <w:rFonts w:ascii="Times New Roman" w:hAnsi="Times New Roman"/>
-          <w:color w:val="000000" w:themeColor="text1"/>
-          <w:sz w:val="20"/>
-        </w:rPr>
-        <w:t>(VA)</w:t>
-        <w:tab/>
-        <w:tab/>
-        <w:t>June 2019</w:t>
+      </w:r>
+      <w:r>
+        <w:rPr>
+          <w:rFonts w:ascii="Times New Roman" w:hAnsi="Times New Roman"/>
+          <w:color w:themeColor="text1" w:val="000000"/>
+          <w:sz w:val="20"/>
+        </w:rPr>
+        <w:t>(virtual)</w:t>
+      </w:r>
+      <w:r>
+        <w:rPr>
+          <w:rFonts w:ascii="Times New Roman" w:hAnsi="Times New Roman"/>
+          <w:color w:val="auto"/>
+          <w:sz w:val="20"/>
+        </w:rPr>
+        <w:tab/>
+        <w:tab/>
+        <w:t>March 2021</w:t>
       </w:r>
     </w:p>
     <w:p>
@@ -4599,14 +4644,67 @@
         <w:spacing w:lineRule="auto" w:line="264"/>
         <w:rPr>
           <w:rFonts w:ascii="Times New Roman" w:hAnsi="Times New Roman"/>
-          <w:color w:val="000000" w:themeColor="text1"/>
-          <w:sz w:val="20"/>
-        </w:rPr>
-      </w:pPr>
-      <w:r>
-        <w:rPr>
-          <w:rFonts w:ascii="Times New Roman" w:hAnsi="Times New Roman"/>
-          <w:color w:val="000000" w:themeColor="text1"/>
+          <w:color w:themeColor="text1" w:val="000000"/>
+          <w:sz w:val="20"/>
+        </w:rPr>
+      </w:pPr>
+      <w:r>
+        <w:rPr>
+          <w:rFonts w:ascii="Times New Roman" w:hAnsi="Times New Roman"/>
+          <w:color w:themeColor="text1" w:val="000000"/>
+          <w:sz w:val="22"/>
+        </w:rPr>
+        <w:t>ACS Green Chemistry and Engineering (23</w:t>
+      </w:r>
+      <w:r>
+        <w:rPr>
+          <w:rFonts w:ascii="Times New Roman" w:hAnsi="Times New Roman"/>
+          <w:color w:themeColor="text1" w:val="000000"/>
+          <w:sz w:val="22"/>
+          <w:vertAlign w:val="superscript"/>
+        </w:rPr>
+        <w:t>rd</w:t>
+      </w:r>
+      <w:r>
+        <w:rPr>
+          <w:rFonts w:ascii="Times New Roman" w:hAnsi="Times New Roman"/>
+          <w:color w:themeColor="text1" w:val="000000"/>
+          <w:sz w:val="22"/>
+        </w:rPr>
+        <w:t>)</w:t>
+        <w:tab/>
+        <w:tab/>
+      </w:r>
+      <w:r>
+        <w:rPr>
+          <w:rFonts w:ascii="Times New Roman" w:hAnsi="Times New Roman"/>
+          <w:color w:themeColor="text1" w:val="000000"/>
+          <w:sz w:val="20"/>
+        </w:rPr>
+        <w:t>(VA)</w:t>
+        <w:tab/>
+        <w:tab/>
+        <w:t>June 2019</w:t>
+      </w:r>
+    </w:p>
+    <w:p>
+      <w:pPr>
+        <w:pStyle w:val="BodyA"/>
+        <w:numPr>
+          <w:ilvl w:val="0"/>
+          <w:numId w:val="2"/>
+        </w:numPr>
+        <w:spacing w:lineRule="auto" w:line="264"/>
+        <w:rPr>
+          <w:rFonts w:ascii="Times New Roman" w:hAnsi="Times New Roman"/>
+          <w:color w:themeColor="text1" w:val="000000"/>
+          <w:sz w:val="20"/>
+        </w:rPr>
+      </w:pPr>
+      <w:r>
+        <w:rPr>
+          <w:rFonts w:ascii="Times New Roman" w:hAnsi="Times New Roman"/>
+          <w:color w:themeColor="text1" w:val="000000"/>
           <w:sz w:val="22"/>
         </w:rPr>
         <w:t>GVSU Student Scholar’s Day</w:t>
@@ -4618,7 +4716,7 @@
       <w:r>
         <w:rPr>
           <w:rFonts w:ascii="Times New Roman" w:hAnsi="Times New Roman"/>
-          <w:color w:val="000000" w:themeColor="text1"/>
+          <w:color w:themeColor="text1" w:val="000000"/>
           <w:sz w:val="20"/>
         </w:rPr>
         <w:t>(MI)</w:t>
@@ -4631,24 +4729,24 @@
       <w:pPr>
         <w:pStyle w:val="BodyA"/>
         <w:spacing w:lineRule="auto" w:line="264"/>
-        <w:ind w:left="2160" w:hanging="0"/>
-        <w:rPr>
-          <w:rFonts w:ascii="Times New Roman" w:hAnsi="Times New Roman"/>
-          <w:color w:val="000000" w:themeColor="text1"/>
+        <w:ind w:hanging="0" w:left="2160"/>
+        <w:rPr>
+          <w:rFonts w:ascii="Times New Roman" w:hAnsi="Times New Roman"/>
+          <w:color w:themeColor="text1" w:val="000000"/>
         </w:rPr>
       </w:pPr>
       <w:r>
         <w:rPr>
           <w:rFonts w:ascii="Times New Roman" w:hAnsi="Times New Roman"/>
           <w:b/>
-          <w:color w:val="000000" w:themeColor="text1"/>
+          <w:color w:themeColor="text1" w:val="000000"/>
         </w:rPr>
         <w:t>Lightning Talks</w:t>
       </w:r>
       <w:r>
         <w:rPr>
           <w:rFonts w:ascii="Times New Roman" w:hAnsi="Times New Roman"/>
-          <w:color w:val="000000" w:themeColor="text1"/>
+          <w:color w:themeColor="text1" w:val="000000"/>
         </w:rPr>
         <w:t xml:space="preserve"> (3-minute)</w:t>
       </w:r>
@@ -4663,14 +4761,14 @@
         <w:spacing w:lineRule="auto" w:line="264"/>
         <w:rPr>
           <w:rFonts w:ascii="Times New Roman" w:hAnsi="Times New Roman"/>
-          <w:color w:val="000000" w:themeColor="text1"/>
-          <w:sz w:val="20"/>
-        </w:rPr>
-      </w:pPr>
-      <w:r>
-        <w:rPr>
-          <w:rFonts w:ascii="Times New Roman" w:hAnsi="Times New Roman"/>
-          <w:color w:val="000000" w:themeColor="text1"/>
+          <w:color w:themeColor="text1" w:val="000000"/>
+          <w:sz w:val="20"/>
+        </w:rPr>
+      </w:pPr>
+      <w:r>
+        <w:rPr>
+          <w:rFonts w:ascii="Times New Roman" w:hAnsi="Times New Roman"/>
+          <w:color w:themeColor="text1" w:val="000000"/>
           <w:sz w:val="22"/>
         </w:rPr>
         <w:t>LBNL Molecular Foundry User Meeting</w:t>
@@ -4680,7 +4778,7 @@
       <w:r>
         <w:rPr>
           <w:rFonts w:ascii="Times New Roman" w:hAnsi="Times New Roman"/>
-          <w:color w:val="000000" w:themeColor="text1"/>
+          <w:color w:themeColor="text1" w:val="000000"/>
           <w:sz w:val="20"/>
         </w:rPr>
         <w:tab/>
@@ -4735,7 +4833,7 @@
       <w:r>
         <w:rPr>
           <w:rFonts w:ascii="Times New Roman" w:hAnsi="Times New Roman"/>
-          <w:color w:val="000000" w:themeColor="text1"/>
+          <w:color w:themeColor="text1" w:val="000000"/>
           <w:sz w:val="20"/>
         </w:rPr>
         <w:t>(virtual)</w:t>
@@ -4761,7 +4859,7 @@
         <w:spacing w:lineRule="auto" w:line="264"/>
         <w:rPr>
           <w:rFonts w:ascii="Times New Roman" w:hAnsi="Times New Roman"/>
-          <w:color w:val="000000" w:themeColor="text1"/>
+          <w:color w:themeColor="text1" w:val="000000"/>
           <w:sz w:val="20"/>
         </w:rPr>
       </w:pPr>
@@ -4776,7 +4874,7 @@
       <w:r>
         <w:rPr>
           <w:rFonts w:ascii="Times New Roman" w:hAnsi="Times New Roman"/>
-          <w:color w:val="000000" w:themeColor="text1"/>
+          <w:color w:themeColor="text1" w:val="000000"/>
           <w:sz w:val="22"/>
         </w:rPr>
         <w:t>and Engineering (</w:t>
@@ -4810,15 +4908,15 @@
       <w:r>
         <w:rPr>
           <w:rFonts w:ascii="Times New Roman" w:hAnsi="Times New Roman"/>
-          <w:color w:val="000000" w:themeColor="text1"/>
-          <w:sz w:val="22"/>
-        </w:rPr>
-        <w:tab/>
-      </w:r>
-      <w:r>
-        <w:rPr>
-          <w:rFonts w:ascii="Times New Roman" w:hAnsi="Times New Roman"/>
-          <w:color w:val="000000" w:themeColor="text1"/>
+          <w:color w:themeColor="text1" w:val="000000"/>
+          <w:sz w:val="22"/>
+        </w:rPr>
+        <w:tab/>
+      </w:r>
+      <w:r>
+        <w:rPr>
+          <w:rFonts w:ascii="Times New Roman" w:hAnsi="Times New Roman"/>
+          <w:color w:themeColor="text1" w:val="000000"/>
           <w:sz w:val="20"/>
         </w:rPr>
         <w:t>(virtual)</w:t>
@@ -4831,7 +4929,7 @@
       <w:pPr>
         <w:pStyle w:val="BodyA"/>
         <w:spacing w:lineRule="auto" w:line="264"/>
-        <w:ind w:left="2160" w:hanging="0"/>
+        <w:ind w:hanging="0" w:left="2160"/>
         <w:rPr>
           <w:rFonts w:ascii="Times New Roman" w:hAnsi="Times New Roman"/>
           <w:color w:val="auto"/>
@@ -4876,39 +4974,17 @@
           <w:color w:val="auto"/>
           <w:sz w:val="22"/>
         </w:rPr>
-        <w:t>ACS Fall National Conference</w:t>
-        <w:tab/>
-        <w:tab/>
-        <w:tab/>
-        <w:tab/>
-        <w:t>(</w:t>
-      </w:r>
-      <w:r>
-        <w:rPr>
-          <w:rFonts w:ascii="Times New Roman" w:hAnsi="Times New Roman"/>
-          <w:color w:val="auto"/>
-          <w:sz w:val="20"/>
-        </w:rPr>
-        <w:t>CA</w:t>
-      </w:r>
-      <w:r>
-        <w:rPr>
-          <w:rFonts w:ascii="Times New Roman" w:hAnsi="Times New Roman"/>
-          <w:color w:val="auto"/>
-          <w:sz w:val="22"/>
-        </w:rPr>
-        <w:t>)</w:t>
-        <w:tab/>
-        <w:tab/>
-        <w:t>August</w:t>
-      </w:r>
-      <w:r>
-        <w:rPr>
-          <w:rFonts w:ascii="Times New Roman" w:hAnsi="Times New Roman"/>
-          <w:color w:val="auto"/>
-          <w:sz w:val="20"/>
-        </w:rPr>
-        <w:t xml:space="preserve"> 2023</w:t>
+        <w:t>GoldSchmidt</w:t>
+        <w:tab/>
+        <w:tab/>
+        <w:tab/>
+        <w:tab/>
+        <w:tab/>
+        <w:tab/>
+        <w:t>(IL)</w:t>
+        <w:tab/>
+        <w:tab/>
+        <w:t>August 2024</w:t>
       </w:r>
     </w:p>
     <w:p>
@@ -4931,39 +5007,15 @@
           <w:color w:val="auto"/>
           <w:sz w:val="22"/>
         </w:rPr>
-        <w:t>ASM National Conference</w:t>
-        <w:tab/>
-        <w:tab/>
-        <w:tab/>
-        <w:tab/>
-        <w:tab/>
-        <w:t>(</w:t>
-      </w:r>
-      <w:r>
-        <w:rPr>
-          <w:rFonts w:ascii="Times New Roman" w:hAnsi="Times New Roman"/>
-          <w:color w:val="auto"/>
-          <w:sz w:val="20"/>
-        </w:rPr>
-        <w:t>TX</w:t>
-      </w:r>
-      <w:r>
-        <w:rPr>
-          <w:rFonts w:ascii="Times New Roman" w:hAnsi="Times New Roman"/>
-          <w:color w:val="auto"/>
-          <w:sz w:val="22"/>
-        </w:rPr>
-        <w:t>)</w:t>
-        <w:tab/>
-        <w:tab/>
-      </w:r>
-      <w:r>
-        <w:rPr>
-          <w:rFonts w:ascii="Times New Roman" w:hAnsi="Times New Roman"/>
-          <w:color w:val="auto"/>
-          <w:sz w:val="20"/>
-        </w:rPr>
-        <w:t>June 2023</w:t>
+        <w:t>ACS Fall National Conference</w:t>
+        <w:tab/>
+        <w:tab/>
+        <w:tab/>
+        <w:tab/>
+        <w:t>(CO)</w:t>
+        <w:tab/>
+        <w:tab/>
+        <w:t>August 2024</w:t>
       </w:r>
     </w:p>
     <w:p>
@@ -4986,38 +5038,16 @@
           <w:color w:val="auto"/>
           <w:sz w:val="22"/>
         </w:rPr>
-        <w:t>ACS Spring National Conference</w:t>
-        <w:tab/>
-        <w:tab/>
-        <w:tab/>
-        <w:tab/>
-        <w:t>(</w:t>
-      </w:r>
-      <w:r>
-        <w:rPr>
-          <w:rFonts w:ascii="Times New Roman" w:hAnsi="Times New Roman"/>
-          <w:color w:val="auto"/>
-          <w:sz w:val="20"/>
-        </w:rPr>
-        <w:t>IN</w:t>
-      </w:r>
-      <w:r>
-        <w:rPr>
-          <w:rFonts w:ascii="Times New Roman" w:hAnsi="Times New Roman"/>
-          <w:color w:val="auto"/>
-          <w:sz w:val="22"/>
-        </w:rPr>
-        <w:t>)</w:t>
-        <w:tab/>
-        <w:tab/>
-      </w:r>
-      <w:r>
-        <w:rPr>
-          <w:rFonts w:ascii="Times New Roman" w:hAnsi="Times New Roman"/>
-          <w:color w:val="auto"/>
-          <w:sz w:val="20"/>
-        </w:rPr>
-        <w:t>March 2023</w:t>
+        <w:t>DOE GSP PI’s Meeting</w:t>
+        <w:tab/>
+        <w:tab/>
+        <w:tab/>
+        <w:tab/>
+        <w:tab/>
+        <w:t>(MD)</w:t>
+        <w:tab/>
+        <w:tab/>
+        <w:t>April 2024</w:t>
       </w:r>
     </w:p>
     <w:p>
@@ -5040,23 +5070,14 @@
           <w:color w:val="auto"/>
           <w:sz w:val="22"/>
         </w:rPr>
-        <w:t>AIChE National Conference</w:t>
-        <w:tab/>
-        <w:tab/>
-        <w:tab/>
-        <w:tab/>
-        <w:tab/>
-      </w:r>
-      <w:r>
-        <w:rPr>
-          <w:rFonts w:ascii="Times New Roman" w:hAnsi="Times New Roman"/>
-          <w:color w:val="auto"/>
-          <w:sz w:val="20"/>
-        </w:rPr>
-        <w:t>(AZ)</w:t>
-        <w:tab/>
-        <w:tab/>
-        <w:t>November 2022</w:t>
+        <w:t>ACS Spring National Conference</w:t>
+        <w:tab/>
+        <w:tab/>
+        <w:tab/>
+        <w:tab/>
+        <w:t>(virtual)</w:t>
+        <w:tab/>
+        <w:t>March 2024</w:t>
       </w:r>
     </w:p>
     <w:p>
@@ -5092,7 +5113,7 @@
           <w:color w:val="auto"/>
           <w:sz w:val="20"/>
         </w:rPr>
-        <w:t>IL</w:t>
+        <w:t>CA</w:t>
       </w:r>
       <w:r>
         <w:rPr>
@@ -5103,6 +5124,7 @@
         <w:t>)</w:t>
         <w:tab/>
         <w:tab/>
+        <w:t>August</w:t>
       </w:r>
       <w:r>
         <w:rPr>
@@ -5110,7 +5132,7 @@
           <w:color w:val="auto"/>
           <w:sz w:val="20"/>
         </w:rPr>
-        <w:t>August 2022</w:t>
+        <w:t xml:space="preserve"> 2023</w:t>
       </w:r>
     </w:p>
     <w:p>
@@ -5124,7 +5146,7 @@
         <w:rPr>
           <w:rFonts w:ascii="Times New Roman" w:hAnsi="Times New Roman"/>
           <w:color w:val="auto"/>
-          <w:sz w:val="20"/>
+          <w:sz w:val="22"/>
         </w:rPr>
       </w:pPr>
       <w:r>
@@ -5133,8 +5155,13 @@
           <w:color w:val="auto"/>
           <w:sz w:val="22"/>
         </w:rPr>
-        <w:t>ACS Spring National Conference</w:t>
-        <w:tab/>
+        <w:t>ASM National Conference</w:t>
+        <w:tab/>
+        <w:tab/>
+        <w:tab/>
+        <w:tab/>
+        <w:tab/>
+        <w:t>(</w:t>
       </w:r>
       <w:r>
         <w:rPr>
@@ -5142,13 +5169,25 @@
           <w:color w:val="auto"/>
           <w:sz w:val="20"/>
         </w:rPr>
-        <w:tab/>
-        <w:tab/>
-        <w:tab/>
-        <w:t xml:space="preserve">(virtual) </w:t>
-        <w:tab/>
-        <w:tab/>
-        <w:t>March 2022</w:t>
+        <w:t>TX</w:t>
+      </w:r>
+      <w:r>
+        <w:rPr>
+          <w:rFonts w:ascii="Times New Roman" w:hAnsi="Times New Roman"/>
+          <w:color w:val="auto"/>
+          <w:sz w:val="22"/>
+        </w:rPr>
+        <w:t>)</w:t>
+        <w:tab/>
+        <w:tab/>
+      </w:r>
+      <w:r>
+        <w:rPr>
+          <w:rFonts w:ascii="Times New Roman" w:hAnsi="Times New Roman"/>
+          <w:color w:val="auto"/>
+          <w:sz w:val="20"/>
+        </w:rPr>
+        <w:t>June 2023</w:t>
       </w:r>
     </w:p>
     <w:p>
@@ -5162,7 +5201,7 @@
         <w:rPr>
           <w:rFonts w:ascii="Times New Roman" w:hAnsi="Times New Roman"/>
           <w:color w:val="auto"/>
-          <w:sz w:val="20"/>
+          <w:sz w:val="22"/>
         </w:rPr>
       </w:pPr>
       <w:r>
@@ -5171,16 +5210,20 @@
           <w:color w:val="auto"/>
           <w:sz w:val="22"/>
         </w:rPr>
-        <w:t>Central Canadian Association on Water Quality (55</w:t>
+        <w:t>ACS Spring National Conference</w:t>
+        <w:tab/>
+        <w:tab/>
+        <w:tab/>
+        <w:tab/>
+        <w:t>(</w:t>
       </w:r>
       <w:r>
         <w:rPr>
           <w:rFonts w:ascii="Times New Roman" w:hAnsi="Times New Roman"/>
           <w:color w:val="auto"/>
-          <w:sz w:val="22"/>
-          <w:vertAlign w:val="superscript"/>
-        </w:rPr>
-        <w:t>th</w:t>
+          <w:sz w:val="20"/>
+        </w:rPr>
+        <w:t>IN</w:t>
       </w:r>
       <w:r>
         <w:rPr>
@@ -5189,6 +5232,8 @@
           <w:sz w:val="22"/>
         </w:rPr>
         <w:t>)</w:t>
+        <w:tab/>
+        <w:tab/>
       </w:r>
       <w:r>
         <w:rPr>
@@ -5196,25 +5241,7 @@
           <w:color w:val="auto"/>
           <w:sz w:val="20"/>
         </w:rPr>
-        <w:tab/>
-      </w:r>
-      <w:r>
-        <w:rPr>
-          <w:rFonts w:ascii="Times New Roman" w:hAnsi="Times New Roman"/>
-          <w:color w:val="000000" w:themeColor="text1"/>
-          <w:sz w:val="20"/>
-        </w:rPr>
-        <w:t>(virtual)</w:t>
-      </w:r>
-      <w:r>
-        <w:rPr>
-          <w:rFonts w:ascii="Times New Roman" w:hAnsi="Times New Roman"/>
-          <w:color w:val="auto"/>
-          <w:sz w:val="20"/>
-        </w:rPr>
-        <w:tab/>
-        <w:tab/>
-        <w:t>July 2020</w:t>
+        <w:t>March 2023</w:t>
       </w:r>
     </w:p>
     <w:p>
@@ -5227,47 +5254,33 @@
         <w:spacing w:lineRule="auto" w:line="264"/>
         <w:rPr>
           <w:rFonts w:ascii="Times New Roman" w:hAnsi="Times New Roman"/>
-          <w:color w:val="000000" w:themeColor="text1"/>
-          <w:sz w:val="20"/>
-        </w:rPr>
-      </w:pPr>
-      <w:r>
-        <w:rPr>
-          <w:rFonts w:ascii="Times New Roman" w:hAnsi="Times New Roman"/>
-          <w:color w:val="000000" w:themeColor="text1"/>
-          <w:sz w:val="22"/>
-        </w:rPr>
-        <w:t>Michigan Forest Bioeconomy conference (2</w:t>
-      </w:r>
-      <w:r>
-        <w:rPr>
-          <w:rFonts w:ascii="Times New Roman" w:hAnsi="Times New Roman"/>
-          <w:color w:val="000000" w:themeColor="text1"/>
-          <w:sz w:val="22"/>
-          <w:vertAlign w:val="superscript"/>
-        </w:rPr>
-        <w:t>nd</w:t>
-      </w:r>
-      <w:r>
-        <w:rPr>
-          <w:rFonts w:ascii="Times New Roman" w:hAnsi="Times New Roman"/>
-          <w:color w:val="000000" w:themeColor="text1"/>
-          <w:sz w:val="22"/>
-        </w:rPr>
-        <w:t>)</w:t>
-        <w:tab/>
-      </w:r>
-      <w:r>
-        <w:rPr>
-          <w:rFonts w:ascii="Times New Roman" w:hAnsi="Times New Roman"/>
-          <w:color w:val="000000" w:themeColor="text1"/>
-          <w:sz w:val="20"/>
-        </w:rPr>
-        <w:tab/>
-        <w:t>(MI)</w:t>
-        <w:tab/>
-        <w:tab/>
-        <w:t>February 2019</w:t>
+          <w:color w:val="auto"/>
+          <w:sz w:val="22"/>
+        </w:rPr>
+      </w:pPr>
+      <w:r>
+        <w:rPr>
+          <w:rFonts w:ascii="Times New Roman" w:hAnsi="Times New Roman"/>
+          <w:color w:val="auto"/>
+          <w:sz w:val="22"/>
+        </w:rPr>
+        <w:t>AIChE National Conference</w:t>
+        <w:tab/>
+        <w:tab/>
+        <w:tab/>
+        <w:tab/>
+        <w:tab/>
+      </w:r>
+      <w:r>
+        <w:rPr>
+          <w:rFonts w:ascii="Times New Roman" w:hAnsi="Times New Roman"/>
+          <w:color w:val="auto"/>
+          <w:sz w:val="20"/>
+        </w:rPr>
+        <w:t>(AZ)</w:t>
+        <w:tab/>
+        <w:tab/>
+        <w:t>November 2022</w:t>
       </w:r>
     </w:p>
     <w:p>
@@ -5280,29 +5293,48 @@
         <w:spacing w:lineRule="auto" w:line="264"/>
         <w:rPr>
           <w:rFonts w:ascii="Times New Roman" w:hAnsi="Times New Roman"/>
-          <w:color w:val="000000" w:themeColor="text1"/>
-          <w:sz w:val="20"/>
-        </w:rPr>
-      </w:pPr>
-      <w:r>
-        <w:rPr>
-          <w:rFonts w:ascii="Times New Roman" w:hAnsi="Times New Roman"/>
-          <w:color w:val="000000" w:themeColor="text1"/>
-          <w:sz w:val="22"/>
-        </w:rPr>
-        <w:t>Center for Undergraduate Research REU symposium</w:t>
-      </w:r>
-      <w:r>
-        <w:rPr>
-          <w:rFonts w:ascii="Times New Roman" w:hAnsi="Times New Roman"/>
-          <w:color w:val="000000" w:themeColor="text1"/>
-          <w:sz w:val="20"/>
-        </w:rPr>
-        <w:tab/>
-        <w:t>(VA)</w:t>
-        <w:tab/>
-        <w:tab/>
-        <w:t>October 2018</w:t>
+          <w:color w:val="auto"/>
+          <w:sz w:val="22"/>
+        </w:rPr>
+      </w:pPr>
+      <w:r>
+        <w:rPr>
+          <w:rFonts w:ascii="Times New Roman" w:hAnsi="Times New Roman"/>
+          <w:color w:val="auto"/>
+          <w:sz w:val="22"/>
+        </w:rPr>
+        <w:t>ACS Fall National Conference</w:t>
+        <w:tab/>
+        <w:tab/>
+        <w:tab/>
+        <w:tab/>
+        <w:t>(</w:t>
+      </w:r>
+      <w:r>
+        <w:rPr>
+          <w:rFonts w:ascii="Times New Roman" w:hAnsi="Times New Roman"/>
+          <w:color w:val="auto"/>
+          <w:sz w:val="20"/>
+        </w:rPr>
+        <w:t>IL</w:t>
+      </w:r>
+      <w:r>
+        <w:rPr>
+          <w:rFonts w:ascii="Times New Roman" w:hAnsi="Times New Roman"/>
+          <w:color w:val="auto"/>
+          <w:sz w:val="22"/>
+        </w:rPr>
+        <w:t>)</w:t>
+        <w:tab/>
+        <w:tab/>
+      </w:r>
+      <w:r>
+        <w:rPr>
+          <w:rFonts w:ascii="Times New Roman" w:hAnsi="Times New Roman"/>
+          <w:color w:val="auto"/>
+          <w:sz w:val="20"/>
+        </w:rPr>
+        <w:t>August 2022</w:t>
       </w:r>
     </w:p>
     <w:p>
@@ -5315,29 +5347,32 @@
         <w:spacing w:lineRule="auto" w:line="264"/>
         <w:rPr>
           <w:rFonts w:ascii="Times New Roman" w:hAnsi="Times New Roman"/>
-          <w:color w:val="000000" w:themeColor="text1"/>
-          <w:sz w:val="20"/>
-        </w:rPr>
-      </w:pPr>
-      <w:r>
-        <w:rPr>
-          <w:rFonts w:ascii="Times New Roman" w:hAnsi="Times New Roman"/>
-          <w:color w:val="000000" w:themeColor="text1"/>
-          <w:sz w:val="22"/>
-        </w:rPr>
-        <w:t>Washington State University Summer research symposium</w:t>
-      </w:r>
-      <w:r>
-        <w:rPr>
-          <w:rFonts w:ascii="Times New Roman" w:hAnsi="Times New Roman"/>
-          <w:color w:val="000000" w:themeColor="text1"/>
-          <w:sz w:val="20"/>
-        </w:rPr>
-        <w:tab/>
-        <w:t>(WA)</w:t>
-        <w:tab/>
-        <w:tab/>
-        <w:t>August 2018</w:t>
+          <w:color w:val="auto"/>
+          <w:sz w:val="20"/>
+        </w:rPr>
+      </w:pPr>
+      <w:r>
+        <w:rPr>
+          <w:rFonts w:ascii="Times New Roman" w:hAnsi="Times New Roman"/>
+          <w:color w:val="auto"/>
+          <w:sz w:val="22"/>
+        </w:rPr>
+        <w:t>ACS Spring National Conference</w:t>
+        <w:tab/>
+      </w:r>
+      <w:r>
+        <w:rPr>
+          <w:rFonts w:ascii="Times New Roman" w:hAnsi="Times New Roman"/>
+          <w:color w:val="auto"/>
+          <w:sz w:val="20"/>
+        </w:rPr>
+        <w:tab/>
+        <w:tab/>
+        <w:tab/>
+        <w:t xml:space="preserve">(virtual) </w:t>
+        <w:tab/>
+        <w:tab/>
+        <w:t>March 2022</w:t>
       </w:r>
     </w:p>
     <w:p>
@@ -5350,49 +5385,60 @@
         <w:spacing w:lineRule="auto" w:line="264"/>
         <w:rPr>
           <w:rFonts w:ascii="Times New Roman" w:hAnsi="Times New Roman"/>
-          <w:color w:val="000000" w:themeColor="text1"/>
-          <w:sz w:val="20"/>
-        </w:rPr>
-      </w:pPr>
-      <w:r>
-        <w:rPr>
-          <w:rFonts w:ascii="Times New Roman" w:hAnsi="Times New Roman"/>
-          <w:color w:val="000000" w:themeColor="text1"/>
-          <w:sz w:val="22"/>
-        </w:rPr>
-        <w:t>ACS Green Chemistry and Engineering (22</w:t>
-      </w:r>
-      <w:r>
-        <w:rPr>
-          <w:rFonts w:ascii="Times New Roman" w:hAnsi="Times New Roman"/>
-          <w:color w:val="000000" w:themeColor="text1"/>
+          <w:color w:val="auto"/>
+          <w:sz w:val="20"/>
+        </w:rPr>
+      </w:pPr>
+      <w:r>
+        <w:rPr>
+          <w:rFonts w:ascii="Times New Roman" w:hAnsi="Times New Roman"/>
+          <w:color w:val="auto"/>
+          <w:sz w:val="22"/>
+        </w:rPr>
+        <w:t>Central Canadian Association on Water Quality (55</w:t>
+      </w:r>
+      <w:r>
+        <w:rPr>
+          <w:rFonts w:ascii="Times New Roman" w:hAnsi="Times New Roman"/>
+          <w:color w:val="auto"/>
           <w:sz w:val="22"/>
           <w:vertAlign w:val="superscript"/>
         </w:rPr>
-        <w:t>nd</w:t>
-      </w:r>
-      <w:r>
-        <w:rPr>
-          <w:rFonts w:ascii="Times New Roman" w:hAnsi="Times New Roman"/>
-          <w:color w:val="000000" w:themeColor="text1"/>
+        <w:t>th</w:t>
+      </w:r>
+      <w:r>
+        <w:rPr>
+          <w:rFonts w:ascii="Times New Roman" w:hAnsi="Times New Roman"/>
+          <w:color w:val="auto"/>
           <w:sz w:val="22"/>
         </w:rPr>
         <w:t>)</w:t>
-        <w:tab/>
-        <w:tab/>
-      </w:r>
-      <w:r>
-        <w:rPr>
-          <w:rFonts w:ascii="Times New Roman" w:hAnsi="Times New Roman"/>
-          <w:color w:val="000000" w:themeColor="text1"/>
-          <w:sz w:val="20"/>
-        </w:rPr>
-        <w:t>(OR)</w:t>
-        <w:tab/>
-        <w:tab/>
-        <w:t>June 2018</w:t>
-        <w:tab/>
-        <w:tab/>
+      </w:r>
+      <w:r>
+        <w:rPr>
+          <w:rFonts w:ascii="Times New Roman" w:hAnsi="Times New Roman"/>
+          <w:color w:val="auto"/>
+          <w:sz w:val="20"/>
+        </w:rPr>
+        <w:tab/>
+      </w:r>
+      <w:r>
+        <w:rPr>
+          <w:rFonts w:ascii="Times New Roman" w:hAnsi="Times New Roman"/>
+          <w:color w:themeColor="text1" w:val="000000"/>
+          <w:sz w:val="20"/>
+        </w:rPr>
+        <w:t>(virtual)</w:t>
+      </w:r>
+      <w:r>
+        <w:rPr>
+          <w:rFonts w:ascii="Times New Roman" w:hAnsi="Times New Roman"/>
+          <w:color w:val="auto"/>
+          <w:sz w:val="20"/>
+        </w:rPr>
+        <w:tab/>
+        <w:tab/>
+        <w:t>July 2020</w:t>
       </w:r>
     </w:p>
     <w:p>
@@ -5405,14 +5451,192 @@
         <w:spacing w:lineRule="auto" w:line="264"/>
         <w:rPr>
           <w:rFonts w:ascii="Times New Roman" w:hAnsi="Times New Roman"/>
-          <w:color w:val="000000" w:themeColor="text1"/>
-          <w:sz w:val="22"/>
-        </w:rPr>
-      </w:pPr>
-      <w:r>
-        <w:rPr>
-          <w:rFonts w:ascii="Times New Roman" w:hAnsi="Times New Roman"/>
-          <w:color w:val="000000" w:themeColor="text1"/>
+          <w:color w:themeColor="text1" w:val="000000"/>
+          <w:sz w:val="20"/>
+        </w:rPr>
+      </w:pPr>
+      <w:r>
+        <w:rPr>
+          <w:rFonts w:ascii="Times New Roman" w:hAnsi="Times New Roman"/>
+          <w:color w:themeColor="text1" w:val="000000"/>
+          <w:sz w:val="22"/>
+        </w:rPr>
+        <w:t>Michigan Forest Bioeconomy conference (2</w:t>
+      </w:r>
+      <w:r>
+        <w:rPr>
+          <w:rFonts w:ascii="Times New Roman" w:hAnsi="Times New Roman"/>
+          <w:color w:themeColor="text1" w:val="000000"/>
+          <w:sz w:val="22"/>
+          <w:vertAlign w:val="superscript"/>
+        </w:rPr>
+        <w:t>nd</w:t>
+      </w:r>
+      <w:r>
+        <w:rPr>
+          <w:rFonts w:ascii="Times New Roman" w:hAnsi="Times New Roman"/>
+          <w:color w:themeColor="text1" w:val="000000"/>
+          <w:sz w:val="22"/>
+        </w:rPr>
+        <w:t>)</w:t>
+        <w:tab/>
+      </w:r>
+      <w:r>
+        <w:rPr>
+          <w:rFonts w:ascii="Times New Roman" w:hAnsi="Times New Roman"/>
+          <w:color w:themeColor="text1" w:val="000000"/>
+          <w:sz w:val="20"/>
+        </w:rPr>
+        <w:tab/>
+        <w:t>(MI)</w:t>
+        <w:tab/>
+        <w:tab/>
+        <w:t>February 2019</w:t>
+      </w:r>
+    </w:p>
+    <w:p>
+      <w:pPr>
+        <w:pStyle w:val="BodyA"/>
+        <w:numPr>
+          <w:ilvl w:val="0"/>
+          <w:numId w:val="2"/>
+        </w:numPr>
+        <w:spacing w:lineRule="auto" w:line="264"/>
+        <w:rPr>
+          <w:rFonts w:ascii="Times New Roman" w:hAnsi="Times New Roman"/>
+          <w:color w:themeColor="text1" w:val="000000"/>
+          <w:sz w:val="20"/>
+        </w:rPr>
+      </w:pPr>
+      <w:r>
+        <w:rPr>
+          <w:rFonts w:ascii="Times New Roman" w:hAnsi="Times New Roman"/>
+          <w:color w:themeColor="text1" w:val="000000"/>
+          <w:sz w:val="22"/>
+        </w:rPr>
+        <w:t>Center for Undergraduate Research REU symposium</w:t>
+      </w:r>
+      <w:r>
+        <w:rPr>
+          <w:rFonts w:ascii="Times New Roman" w:hAnsi="Times New Roman"/>
+          <w:color w:themeColor="text1" w:val="000000"/>
+          <w:sz w:val="20"/>
+        </w:rPr>
+        <w:tab/>
+        <w:t>(VA)</w:t>
+        <w:tab/>
+        <w:tab/>
+        <w:t>October 2018</w:t>
+      </w:r>
+    </w:p>
+    <w:p>
+      <w:pPr>
+        <w:pStyle w:val="BodyA"/>
+        <w:numPr>
+          <w:ilvl w:val="0"/>
+          <w:numId w:val="2"/>
+        </w:numPr>
+        <w:spacing w:lineRule="auto" w:line="264"/>
+        <w:rPr>
+          <w:rFonts w:ascii="Times New Roman" w:hAnsi="Times New Roman"/>
+          <w:color w:themeColor="text1" w:val="000000"/>
+          <w:sz w:val="20"/>
+        </w:rPr>
+      </w:pPr>
+      <w:r>
+        <w:rPr>
+          <w:rFonts w:ascii="Times New Roman" w:hAnsi="Times New Roman"/>
+          <w:color w:themeColor="text1" w:val="000000"/>
+          <w:sz w:val="22"/>
+        </w:rPr>
+        <w:t>Washington State University Summer research symposium</w:t>
+      </w:r>
+      <w:r>
+        <w:rPr>
+          <w:rFonts w:ascii="Times New Roman" w:hAnsi="Times New Roman"/>
+          <w:color w:themeColor="text1" w:val="000000"/>
+          <w:sz w:val="20"/>
+        </w:rPr>
+        <w:tab/>
+        <w:t>(WA)</w:t>
+        <w:tab/>
+        <w:tab/>
+        <w:t>August 2018</w:t>
+      </w:r>
+    </w:p>
+    <w:p>
+      <w:pPr>
+        <w:pStyle w:val="BodyA"/>
+        <w:numPr>
+          <w:ilvl w:val="0"/>
+          <w:numId w:val="2"/>
+        </w:numPr>
+        <w:spacing w:lineRule="auto" w:line="264"/>
+        <w:rPr>
+          <w:rFonts w:ascii="Times New Roman" w:hAnsi="Times New Roman"/>
+          <w:color w:themeColor="text1" w:val="000000"/>
+          <w:sz w:val="20"/>
+        </w:rPr>
+      </w:pPr>
+      <w:r>
+        <w:rPr>
+          <w:rFonts w:ascii="Times New Roman" w:hAnsi="Times New Roman"/>
+          <w:color w:themeColor="text1" w:val="000000"/>
+          <w:sz w:val="22"/>
+        </w:rPr>
+        <w:t>ACS Green Chemistry and Engineering (22</w:t>
+      </w:r>
+      <w:r>
+        <w:rPr>
+          <w:rFonts w:ascii="Times New Roman" w:hAnsi="Times New Roman"/>
+          <w:color w:themeColor="text1" w:val="000000"/>
+          <w:sz w:val="22"/>
+          <w:vertAlign w:val="superscript"/>
+        </w:rPr>
+        <w:t>nd</w:t>
+      </w:r>
+      <w:r>
+        <w:rPr>
+          <w:rFonts w:ascii="Times New Roman" w:hAnsi="Times New Roman"/>
+          <w:color w:themeColor="text1" w:val="000000"/>
+          <w:sz w:val="22"/>
+        </w:rPr>
+        <w:t>)</w:t>
+        <w:tab/>
+        <w:tab/>
+      </w:r>
+      <w:r>
+        <w:rPr>
+          <w:rFonts w:ascii="Times New Roman" w:hAnsi="Times New Roman"/>
+          <w:color w:themeColor="text1" w:val="000000"/>
+          <w:sz w:val="20"/>
+        </w:rPr>
+        <w:t>(OR)</w:t>
+        <w:tab/>
+        <w:tab/>
+        <w:t>June 2018</w:t>
+        <w:tab/>
+        <w:tab/>
+      </w:r>
+    </w:p>
+    <w:p>
+      <w:pPr>
+        <w:pStyle w:val="BodyA"/>
+        <w:numPr>
+          <w:ilvl w:val="0"/>
+          <w:numId w:val="2"/>
+        </w:numPr>
+        <w:spacing w:lineRule="auto" w:line="264"/>
+        <w:rPr>
+          <w:rFonts w:ascii="Times New Roman" w:hAnsi="Times New Roman"/>
+          <w:color w:themeColor="text1" w:val="000000"/>
+          <w:sz w:val="22"/>
+        </w:rPr>
+      </w:pPr>
+      <w:r>
+        <w:rPr>
+          <w:rFonts w:ascii="Times New Roman" w:hAnsi="Times New Roman"/>
+          <w:color w:themeColor="text1" w:val="000000"/>
           <w:sz w:val="22"/>
         </w:rPr>
         <w:t>GVSU Student Scholar’s Day  (22</w:t>
@@ -5420,7 +5644,7 @@
       <w:r>
         <w:rPr>
           <w:rFonts w:ascii="Times New Roman" w:hAnsi="Times New Roman"/>
-          <w:color w:val="000000" w:themeColor="text1"/>
+          <w:color w:themeColor="text1" w:val="000000"/>
           <w:sz w:val="22"/>
           <w:vertAlign w:val="superscript"/>
         </w:rPr>
@@ -5429,7 +5653,7 @@
       <w:r>
         <w:rPr>
           <w:rFonts w:ascii="Times New Roman" w:hAnsi="Times New Roman"/>
-          <w:color w:val="000000" w:themeColor="text1"/>
+          <w:color w:themeColor="text1" w:val="000000"/>
           <w:sz w:val="22"/>
         </w:rPr>
         <w:t>)</w:t>
@@ -5442,7 +5666,7 @@
       <w:r>
         <w:rPr>
           <w:rFonts w:ascii="Times New Roman" w:hAnsi="Times New Roman"/>
-          <w:color w:val="000000" w:themeColor="text1"/>
+          <w:color w:themeColor="text1" w:val="000000"/>
           <w:sz w:val="20"/>
         </w:rPr>
         <w:t>MI</w:t>
@@ -5450,7 +5674,7 @@
       <w:r>
         <w:rPr>
           <w:rFonts w:ascii="Times New Roman" w:hAnsi="Times New Roman"/>
-          <w:color w:val="000000" w:themeColor="text1"/>
+          <w:color w:themeColor="text1" w:val="000000"/>
           <w:sz w:val="22"/>
         </w:rPr>
         <w:t>)</w:t>
@@ -5460,7 +5684,7 @@
       <w:r>
         <w:rPr>
           <w:rFonts w:ascii="Times New Roman" w:hAnsi="Times New Roman"/>
-          <w:color w:val="000000" w:themeColor="text1"/>
+          <w:color w:themeColor="text1" w:val="000000"/>
           <w:sz w:val="20"/>
         </w:rPr>
         <w:t>April 2018</w:t>
@@ -5470,36 +5694,36 @@
       <w:pPr>
         <w:pStyle w:val="BodyA"/>
         <w:spacing w:lineRule="auto" w:line="264"/>
-        <w:ind w:left="2160" w:hanging="0"/>
-        <w:rPr>
-          <w:rFonts w:ascii="Times New Roman" w:hAnsi="Times New Roman"/>
-          <w:color w:val="000000" w:themeColor="text1"/>
-          <w:sz w:val="22"/>
-        </w:rPr>
-      </w:pPr>
-      <w:r>
-        <w:rPr>
-          <w:rFonts w:ascii="Times New Roman" w:hAnsi="Times New Roman"/>
-          <w:color w:val="000000" w:themeColor="text1"/>
-          <w:sz w:val="22"/>
-        </w:rPr>
-      </w:r>
-    </w:p>
-    <w:p>
-      <w:pPr>
-        <w:pStyle w:val="BodyA"/>
-        <w:spacing w:lineRule="auto" w:line="264"/>
-        <w:ind w:left="2160" w:hanging="0"/>
-        <w:rPr>
-          <w:rFonts w:ascii="Times New Roman" w:hAnsi="Times New Roman"/>
-          <w:color w:val="000000" w:themeColor="text1"/>
-          <w:sz w:val="22"/>
-        </w:rPr>
-      </w:pPr>
-      <w:r>
-        <w:rPr>
-          <w:rFonts w:ascii="Times New Roman" w:hAnsi="Times New Roman"/>
-          <w:color w:val="000000" w:themeColor="text1"/>
+        <w:ind w:hanging="0" w:left="2160"/>
+        <w:rPr>
+          <w:rFonts w:ascii="Times New Roman" w:hAnsi="Times New Roman"/>
+          <w:color w:themeColor="text1" w:val="000000"/>
+          <w:sz w:val="22"/>
+        </w:rPr>
+      </w:pPr>
+      <w:r>
+        <w:rPr>
+          <w:rFonts w:ascii="Times New Roman" w:hAnsi="Times New Roman"/>
+          <w:color w:themeColor="text1" w:val="000000"/>
+          <w:sz w:val="22"/>
+        </w:rPr>
+      </w:r>
+    </w:p>
+    <w:p>
+      <w:pPr>
+        <w:pStyle w:val="BodyA"/>
+        <w:spacing w:lineRule="auto" w:line="264"/>
+        <w:ind w:hanging="0" w:left="2160"/>
+        <w:rPr>
+          <w:rFonts w:ascii="Times New Roman" w:hAnsi="Times New Roman"/>
+          <w:color w:themeColor="text1" w:val="000000"/>
+          <w:sz w:val="22"/>
+        </w:rPr>
+      </w:pPr>
+      <w:r>
+        <w:rPr>
+          <w:rFonts w:ascii="Times New Roman" w:hAnsi="Times New Roman"/>
+          <w:color w:themeColor="text1" w:val="000000"/>
           <w:sz w:val="22"/>
         </w:rPr>
         <w:t>*</w:t>
@@ -5516,45 +5740,54 @@
       <w:r>
         <w:rPr>
           <w:rFonts w:ascii="Times New Roman" w:hAnsi="Times New Roman"/>
-          <w:color w:val="000000" w:themeColor="text1"/>
+          <w:color w:themeColor="text1" w:val="000000"/>
           <w:sz w:val="22"/>
         </w:rPr>
         <w:t>are provided on my website (</w:t>
       </w:r>
-      <w:hyperlink r:id="rId15">
+      <w:hyperlink r:id="rId13">
         <w:r>
           <w:rPr>
-            <w:rStyle w:val="InternetLink"/>
+            <w:rStyle w:val="Hyperlink"/>
             <w:rFonts w:ascii="Times New Roman" w:hAnsi="Times New Roman"/>
-            <w:color w:val="000000" w:themeColor="text1"/>
+            <w:color w:themeColor="text1" w:val="000000"/>
             <w:sz w:val="22"/>
           </w:rPr>
-          <w:t>andrewfreiburger.com/CV/conferences.html</w:t>
+          <w:t>www.a</w:t>
+        </w:r>
+        <w:r>
+          <w:rPr>
+            <w:rStyle w:val="Hyperlink"/>
+            <w:rFonts w:ascii="Times New Roman" w:hAnsi="Times New Roman"/>
+            <w:color w:themeColor="text1" w:val="000000"/>
+            <w:sz w:val="22"/>
+          </w:rPr>
+          <w:t>ndrewfreiburger.com/CV/conferences.html</w:t>
         </w:r>
       </w:hyperlink>
       <w:r>
         <w:rPr>
           <w:rFonts w:ascii="Times New Roman" w:hAnsi="Times New Roman"/>
-          <w:color w:val="000000" w:themeColor="text1"/>
-          <w:sz w:val="22"/>
-        </w:rPr>
-        <w:t xml:space="preserve"> ) </w:t>
-      </w:r>
-    </w:p>
-    <w:p>
-      <w:pPr>
-        <w:pStyle w:val="BodyA"/>
-        <w:spacing w:lineRule="auto" w:line="264"/>
-        <w:rPr>
-          <w:rFonts w:ascii="Times New Roman" w:hAnsi="Times New Roman"/>
-          <w:color w:val="000000" w:themeColor="text1"/>
-          <w:sz w:val="20"/>
-        </w:rPr>
-      </w:pPr>
-      <w:r>
-        <w:rPr>
-          <w:rFonts w:ascii="Times New Roman" w:hAnsi="Times New Roman"/>
-          <w:color w:val="000000" w:themeColor="text1"/>
+          <w:color w:themeColor="text1" w:val="000000"/>
+          <w:sz w:val="22"/>
+        </w:rPr>
+        <w:t xml:space="preserve">) </w:t>
+      </w:r>
+    </w:p>
+    <w:p>
+      <w:pPr>
+        <w:pStyle w:val="BodyA"/>
+        <w:spacing w:lineRule="auto" w:line="264"/>
+        <w:rPr>
+          <w:rFonts w:ascii="Times New Roman" w:hAnsi="Times New Roman"/>
+          <w:color w:themeColor="text1" w:val="000000"/>
+          <w:sz w:val="20"/>
+        </w:rPr>
+      </w:pPr>
+      <w:r>
+        <w:rPr>
+          <w:rFonts w:ascii="Times New Roman" w:hAnsi="Times New Roman"/>
+          <w:color w:themeColor="text1" w:val="000000"/>
           <w:sz w:val="20"/>
         </w:rPr>
       </w:r>
@@ -5564,7 +5797,7 @@
         <w:pStyle w:val="Normal"/>
         <w:rPr>
           <w:rFonts w:eastAsia="ヒラギノ角ゴ Pro W3"/>
-          <w:color w:val="808080" w:themeColor="background1" w:themeShade="80"/>
+          <w:color w:themeColor="background1" w:themeShade="80" w:val="808080"/>
           <w:sz w:val="22"/>
           <w:szCs w:val="22"/>
         </w:rPr>
@@ -5572,27 +5805,27 @@
       <w:r>
         <w:rPr>
           <w:rFonts w:eastAsia="ヒラギノ角ゴ Pro W3"/>
-          <w:color w:val="808080" w:themeColor="background1" w:themeShade="80"/>
-          <w:sz w:val="22"/>
-          <w:szCs w:val="22"/>
-        </w:rPr>
-      </w:r>
-    </w:p>
-    <w:p>
-      <w:pPr>
-        <w:pStyle w:val="BodyA"/>
-        <w:spacing w:lineRule="auto" w:line="264"/>
-        <w:rPr>
-          <w:rFonts w:ascii="Times New Roman" w:hAnsi="Times New Roman"/>
-          <w:color w:val="000000" w:themeColor="text1"/>
-          <w:sz w:val="22"/>
-          <w:szCs w:val="22"/>
-        </w:rPr>
-      </w:pPr>
-      <w:r>
-        <w:rPr>
-          <w:rFonts w:ascii="Times New Roman" w:hAnsi="Times New Roman"/>
-          <w:color w:val="808080" w:themeColor="background1" w:themeShade="80"/>
+          <w:color w:themeColor="background1" w:themeShade="80" w:val="808080"/>
+          <w:sz w:val="22"/>
+          <w:szCs w:val="22"/>
+        </w:rPr>
+      </w:r>
+    </w:p>
+    <w:p>
+      <w:pPr>
+        <w:pStyle w:val="BodyA"/>
+        <w:spacing w:lineRule="auto" w:line="264"/>
+        <w:rPr>
+          <w:rFonts w:ascii="Times New Roman" w:hAnsi="Times New Roman"/>
+          <w:color w:themeColor="text1" w:val="000000"/>
+          <w:sz w:val="22"/>
+          <w:szCs w:val="22"/>
+        </w:rPr>
+      </w:pPr>
+      <w:r>
+        <w:rPr>
+          <w:rFonts w:ascii="Times New Roman" w:hAnsi="Times New Roman"/>
+          <w:color w:themeColor="background1" w:themeShade="80" w:val="808080"/>
           <w:sz w:val="22"/>
           <w:szCs w:val="22"/>
         </w:rPr>
@@ -5601,16 +5834,16 @@
       <w:r>
         <w:rPr>
           <w:rFonts w:ascii="Times New Roman" w:hAnsi="Times New Roman"/>
-          <w:color w:val="A6A6A6" w:themeColor="background1" w:themeShade="a6"/>
-          <w:sz w:val="22"/>
-          <w:szCs w:val="22"/>
-        </w:rPr>
-        <w:tab/>
-      </w:r>
-      <w:r>
-        <w:rPr>
-          <w:rFonts w:ascii="Times New Roman" w:hAnsi="Times New Roman"/>
-          <w:color w:val="000000" w:themeColor="text1"/>
+          <w:color w:themeColor="background1" w:themeShade="a6" w:val="A6A6A6"/>
+          <w:sz w:val="22"/>
+          <w:szCs w:val="22"/>
+        </w:rPr>
+        <w:tab/>
+      </w:r>
+      <w:r>
+        <w:rPr>
+          <w:rFonts w:ascii="Times New Roman" w:hAnsi="Times New Roman"/>
+          <w:color w:themeColor="text1" w:val="000000"/>
           <w:sz w:val="22"/>
           <w:szCs w:val="22"/>
         </w:rPr>
@@ -5624,7 +5857,7 @@
       <w:r>
         <w:rPr>
           <w:rFonts w:ascii="Times New Roman" w:hAnsi="Times New Roman"/>
-          <w:color w:val="000000" w:themeColor="text1"/>
+          <w:color w:themeColor="text1" w:val="000000"/>
           <w:sz w:val="20"/>
         </w:rPr>
         <w:t>June 2020</w:t>
@@ -5634,18 +5867,18 @@
       <w:pPr>
         <w:pStyle w:val="BodyA"/>
         <w:spacing w:lineRule="auto" w:line="264"/>
-        <w:ind w:left="1440" w:firstLine="720"/>
-        <w:rPr>
-          <w:rFonts w:ascii="Times New Roman" w:hAnsi="Times New Roman"/>
-          <w:color w:val="000000" w:themeColor="text1"/>
-          <w:sz w:val="22"/>
-          <w:szCs w:val="22"/>
-        </w:rPr>
-      </w:pPr>
-      <w:r>
-        <w:rPr>
-          <w:rFonts w:ascii="Times New Roman" w:hAnsi="Times New Roman"/>
-          <w:color w:val="000000" w:themeColor="text1"/>
+        <w:ind w:firstLine="720" w:left="1440"/>
+        <w:rPr>
+          <w:rFonts w:ascii="Times New Roman" w:hAnsi="Times New Roman"/>
+          <w:color w:themeColor="text1" w:val="000000"/>
+          <w:sz w:val="22"/>
+          <w:szCs w:val="22"/>
+        </w:rPr>
+      </w:pPr>
+      <w:r>
+        <w:rPr>
+          <w:rFonts w:ascii="Times New Roman" w:hAnsi="Times New Roman"/>
+          <w:color w:themeColor="text1" w:val="000000"/>
           <w:sz w:val="22"/>
           <w:szCs w:val="22"/>
         </w:rPr>
@@ -5657,7 +5890,7 @@
       <w:r>
         <w:rPr>
           <w:rFonts w:ascii="Times New Roman" w:hAnsi="Times New Roman"/>
-          <w:color w:val="000000" w:themeColor="text1"/>
+          <w:color w:themeColor="text1" w:val="000000"/>
           <w:sz w:val="20"/>
         </w:rPr>
         <w:t>April 2019</w:t>
@@ -5667,18 +5900,18 @@
       <w:pPr>
         <w:pStyle w:val="BodyA"/>
         <w:spacing w:lineRule="auto" w:line="264"/>
-        <w:ind w:left="1440" w:firstLine="720"/>
-        <w:rPr>
-          <w:rFonts w:ascii="Times New Roman" w:hAnsi="Times New Roman"/>
-          <w:color w:val="000000" w:themeColor="text1"/>
-          <w:sz w:val="22"/>
-          <w:szCs w:val="22"/>
-        </w:rPr>
-      </w:pPr>
-      <w:r>
-        <w:rPr>
-          <w:rFonts w:ascii="Times New Roman" w:hAnsi="Times New Roman"/>
-          <w:color w:val="000000" w:themeColor="text1"/>
+        <w:ind w:firstLine="720" w:left="1440"/>
+        <w:rPr>
+          <w:rFonts w:ascii="Times New Roman" w:hAnsi="Times New Roman"/>
+          <w:color w:themeColor="text1" w:val="000000"/>
+          <w:sz w:val="22"/>
+          <w:szCs w:val="22"/>
+        </w:rPr>
+      </w:pPr>
+      <w:r>
+        <w:rPr>
+          <w:rFonts w:ascii="Times New Roman" w:hAnsi="Times New Roman"/>
+          <w:color w:themeColor="text1" w:val="000000"/>
           <w:sz w:val="22"/>
           <w:szCs w:val="22"/>
         </w:rPr>
@@ -5692,7 +5925,7 @@
       <w:r>
         <w:rPr>
           <w:rFonts w:ascii="Times New Roman" w:hAnsi="Times New Roman"/>
-          <w:color w:val="000000" w:themeColor="text1"/>
+          <w:color w:themeColor="text1" w:val="000000"/>
           <w:sz w:val="20"/>
         </w:rPr>
         <w:t>Fall 2016 – April 2019</w:t>
@@ -5700,7 +5933,7 @@
       <w:r>
         <w:rPr>
           <w:rFonts w:ascii="Times New Roman" w:hAnsi="Times New Roman"/>
-          <w:color w:val="000000" w:themeColor="text1"/>
+          <w:color w:themeColor="text1" w:val="000000"/>
           <w:sz w:val="22"/>
           <w:szCs w:val="22"/>
         </w:rPr>
@@ -5715,7 +5948,7 @@
       <w:r>
         <w:rPr>
           <w:rFonts w:ascii="Times New Roman" w:hAnsi="Times New Roman"/>
-          <w:color w:val="000000" w:themeColor="text1"/>
+          <w:color w:themeColor="text1" w:val="000000"/>
           <w:sz w:val="20"/>
         </w:rPr>
         <w:t>Fall 2015 – April 2019</w:t>
@@ -5725,17 +5958,17 @@
       <w:pPr>
         <w:pStyle w:val="BodyA"/>
         <w:spacing w:lineRule="auto" w:line="264"/>
-        <w:ind w:left="2160" w:hanging="0"/>
-        <w:rPr>
-          <w:rFonts w:ascii="Times New Roman" w:hAnsi="Times New Roman"/>
-          <w:color w:val="000000" w:themeColor="text1"/>
-          <w:sz w:val="20"/>
-        </w:rPr>
-      </w:pPr>
-      <w:r>
-        <w:rPr>
-          <w:rFonts w:ascii="Times New Roman" w:hAnsi="Times New Roman"/>
-          <w:color w:val="000000" w:themeColor="text1"/>
+        <w:ind w:hanging="0" w:left="2160"/>
+        <w:rPr>
+          <w:rFonts w:ascii="Times New Roman" w:hAnsi="Times New Roman"/>
+          <w:color w:themeColor="text1" w:val="000000"/>
+          <w:sz w:val="20"/>
+        </w:rPr>
+      </w:pPr>
+      <w:r>
+        <w:rPr>
+          <w:rFonts w:ascii="Times New Roman" w:hAnsi="Times New Roman"/>
+          <w:color w:themeColor="text1" w:val="000000"/>
           <w:sz w:val="22"/>
           <w:szCs w:val="22"/>
         </w:rPr>
@@ -5748,7 +5981,7 @@
       <w:r>
         <w:rPr>
           <w:rFonts w:ascii="Times New Roman" w:hAnsi="Times New Roman"/>
-          <w:color w:val="000000" w:themeColor="text1"/>
+          <w:color w:themeColor="text1" w:val="000000"/>
           <w:sz w:val="20"/>
         </w:rPr>
         <w:t>April 2019</w:t>
@@ -5758,18 +5991,18 @@
       <w:pPr>
         <w:pStyle w:val="BodyA"/>
         <w:spacing w:lineRule="auto" w:line="264"/>
-        <w:ind w:left="2160" w:hanging="0"/>
-        <w:rPr>
-          <w:rFonts w:ascii="Times New Roman" w:hAnsi="Times New Roman"/>
-          <w:color w:val="000000" w:themeColor="text1"/>
-          <w:sz w:val="22"/>
-          <w:szCs w:val="22"/>
-        </w:rPr>
-      </w:pPr>
-      <w:r>
-        <w:rPr>
-          <w:rFonts w:ascii="Times New Roman" w:hAnsi="Times New Roman"/>
-          <w:color w:val="000000" w:themeColor="text1"/>
+        <w:ind w:hanging="0" w:left="2160"/>
+        <w:rPr>
+          <w:rFonts w:ascii="Times New Roman" w:hAnsi="Times New Roman"/>
+          <w:color w:themeColor="text1" w:val="000000"/>
+          <w:sz w:val="22"/>
+          <w:szCs w:val="22"/>
+        </w:rPr>
+      </w:pPr>
+      <w:r>
+        <w:rPr>
+          <w:rFonts w:ascii="Times New Roman" w:hAnsi="Times New Roman"/>
+          <w:color w:themeColor="text1" w:val="000000"/>
           <w:sz w:val="22"/>
           <w:szCs w:val="22"/>
         </w:rPr>
@@ -5786,7 +6019,7 @@
       <w:r>
         <w:rPr>
           <w:rFonts w:ascii="Times New Roman" w:hAnsi="Times New Roman"/>
-          <w:color w:val="000000" w:themeColor="text1"/>
+          <w:color w:themeColor="text1" w:val="000000"/>
           <w:sz w:val="20"/>
         </w:rPr>
         <w:t>Fall 2015 – Present</w:t>
@@ -5796,18 +6029,18 @@
       <w:pPr>
         <w:pStyle w:val="BodyA"/>
         <w:spacing w:lineRule="auto" w:line="264"/>
-        <w:ind w:left="2160" w:hanging="0"/>
-        <w:rPr>
-          <w:rFonts w:ascii="Times New Roman" w:hAnsi="Times New Roman"/>
-          <w:color w:val="000000" w:themeColor="text1"/>
-          <w:sz w:val="22"/>
-          <w:szCs w:val="22"/>
-        </w:rPr>
-      </w:pPr>
-      <w:r>
-        <w:rPr>
-          <w:rFonts w:ascii="Times New Roman" w:hAnsi="Times New Roman"/>
-          <w:color w:val="000000" w:themeColor="text1"/>
+        <w:ind w:hanging="0" w:left="2160"/>
+        <w:rPr>
+          <w:rFonts w:ascii="Times New Roman" w:hAnsi="Times New Roman"/>
+          <w:color w:themeColor="text1" w:val="000000"/>
+          <w:sz w:val="22"/>
+          <w:szCs w:val="22"/>
+        </w:rPr>
+      </w:pPr>
+      <w:r>
+        <w:rPr>
+          <w:rFonts w:ascii="Times New Roman" w:hAnsi="Times New Roman"/>
+          <w:color w:themeColor="text1" w:val="000000"/>
           <w:sz w:val="22"/>
           <w:szCs w:val="22"/>
         </w:rPr>
@@ -5825,7 +6058,7 @@
       <w:r>
         <w:rPr>
           <w:rFonts w:ascii="Times New Roman" w:hAnsi="Times New Roman"/>
-          <w:color w:val="000000" w:themeColor="text1"/>
+          <w:color w:themeColor="text1" w:val="000000"/>
           <w:sz w:val="20"/>
         </w:rPr>
         <w:t>1 Semester</w:t>
@@ -5835,18 +6068,18 @@
       <w:pPr>
         <w:pStyle w:val="BodyA"/>
         <w:spacing w:lineRule="auto" w:line="264"/>
-        <w:ind w:left="1440" w:firstLine="720"/>
-        <w:rPr>
-          <w:rFonts w:ascii="Times New Roman" w:hAnsi="Times New Roman"/>
-          <w:color w:val="000000" w:themeColor="text1"/>
-          <w:sz w:val="22"/>
-          <w:szCs w:val="22"/>
-        </w:rPr>
-      </w:pPr>
-      <w:r>
-        <w:rPr>
-          <w:rFonts w:ascii="Times New Roman" w:hAnsi="Times New Roman"/>
-          <w:color w:val="000000" w:themeColor="text1"/>
+        <w:ind w:firstLine="720" w:left="1440"/>
+        <w:rPr>
+          <w:rFonts w:ascii="Times New Roman" w:hAnsi="Times New Roman"/>
+          <w:color w:themeColor="text1" w:val="000000"/>
+          <w:sz w:val="22"/>
+          <w:szCs w:val="22"/>
+        </w:rPr>
+      </w:pPr>
+      <w:r>
+        <w:rPr>
+          <w:rFonts w:ascii="Times New Roman" w:hAnsi="Times New Roman"/>
+          <w:color w:themeColor="text1" w:val="000000"/>
           <w:sz w:val="22"/>
           <w:szCs w:val="22"/>
         </w:rPr>
@@ -5855,7 +6088,7 @@
       <w:r>
         <w:rPr>
           <w:rFonts w:ascii="Times New Roman" w:hAnsi="Times New Roman"/>
-          <w:color w:val="000000" w:themeColor="text1"/>
+          <w:color w:themeColor="text1" w:val="000000"/>
           <w:sz w:val="22"/>
           <w:szCs w:val="22"/>
           <w:vertAlign w:val="superscript"/>
@@ -5865,7 +6098,7 @@
       <w:r>
         <w:rPr>
           <w:rFonts w:ascii="Times New Roman" w:hAnsi="Times New Roman"/>
-          <w:color w:val="000000" w:themeColor="text1"/>
+          <w:color w:themeColor="text1" w:val="000000"/>
           <w:sz w:val="22"/>
           <w:szCs w:val="22"/>
         </w:rPr>
@@ -5876,7 +6109,7 @@
       <w:r>
         <w:rPr>
           <w:rFonts w:ascii="Times New Roman" w:hAnsi="Times New Roman"/>
-          <w:color w:val="000000" w:themeColor="text1"/>
+          <w:color w:themeColor="text1" w:val="000000"/>
           <w:sz w:val="20"/>
         </w:rPr>
         <w:t>Winter 2014</w:t>
@@ -5886,17 +6119,17 @@
       <w:pPr>
         <w:pStyle w:val="BodyA"/>
         <w:spacing w:lineRule="auto" w:line="264"/>
-        <w:ind w:left="1440" w:firstLine="720"/>
-        <w:rPr>
-          <w:rFonts w:ascii="Times New Roman" w:hAnsi="Times New Roman"/>
-          <w:color w:val="000000" w:themeColor="text1"/>
-          <w:sz w:val="20"/>
-        </w:rPr>
-      </w:pPr>
-      <w:r>
-        <w:rPr>
-          <w:rFonts w:ascii="Times New Roman" w:hAnsi="Times New Roman"/>
-          <w:color w:val="000000" w:themeColor="text1"/>
+        <w:ind w:firstLine="720" w:left="1440"/>
+        <w:rPr>
+          <w:rFonts w:ascii="Times New Roman" w:hAnsi="Times New Roman"/>
+          <w:color w:themeColor="text1" w:val="000000"/>
+          <w:sz w:val="20"/>
+        </w:rPr>
+      </w:pPr>
+      <w:r>
+        <w:rPr>
+          <w:rFonts w:ascii="Times New Roman" w:hAnsi="Times New Roman"/>
+          <w:color w:themeColor="text1" w:val="000000"/>
           <w:sz w:val="22"/>
           <w:szCs w:val="22"/>
         </w:rPr>
@@ -5909,7 +6142,7 @@
       <w:r>
         <w:rPr>
           <w:rFonts w:ascii="Times New Roman" w:hAnsi="Times New Roman"/>
-          <w:color w:val="000000" w:themeColor="text1"/>
+          <w:color w:themeColor="text1" w:val="000000"/>
           <w:sz w:val="20"/>
         </w:rPr>
         <w:t>June 2013</w:t>
@@ -5919,17 +6152,17 @@
       <w:pPr>
         <w:pStyle w:val="BodyA"/>
         <w:spacing w:lineRule="auto" w:line="264"/>
-        <w:ind w:left="2160" w:hanging="0"/>
-        <w:rPr>
-          <w:rFonts w:ascii="Times New Roman" w:hAnsi="Times New Roman"/>
-          <w:color w:val="000000" w:themeColor="text1"/>
-          <w:sz w:val="20"/>
-        </w:rPr>
-      </w:pPr>
-      <w:r>
-        <w:rPr>
-          <w:rFonts w:ascii="Times New Roman" w:hAnsi="Times New Roman"/>
-          <w:color w:val="000000" w:themeColor="text1"/>
+        <w:ind w:hanging="0" w:left="2160"/>
+        <w:rPr>
+          <w:rFonts w:ascii="Times New Roman" w:hAnsi="Times New Roman"/>
+          <w:color w:themeColor="text1" w:val="000000"/>
+          <w:sz w:val="20"/>
+        </w:rPr>
+      </w:pPr>
+      <w:r>
+        <w:rPr>
+          <w:rFonts w:ascii="Times New Roman" w:hAnsi="Times New Roman"/>
+          <w:color w:themeColor="text1" w:val="000000"/>
           <w:sz w:val="22"/>
           <w:szCs w:val="22"/>
         </w:rPr>
@@ -5938,7 +6171,7 @@
       <w:r>
         <w:rPr>
           <w:rFonts w:ascii="Times New Roman" w:hAnsi="Times New Roman"/>
-          <w:color w:val="000000" w:themeColor="text1"/>
+          <w:color w:themeColor="text1" w:val="000000"/>
           <w:sz w:val="22"/>
           <w:szCs w:val="22"/>
           <w:vertAlign w:val="superscript"/>
@@ -5948,7 +6181,7 @@
       <w:r>
         <w:rPr>
           <w:rFonts w:ascii="Times New Roman" w:hAnsi="Times New Roman"/>
-          <w:color w:val="000000" w:themeColor="text1"/>
+          <w:color w:themeColor="text1" w:val="000000"/>
           <w:sz w:val="22"/>
           <w:szCs w:val="22"/>
         </w:rPr>
@@ -5963,7 +6196,7 @@
       <w:r>
         <w:rPr>
           <w:rFonts w:ascii="Times New Roman" w:hAnsi="Times New Roman"/>
-          <w:color w:val="000000" w:themeColor="text1"/>
+          <w:color w:themeColor="text1" w:val="000000"/>
           <w:sz w:val="20"/>
         </w:rPr>
         <w:t>2012 – 2013</w:t>
@@ -5973,18 +6206,18 @@
       <w:pPr>
         <w:pStyle w:val="BodyA"/>
         <w:spacing w:lineRule="auto" w:line="264"/>
-        <w:ind w:left="2160" w:hanging="0"/>
-        <w:rPr>
-          <w:rFonts w:ascii="Times New Roman" w:hAnsi="Times New Roman"/>
-          <w:color w:val="000000" w:themeColor="text1"/>
-          <w:sz w:val="22"/>
-          <w:szCs w:val="22"/>
-        </w:rPr>
-      </w:pPr>
-      <w:r>
-        <w:rPr>
-          <w:rFonts w:ascii="Times New Roman" w:hAnsi="Times New Roman"/>
-          <w:color w:val="000000" w:themeColor="text1"/>
+        <w:ind w:hanging="0" w:left="2160"/>
+        <w:rPr>
+          <w:rFonts w:ascii="Times New Roman" w:hAnsi="Times New Roman"/>
+          <w:color w:themeColor="text1" w:val="000000"/>
+          <w:sz w:val="22"/>
+          <w:szCs w:val="22"/>
+        </w:rPr>
+      </w:pPr>
+      <w:r>
+        <w:rPr>
+          <w:rFonts w:ascii="Times New Roman" w:hAnsi="Times New Roman"/>
+          <w:color w:themeColor="text1" w:val="000000"/>
           <w:sz w:val="22"/>
           <w:szCs w:val="22"/>
         </w:rPr>
@@ -6001,7 +6234,7 @@
       <w:r>
         <w:rPr>
           <w:rFonts w:ascii="Times New Roman" w:hAnsi="Times New Roman"/>
-          <w:color w:val="000000" w:themeColor="text1"/>
+          <w:color w:themeColor="text1" w:val="000000"/>
           <w:sz w:val="20"/>
         </w:rPr>
         <w:t>Fall 2011 – Spring 2015</w:t>
@@ -6013,14 +6246,14 @@
         <w:spacing w:lineRule="auto" w:line="264"/>
         <w:rPr>
           <w:rFonts w:ascii="Times New Roman" w:hAnsi="Times New Roman"/>
-          <w:color w:val="000000" w:themeColor="text1"/>
-          <w:sz w:val="20"/>
-        </w:rPr>
-      </w:pPr>
-      <w:r>
-        <w:rPr>
-          <w:rFonts w:ascii="Times New Roman" w:hAnsi="Times New Roman"/>
-          <w:color w:val="000000" w:themeColor="text1"/>
+          <w:color w:themeColor="text1" w:val="000000"/>
+          <w:sz w:val="20"/>
+        </w:rPr>
+      </w:pPr>
+      <w:r>
+        <w:rPr>
+          <w:rFonts w:ascii="Times New Roman" w:hAnsi="Times New Roman"/>
+          <w:color w:themeColor="text1" w:val="000000"/>
           <w:sz w:val="20"/>
         </w:rPr>
       </w:r>
@@ -6057,7 +6290,7 @@
       <w:r>
         <w:rPr>
           <w:rFonts w:ascii="Times New Roman" w:hAnsi="Times New Roman"/>
-          <w:color w:val="000000" w:themeColor="text1"/>
+          <w:color w:themeColor="text1" w:val="000000"/>
           <w:sz w:val="22"/>
           <w:szCs w:val="22"/>
         </w:rPr>
@@ -6072,7 +6305,7 @@
       <w:r>
         <w:rPr>
           <w:rFonts w:ascii="Times New Roman" w:hAnsi="Times New Roman"/>
-          <w:color w:val="000000" w:themeColor="text1"/>
+          <w:color w:themeColor="text1" w:val="000000"/>
           <w:sz w:val="20"/>
         </w:rPr>
         <w:t>April 2021</w:t>
@@ -6113,7 +6346,7 @@
       <w:r>
         <w:rPr>
           <w:rFonts w:ascii="Times New Roman" w:hAnsi="Times New Roman"/>
-          <w:color w:val="000000" w:themeColor="text1"/>
+          <w:color w:themeColor="text1" w:val="000000"/>
           <w:sz w:val="22"/>
           <w:szCs w:val="22"/>
         </w:rPr>
@@ -6127,7 +6360,7 @@
       <w:r>
         <w:rPr>
           <w:rFonts w:ascii="Times New Roman" w:hAnsi="Times New Roman"/>
-          <w:color w:val="000000" w:themeColor="text1"/>
+          <w:color w:themeColor="text1" w:val="000000"/>
           <w:sz w:val="20"/>
         </w:rPr>
         <w:t>W., Spr., Sum. 2020</w:t>
@@ -6137,7 +6370,7 @@
       <w:pPr>
         <w:pStyle w:val="BodyA"/>
         <w:spacing w:lineRule="auto" w:line="264"/>
-        <w:ind w:left="1440" w:firstLine="720"/>
+        <w:ind w:firstLine="720" w:left="1440"/>
         <w:rPr>
           <w:rFonts w:ascii="Times New Roman" w:hAnsi="Times New Roman"/>
           <w:color w:val="6C6C6C"/>
@@ -6147,7 +6380,7 @@
       <w:r>
         <w:rPr>
           <w:rFonts w:ascii="Times New Roman" w:hAnsi="Times New Roman"/>
-          <w:color w:val="000000" w:themeColor="text1"/>
+          <w:color w:themeColor="text1" w:val="000000"/>
           <w:sz w:val="22"/>
           <w:szCs w:val="22"/>
         </w:rPr>
@@ -6159,7 +6392,7 @@
       <w:r>
         <w:rPr>
           <w:rFonts w:ascii="Times New Roman" w:hAnsi="Times New Roman"/>
-          <w:color w:val="000000" w:themeColor="text1"/>
+          <w:color w:themeColor="text1" w:val="000000"/>
           <w:sz w:val="20"/>
         </w:rPr>
         <w:t>September 2019</w:t>
@@ -6169,18 +6402,18 @@
       <w:pPr>
         <w:pStyle w:val="BodyA"/>
         <w:spacing w:lineRule="auto" w:line="264"/>
-        <w:ind w:left="5040" w:hanging="2880"/>
-        <w:rPr>
-          <w:rFonts w:ascii="Times New Roman" w:hAnsi="Times New Roman"/>
-          <w:color w:val="000000" w:themeColor="text1"/>
-          <w:sz w:val="22"/>
-          <w:szCs w:val="22"/>
-        </w:rPr>
-      </w:pPr>
-      <w:r>
-        <w:rPr>
-          <w:rFonts w:ascii="Times New Roman" w:hAnsi="Times New Roman"/>
-          <w:color w:val="000000" w:themeColor="text1"/>
+        <w:ind w:hanging="2880" w:left="5040"/>
+        <w:rPr>
+          <w:rFonts w:ascii="Times New Roman" w:hAnsi="Times New Roman"/>
+          <w:color w:themeColor="text1" w:val="000000"/>
+          <w:sz w:val="22"/>
+          <w:szCs w:val="22"/>
+        </w:rPr>
+      </w:pPr>
+      <w:r>
+        <w:rPr>
+          <w:rFonts w:ascii="Times New Roman" w:hAnsi="Times New Roman"/>
+          <w:color w:themeColor="text1" w:val="000000"/>
           <w:sz w:val="22"/>
           <w:szCs w:val="22"/>
         </w:rPr>
@@ -6193,7 +6426,7 @@
       <w:r>
         <w:rPr>
           <w:rFonts w:ascii="Times New Roman" w:hAnsi="Times New Roman"/>
-          <w:color w:val="000000" w:themeColor="text1"/>
+          <w:color w:themeColor="text1" w:val="000000"/>
           <w:sz w:val="20"/>
         </w:rPr>
         <w:t>June 2018, 2019</w:t>
@@ -6203,17 +6436,17 @@
       <w:pPr>
         <w:pStyle w:val="BodyA"/>
         <w:spacing w:lineRule="auto" w:line="264"/>
-        <w:ind w:left="1440" w:firstLine="720"/>
-        <w:rPr>
-          <w:rFonts w:ascii="Times New Roman" w:hAnsi="Times New Roman"/>
-          <w:color w:val="000000" w:themeColor="text1"/>
-          <w:sz w:val="20"/>
-        </w:rPr>
-      </w:pPr>
-      <w:r>
-        <w:rPr>
-          <w:rFonts w:ascii="Times New Roman" w:hAnsi="Times New Roman"/>
-          <w:color w:val="000000" w:themeColor="text1"/>
+        <w:ind w:firstLine="720" w:left="1440"/>
+        <w:rPr>
+          <w:rFonts w:ascii="Times New Roman" w:hAnsi="Times New Roman"/>
+          <w:color w:themeColor="text1" w:val="000000"/>
+          <w:sz w:val="20"/>
+        </w:rPr>
+      </w:pPr>
+      <w:r>
+        <w:rPr>
+          <w:rFonts w:ascii="Times New Roman" w:hAnsi="Times New Roman"/>
+          <w:color w:themeColor="text1" w:val="000000"/>
           <w:sz w:val="22"/>
           <w:szCs w:val="22"/>
         </w:rPr>
@@ -6230,7 +6463,7 @@
       <w:r>
         <w:rPr>
           <w:rFonts w:ascii="Times New Roman" w:hAnsi="Times New Roman"/>
-          <w:color w:val="000000" w:themeColor="text1"/>
+          <w:color w:themeColor="text1" w:val="000000"/>
           <w:sz w:val="20"/>
         </w:rPr>
         <w:t>Fall 2018</w:t>
@@ -6260,7 +6493,7 @@
       <w:pPr>
         <w:pStyle w:val="BodyA"/>
         <w:spacing w:lineRule="auto" w:line="264"/>
-        <w:ind w:left="720" w:hanging="720"/>
+        <w:ind w:hanging="720" w:left="720"/>
         <w:rPr>
           <w:rFonts w:ascii="Times New Roman" w:hAnsi="Times New Roman"/>
           <w:color w:val="6C6C6C"/>
@@ -6312,10 +6545,10 @@
       <w:pPr>
         <w:pStyle w:val="BodyA"/>
         <w:spacing w:lineRule="auto" w:line="264"/>
-        <w:ind w:left="1440" w:firstLine="720"/>
-        <w:rPr>
-          <w:rFonts w:ascii="Times New Roman" w:hAnsi="Times New Roman"/>
-          <w:color w:val="000000" w:themeColor="text1"/>
+        <w:ind w:firstLine="720" w:left="1440"/>
+        <w:rPr>
+          <w:rFonts w:ascii="Times New Roman" w:hAnsi="Times New Roman"/>
+          <w:color w:themeColor="text1" w:val="000000"/>
           <w:sz w:val="22"/>
           <w:szCs w:val="22"/>
         </w:rPr>
@@ -6347,18 +6580,18 @@
       <w:pPr>
         <w:pStyle w:val="BodyA"/>
         <w:spacing w:lineRule="auto" w:line="264"/>
-        <w:ind w:left="1440" w:firstLine="720"/>
-        <w:rPr>
-          <w:rFonts w:ascii="Times New Roman" w:hAnsi="Times New Roman"/>
-          <w:color w:val="000000" w:themeColor="text1"/>
-          <w:sz w:val="22"/>
-          <w:szCs w:val="22"/>
-        </w:rPr>
-      </w:pPr>
-      <w:r>
-        <w:rPr>
-          <w:rFonts w:ascii="Times New Roman" w:hAnsi="Times New Roman"/>
-          <w:color w:val="000000" w:themeColor="text1"/>
+        <w:ind w:firstLine="720" w:left="1440"/>
+        <w:rPr>
+          <w:rFonts w:ascii="Times New Roman" w:hAnsi="Times New Roman"/>
+          <w:color w:themeColor="text1" w:val="000000"/>
+          <w:sz w:val="22"/>
+          <w:szCs w:val="22"/>
+        </w:rPr>
+      </w:pPr>
+      <w:r>
+        <w:rPr>
+          <w:rFonts w:ascii="Times New Roman" w:hAnsi="Times New Roman"/>
+          <w:color w:themeColor="text1" w:val="000000"/>
           <w:sz w:val="22"/>
           <w:szCs w:val="22"/>
         </w:rPr>
@@ -6371,7 +6604,7 @@
       <w:r>
         <w:rPr>
           <w:rFonts w:ascii="Times New Roman" w:hAnsi="Times New Roman"/>
-          <w:color w:val="000000" w:themeColor="text1"/>
+          <w:color w:themeColor="text1" w:val="000000"/>
           <w:sz w:val="20"/>
         </w:rPr>
         <w:t>April 2020 – May 2020</w:t>
@@ -6381,17 +6614,17 @@
       <w:pPr>
         <w:pStyle w:val="BodyA"/>
         <w:spacing w:lineRule="auto" w:line="264"/>
-        <w:ind w:left="1440" w:firstLine="720"/>
-        <w:rPr>
-          <w:rFonts w:ascii="Times New Roman" w:hAnsi="Times New Roman"/>
-          <w:color w:val="000000" w:themeColor="text1"/>
-          <w:sz w:val="20"/>
-        </w:rPr>
-      </w:pPr>
-      <w:r>
-        <w:rPr>
-          <w:rFonts w:ascii="Times New Roman" w:hAnsi="Times New Roman"/>
-          <w:color w:val="000000" w:themeColor="text1"/>
+        <w:ind w:firstLine="720" w:left="1440"/>
+        <w:rPr>
+          <w:rFonts w:ascii="Times New Roman" w:hAnsi="Times New Roman"/>
+          <w:color w:themeColor="text1" w:val="000000"/>
+          <w:sz w:val="20"/>
+        </w:rPr>
+      </w:pPr>
+      <w:r>
+        <w:rPr>
+          <w:rFonts w:ascii="Times New Roman" w:hAnsi="Times New Roman"/>
+          <w:color w:themeColor="text1" w:val="000000"/>
           <w:sz w:val="22"/>
           <w:szCs w:val="22"/>
         </w:rPr>
@@ -6404,7 +6637,7 @@
       <w:r>
         <w:rPr>
           <w:rFonts w:ascii="Times New Roman" w:hAnsi="Times New Roman"/>
-          <w:color w:val="000000" w:themeColor="text1"/>
+          <w:color w:themeColor="text1" w:val="000000"/>
           <w:sz w:val="20"/>
         </w:rPr>
         <w:t xml:space="preserve">June 2020 </w:t>
@@ -6414,7 +6647,7 @@
       <w:pPr>
         <w:pStyle w:val="BodyA"/>
         <w:spacing w:lineRule="auto" w:line="264"/>
-        <w:ind w:left="1440" w:firstLine="720"/>
+        <w:ind w:firstLine="720" w:left="1440"/>
         <w:rPr>
           <w:rFonts w:ascii="Times New Roman" w:hAnsi="Times New Roman"/>
           <w:color w:val="6C6C6C"/>
@@ -6424,7 +6657,7 @@
       <w:r>
         <w:rPr>
           <w:rFonts w:ascii="Times New Roman" w:hAnsi="Times New Roman"/>
-          <w:color w:val="000000" w:themeColor="text1"/>
+          <w:color w:themeColor="text1" w:val="000000"/>
           <w:sz w:val="22"/>
           <w:szCs w:val="22"/>
         </w:rPr>
@@ -6437,7 +6670,7 @@
       <w:r>
         <w:rPr>
           <w:rFonts w:ascii="Times New Roman" w:hAnsi="Times New Roman"/>
-          <w:color w:val="000000" w:themeColor="text1"/>
+          <w:color w:themeColor="text1" w:val="000000"/>
           <w:sz w:val="20"/>
         </w:rPr>
         <w:t xml:space="preserve">May 2020 </w:t>
@@ -6447,18 +6680,18 @@
       <w:pPr>
         <w:pStyle w:val="BodyA"/>
         <w:spacing w:lineRule="auto" w:line="264"/>
-        <w:ind w:left="1440" w:firstLine="720"/>
-        <w:rPr>
-          <w:rFonts w:ascii="Times New Roman" w:hAnsi="Times New Roman"/>
-          <w:color w:val="000000" w:themeColor="text1"/>
-          <w:sz w:val="22"/>
-          <w:szCs w:val="22"/>
-        </w:rPr>
-      </w:pPr>
-      <w:r>
-        <w:rPr>
-          <w:rFonts w:ascii="Times New Roman" w:hAnsi="Times New Roman"/>
-          <w:color w:val="000000" w:themeColor="text1"/>
+        <w:ind w:firstLine="720" w:left="1440"/>
+        <w:rPr>
+          <w:rFonts w:ascii="Times New Roman" w:hAnsi="Times New Roman"/>
+          <w:color w:themeColor="text1" w:val="000000"/>
+          <w:sz w:val="22"/>
+          <w:szCs w:val="22"/>
+        </w:rPr>
+      </w:pPr>
+      <w:r>
+        <w:rPr>
+          <w:rFonts w:ascii="Times New Roman" w:hAnsi="Times New Roman"/>
+          <w:color w:themeColor="text1" w:val="000000"/>
           <w:sz w:val="22"/>
           <w:szCs w:val="22"/>
         </w:rPr>
@@ -6470,7 +6703,7 @@
       <w:r>
         <w:rPr>
           <w:rFonts w:ascii="Times New Roman" w:hAnsi="Times New Roman"/>
-          <w:color w:val="000000" w:themeColor="text1"/>
+          <w:color w:themeColor="text1" w:val="000000"/>
           <w:sz w:val="20"/>
         </w:rPr>
         <w:t>September 2019</w:t>
@@ -6480,7 +6713,7 @@
       <w:pPr>
         <w:pStyle w:val="BodyA"/>
         <w:spacing w:lineRule="auto" w:line="264"/>
-        <w:ind w:left="1440" w:firstLine="720"/>
+        <w:ind w:firstLine="720" w:left="1440"/>
         <w:rPr>
           <w:rFonts w:ascii="Times New Roman" w:hAnsi="Times New Roman"/>
           <w:color w:val="6C6C6C"/>
@@ -6491,7 +6724,7 @@
       <w:r>
         <w:rPr>
           <w:rFonts w:ascii="Times New Roman" w:hAnsi="Times New Roman"/>
-          <w:color w:val="000000" w:themeColor="text1"/>
+          <w:color w:themeColor="text1" w:val="000000"/>
           <w:sz w:val="22"/>
           <w:szCs w:val="22"/>
         </w:rPr>
@@ -6502,7 +6735,7 @@
       <w:r>
         <w:rPr>
           <w:rFonts w:ascii="Times New Roman" w:hAnsi="Times New Roman"/>
-          <w:color w:val="000000" w:themeColor="text1"/>
+          <w:color w:themeColor="text1" w:val="000000"/>
           <w:sz w:val="20"/>
         </w:rPr>
         <w:t>September 2019</w:t>
@@ -6512,17 +6745,17 @@
       <w:pPr>
         <w:pStyle w:val="BodyA"/>
         <w:spacing w:lineRule="auto" w:line="264"/>
-        <w:ind w:left="1440" w:firstLine="720"/>
-        <w:rPr>
-          <w:rFonts w:ascii="Times New Roman" w:hAnsi="Times New Roman"/>
-          <w:color w:val="000000" w:themeColor="text1"/>
-          <w:sz w:val="20"/>
-        </w:rPr>
-      </w:pPr>
-      <w:r>
-        <w:rPr>
-          <w:rFonts w:ascii="Times New Roman" w:hAnsi="Times New Roman"/>
-          <w:color w:val="000000" w:themeColor="text1"/>
+        <w:ind w:firstLine="720" w:left="1440"/>
+        <w:rPr>
+          <w:rFonts w:ascii="Times New Roman" w:hAnsi="Times New Roman"/>
+          <w:color w:themeColor="text1" w:val="000000"/>
+          <w:sz w:val="20"/>
+        </w:rPr>
+      </w:pPr>
+      <w:r>
+        <w:rPr>
+          <w:rFonts w:ascii="Times New Roman" w:hAnsi="Times New Roman"/>
+          <w:color w:themeColor="text1" w:val="000000"/>
           <w:sz w:val="22"/>
           <w:szCs w:val="22"/>
         </w:rPr>
@@ -6536,7 +6769,7 @@
       <w:r>
         <w:rPr>
           <w:rFonts w:ascii="Times New Roman" w:hAnsi="Times New Roman"/>
-          <w:color w:val="000000" w:themeColor="text1"/>
+          <w:color w:themeColor="text1" w:val="000000"/>
           <w:sz w:val="20"/>
         </w:rPr>
         <w:t>March 2019</w:t>
@@ -6544,7 +6777,7 @@
       <w:r>
         <w:rPr>
           <w:rFonts w:ascii="Times New Roman" w:hAnsi="Times New Roman"/>
-          <w:color w:val="000000" w:themeColor="text1"/>
+          <w:color w:themeColor="text1" w:val="000000"/>
           <w:sz w:val="22"/>
           <w:szCs w:val="22"/>
         </w:rPr>
@@ -6558,7 +6791,7 @@
       <w:r>
         <w:rPr>
           <w:rFonts w:ascii="Times New Roman" w:hAnsi="Times New Roman"/>
-          <w:color w:val="000000" w:themeColor="text1"/>
+          <w:color w:themeColor="text1" w:val="000000"/>
           <w:sz w:val="20"/>
         </w:rPr>
         <w:t>February 2019</w:t>
@@ -6568,18 +6801,18 @@
       <w:pPr>
         <w:pStyle w:val="BodyA"/>
         <w:spacing w:lineRule="auto" w:line="264"/>
-        <w:ind w:left="1440" w:firstLine="720"/>
-        <w:rPr>
-          <w:rFonts w:ascii="Times New Roman" w:hAnsi="Times New Roman"/>
-          <w:color w:val="000000" w:themeColor="text1"/>
-          <w:sz w:val="22"/>
-          <w:szCs w:val="22"/>
-        </w:rPr>
-      </w:pPr>
-      <w:r>
-        <w:rPr>
-          <w:rFonts w:ascii="Times New Roman" w:hAnsi="Times New Roman"/>
-          <w:color w:val="000000" w:themeColor="text1"/>
+        <w:ind w:firstLine="720" w:left="1440"/>
+        <w:rPr>
+          <w:rFonts w:ascii="Times New Roman" w:hAnsi="Times New Roman"/>
+          <w:color w:themeColor="text1" w:val="000000"/>
+          <w:sz w:val="22"/>
+          <w:szCs w:val="22"/>
+        </w:rPr>
+      </w:pPr>
+      <w:r>
+        <w:rPr>
+          <w:rFonts w:ascii="Times New Roman" w:hAnsi="Times New Roman"/>
+          <w:color w:themeColor="text1" w:val="000000"/>
           <w:sz w:val="22"/>
           <w:szCs w:val="22"/>
         </w:rPr>
@@ -6593,7 +6826,7 @@
       <w:r>
         <w:rPr>
           <w:rFonts w:ascii="Times New Roman" w:hAnsi="Times New Roman"/>
-          <w:color w:val="000000" w:themeColor="text1"/>
+          <w:color w:themeColor="text1" w:val="000000"/>
           <w:sz w:val="20"/>
         </w:rPr>
         <w:t>October 2017, 2018</w:t>
@@ -6603,17 +6836,17 @@
       <w:pPr>
         <w:pStyle w:val="BodyA"/>
         <w:spacing w:lineRule="auto" w:line="264"/>
-        <w:ind w:left="1440" w:firstLine="720"/>
-        <w:rPr>
-          <w:rFonts w:ascii="Times New Roman" w:hAnsi="Times New Roman"/>
-          <w:color w:val="000000" w:themeColor="text1"/>
-          <w:sz w:val="20"/>
-        </w:rPr>
-      </w:pPr>
-      <w:r>
-        <w:rPr>
-          <w:rFonts w:ascii="Times New Roman" w:hAnsi="Times New Roman"/>
-          <w:color w:val="000000" w:themeColor="text1"/>
+        <w:ind w:firstLine="720" w:left="1440"/>
+        <w:rPr>
+          <w:rFonts w:ascii="Times New Roman" w:hAnsi="Times New Roman"/>
+          <w:color w:themeColor="text1" w:val="000000"/>
+          <w:sz w:val="20"/>
+        </w:rPr>
+      </w:pPr>
+      <w:r>
+        <w:rPr>
+          <w:rFonts w:ascii="Times New Roman" w:hAnsi="Times New Roman"/>
+          <w:color w:themeColor="text1" w:val="000000"/>
           <w:sz w:val="22"/>
           <w:szCs w:val="22"/>
         </w:rPr>
@@ -6627,7 +6860,7 @@
       <w:r>
         <w:rPr>
           <w:rFonts w:ascii="Times New Roman" w:hAnsi="Times New Roman"/>
-          <w:color w:val="000000" w:themeColor="text1"/>
+          <w:color w:themeColor="text1" w:val="000000"/>
           <w:sz w:val="20"/>
         </w:rPr>
         <w:t>October 2017</w:t>
@@ -6637,30 +6870,30 @@
       <w:pPr>
         <w:pStyle w:val="BodyA"/>
         <w:spacing w:lineRule="auto" w:line="264"/>
-        <w:ind w:left="1440" w:firstLine="720"/>
-        <w:rPr>
-          <w:rFonts w:ascii="Times New Roman" w:hAnsi="Times New Roman"/>
-          <w:color w:val="000000" w:themeColor="text1"/>
-          <w:sz w:val="22"/>
-          <w:szCs w:val="22"/>
-        </w:rPr>
-      </w:pPr>
-      <w:r>
-        <w:rPr>
-          <w:rFonts w:ascii="Times New Roman" w:hAnsi="Times New Roman"/>
-          <w:color w:val="000000" w:themeColor="text1"/>
-          <w:sz w:val="22"/>
-          <w:szCs w:val="22"/>
-        </w:rPr>
-      </w:r>
-    </w:p>
-    <w:p>
-      <w:pPr>
-        <w:pStyle w:val="BodyA"/>
-        <w:spacing w:lineRule="auto" w:line="264"/>
-        <w:rPr>
-          <w:rFonts w:ascii="Times New Roman" w:hAnsi="Times New Roman"/>
-          <w:color w:val="000000" w:themeColor="text1"/>
+        <w:ind w:firstLine="720" w:left="1440"/>
+        <w:rPr>
+          <w:rFonts w:ascii="Times New Roman" w:hAnsi="Times New Roman"/>
+          <w:color w:themeColor="text1" w:val="000000"/>
+          <w:sz w:val="22"/>
+          <w:szCs w:val="22"/>
+        </w:rPr>
+      </w:pPr>
+      <w:r>
+        <w:rPr>
+          <w:rFonts w:ascii="Times New Roman" w:hAnsi="Times New Roman"/>
+          <w:color w:themeColor="text1" w:val="000000"/>
+          <w:sz w:val="22"/>
+          <w:szCs w:val="22"/>
+        </w:rPr>
+      </w:r>
+    </w:p>
+    <w:p>
+      <w:pPr>
+        <w:pStyle w:val="BodyA"/>
+        <w:spacing w:lineRule="auto" w:line="264"/>
+        <w:rPr>
+          <w:rFonts w:ascii="Times New Roman" w:hAnsi="Times New Roman"/>
+          <w:color w:themeColor="text1" w:val="000000"/>
           <w:sz w:val="22"/>
           <w:szCs w:val="22"/>
         </w:rPr>
@@ -6679,10 +6912,93 @@
       <w:r>
         <w:rPr>
           <w:rFonts w:ascii="Times New Roman" w:hAnsi="Times New Roman"/>
-          <w:color w:val="000000" w:themeColor="text1"/>
-          <w:sz w:val="22"/>
-          <w:szCs w:val="22"/>
-        </w:rPr>
+          <w:color w:val="000000"/>
+          <w:sz w:val="22"/>
+          <w:szCs w:val="22"/>
+        </w:rPr>
+        <w:t>Chabad community volunteer</w:t>
+        <w:tab/>
+        <w:tab/>
+        <w:tab/>
+        <w:tab/>
+        <w:tab/>
+        <w:tab/>
+        <w:tab/>
+      </w:r>
+      <w:r>
+        <w:rPr>
+          <w:rFonts w:ascii="Times New Roman" w:hAnsi="Times New Roman"/>
+          <w:color w:val="000000"/>
+          <w:sz w:val="20"/>
+          <w:szCs w:val="20"/>
+        </w:rPr>
+        <w:t>October 2023 – Present</w:t>
+      </w:r>
+    </w:p>
+    <w:p>
+      <w:pPr>
+        <w:pStyle w:val="BodyA"/>
+        <w:spacing w:lineRule="auto" w:line="264"/>
+        <w:rPr>
+          <w:rFonts w:ascii="Times New Roman" w:hAnsi="Times New Roman"/>
+          <w:color w:themeColor="text1" w:val="000000"/>
+          <w:sz w:val="22"/>
+          <w:szCs w:val="22"/>
+        </w:rPr>
+      </w:pPr>
+      <w:r>
+        <w:rPr>
+          <w:rFonts w:ascii="Times New Roman" w:hAnsi="Times New Roman"/>
+          <w:color w:val="6C6C6C"/>
+          <w:sz w:val="22"/>
+          <w:szCs w:val="22"/>
+        </w:rPr>
+        <w:tab/>
+        <w:tab/>
+        <w:tab/>
+      </w:r>
+      <w:r>
+        <w:rPr>
+          <w:rFonts w:ascii="Times New Roman" w:hAnsi="Times New Roman"/>
+          <w:color w:themeColor="text1" w:val="000000"/>
+          <w:sz w:val="22"/>
+          <w:szCs w:val="22"/>
+        </w:rPr>
+        <w:t>Volunteer chemist for the OpenAir Collective DACC initiative</w:t>
+        <w:tab/>
+        <w:tab/>
+        <w:tab/>
+      </w:r>
+      <w:r>
+        <w:rPr>
+          <w:rFonts w:ascii="Times New Roman" w:hAnsi="Times New Roman"/>
+          <w:color w:themeColor="text1" w:val="000000"/>
+          <w:sz w:val="20"/>
+          <w:szCs w:val="22"/>
+        </w:rPr>
+        <w:t xml:space="preserve">July 2020 – August 2021 </w:t>
+      </w:r>
+    </w:p>
+    <w:p>
+      <w:pPr>
+        <w:pStyle w:val="Normal"/>
+        <w:spacing w:lineRule="auto" w:line="264"/>
+        <w:rPr>
+          <w:rFonts w:ascii="Times New Roman" w:hAnsi="Times New Roman"/>
+          <w:color w:themeColor="text1" w:val="000000"/>
+          <w:sz w:val="22"/>
+          <w:szCs w:val="22"/>
+        </w:rPr>
+      </w:pPr>
+      <w:r>
+        <w:rPr>
+          <w:color w:themeColor="text1" w:val="000000"/>
+          <w:sz w:val="22"/>
+          <w:szCs w:val="22"/>
+        </w:rPr>
+        <w:tab/>
+        <w:tab/>
+        <w:tab/>
         <w:t>Chinese Martial Artist</w:t>
         <w:tab/>
         <w:tab/>
@@ -6695,64 +7011,45 @@
       </w:r>
       <w:r>
         <w:rPr>
-          <w:rFonts w:ascii="Times New Roman" w:hAnsi="Times New Roman"/>
-          <w:color w:val="000000" w:themeColor="text1"/>
-          <w:sz w:val="20"/>
-          <w:szCs w:val="22"/>
-        </w:rPr>
-        <w:t xml:space="preserve">August 2015 – Present </w:t>
-      </w:r>
-    </w:p>
-    <w:p>
-      <w:pPr>
-        <w:pStyle w:val="BodyA"/>
-        <w:spacing w:lineRule="auto" w:line="264"/>
-        <w:ind w:left="1440" w:firstLine="720"/>
-        <w:rPr>
-          <w:rFonts w:ascii="Times New Roman" w:hAnsi="Times New Roman"/>
-          <w:color w:val="000000" w:themeColor="text1"/>
-          <w:sz w:val="22"/>
-          <w:szCs w:val="22"/>
-        </w:rPr>
-      </w:pPr>
-      <w:r>
-        <w:rPr>
-          <w:rFonts w:ascii="Times New Roman" w:hAnsi="Times New Roman"/>
-          <w:color w:val="000000" w:themeColor="text1"/>
-          <w:sz w:val="22"/>
-          <w:szCs w:val="22"/>
-        </w:rPr>
-        <w:t>Volunteer chemist for the OpenAir Collective DACC initiative</w:t>
-        <w:tab/>
-        <w:tab/>
-        <w:tab/>
-      </w:r>
-      <w:r>
-        <w:rPr>
-          <w:rFonts w:ascii="Times New Roman" w:hAnsi="Times New Roman"/>
-          <w:color w:val="000000" w:themeColor="text1"/>
-          <w:sz w:val="20"/>
-          <w:szCs w:val="22"/>
-        </w:rPr>
-        <w:t xml:space="preserve">July 2020 – August 2021 </w:t>
-      </w:r>
-    </w:p>
-    <w:p>
-      <w:pPr>
-        <w:pStyle w:val="BodyA"/>
-        <w:spacing w:lineRule="auto" w:line="264"/>
-        <w:ind w:left="1440" w:firstLine="720"/>
-        <w:rPr>
-          <w:rFonts w:ascii="Times New Roman" w:hAnsi="Times New Roman"/>
-          <w:color w:val="000000" w:themeColor="text1"/>
-          <w:sz w:val="22"/>
-          <w:szCs w:val="22"/>
-        </w:rPr>
-      </w:pPr>
-      <w:r>
-        <w:rPr>
-          <w:rFonts w:ascii="Times New Roman" w:hAnsi="Times New Roman"/>
-          <w:color w:val="000000" w:themeColor="text1"/>
+          <w:color w:themeColor="text1" w:val="000000"/>
+          <w:sz w:val="20"/>
+          <w:szCs w:val="22"/>
+        </w:rPr>
+        <w:t xml:space="preserve">August 2015 – </w:t>
+      </w:r>
+      <w:r>
+        <w:rPr>
+          <w:color w:themeColor="text1" w:val="000000"/>
+          <w:sz w:val="20"/>
+          <w:szCs w:val="22"/>
+        </w:rPr>
+        <w:t>January 2020</w:t>
+      </w:r>
+      <w:r>
+        <w:rPr>
+          <w:color w:themeColor="text1" w:val="000000"/>
+          <w:sz w:val="20"/>
+          <w:szCs w:val="22"/>
+        </w:rPr>
+        <w:t xml:space="preserve"> </w:t>
+      </w:r>
+    </w:p>
+    <w:p>
+      <w:pPr>
+        <w:pStyle w:val="BodyA"/>
+        <w:spacing w:lineRule="auto" w:line="264"/>
+        <w:ind w:firstLine="720" w:left="1440"/>
+        <w:rPr>
+          <w:rFonts w:ascii="Times New Roman" w:hAnsi="Times New Roman"/>
+          <w:color w:themeColor="text1" w:val="000000"/>
+          <w:sz w:val="22"/>
+          <w:szCs w:val="22"/>
+        </w:rPr>
+      </w:pPr>
+      <w:r>
+        <w:rPr>
+          <w:rFonts w:ascii="Times New Roman" w:hAnsi="Times New Roman"/>
+          <w:color w:themeColor="text1" w:val="000000"/>
           <w:sz w:val="22"/>
           <w:szCs w:val="22"/>
         </w:rPr>
@@ -6769,7 +7066,7 @@
       <w:r>
         <w:rPr>
           <w:rFonts w:ascii="Times New Roman" w:hAnsi="Times New Roman"/>
-          <w:color w:val="000000" w:themeColor="text1"/>
+          <w:color w:themeColor="text1" w:val="000000"/>
           <w:sz w:val="20"/>
           <w:szCs w:val="22"/>
         </w:rPr>
@@ -6780,7 +7077,7 @@
       <w:pPr>
         <w:pStyle w:val="BodyA"/>
         <w:spacing w:lineRule="auto" w:line="264"/>
-        <w:ind w:left="1440" w:firstLine="720"/>
+        <w:ind w:firstLine="720" w:left="1440"/>
         <w:rPr>
           <w:rFonts w:ascii="Times New Roman" w:hAnsi="Times New Roman"/>
           <w:color w:val="6C6C6C"/>
@@ -6791,7 +7088,7 @@
       <w:r>
         <w:rPr>
           <w:rFonts w:ascii="Times New Roman" w:hAnsi="Times New Roman"/>
-          <w:color w:val="000000" w:themeColor="text1"/>
+          <w:color w:themeColor="text1" w:val="000000"/>
           <w:sz w:val="22"/>
           <w:szCs w:val="22"/>
         </w:rPr>
@@ -6807,7 +7104,7 @@
       <w:r>
         <w:rPr>
           <w:rFonts w:ascii="Times New Roman" w:hAnsi="Times New Roman"/>
-          <w:color w:val="000000" w:themeColor="text1"/>
+          <w:color w:themeColor="text1" w:val="000000"/>
           <w:sz w:val="20"/>
           <w:szCs w:val="22"/>
         </w:rPr>
@@ -6818,18 +7115,18 @@
       <w:pPr>
         <w:pStyle w:val="BodyA"/>
         <w:spacing w:lineRule="auto" w:line="264"/>
-        <w:ind w:left="1440" w:firstLine="720"/>
-        <w:rPr>
-          <w:rFonts w:ascii="Times New Roman" w:hAnsi="Times New Roman"/>
-          <w:color w:val="000000" w:themeColor="text1"/>
-          <w:sz w:val="22"/>
-          <w:szCs w:val="22"/>
-        </w:rPr>
-      </w:pPr>
-      <w:r>
-        <w:rPr>
-          <w:rFonts w:ascii="Times New Roman" w:hAnsi="Times New Roman"/>
-          <w:color w:val="000000" w:themeColor="text1"/>
+        <w:ind w:firstLine="720" w:left="1440"/>
+        <w:rPr>
+          <w:rFonts w:ascii="Times New Roman" w:hAnsi="Times New Roman"/>
+          <w:color w:themeColor="text1" w:val="000000"/>
+          <w:sz w:val="22"/>
+          <w:szCs w:val="22"/>
+        </w:rPr>
+      </w:pPr>
+      <w:r>
+        <w:rPr>
+          <w:rFonts w:ascii="Times New Roman" w:hAnsi="Times New Roman"/>
+          <w:color w:themeColor="text1" w:val="000000"/>
           <w:sz w:val="22"/>
           <w:szCs w:val="22"/>
         </w:rPr>
@@ -6838,7 +7135,7 @@
       <w:r>
         <w:rPr>
           <w:rFonts w:ascii="Times New Roman" w:hAnsi="Times New Roman"/>
-          <w:color w:val="000000" w:themeColor="text1"/>
+          <w:color w:themeColor="text1" w:val="000000"/>
           <w:sz w:val="22"/>
           <w:szCs w:val="22"/>
           <w:vertAlign w:val="superscript"/>
@@ -6848,7 +7145,7 @@
       <w:r>
         <w:rPr>
           <w:rFonts w:ascii="Times New Roman" w:hAnsi="Times New Roman"/>
-          <w:color w:val="000000" w:themeColor="text1"/>
+          <w:color w:themeColor="text1" w:val="000000"/>
           <w:sz w:val="22"/>
           <w:szCs w:val="22"/>
         </w:rPr>
@@ -6864,7 +7161,7 @@
       <w:r>
         <w:rPr>
           <w:rFonts w:ascii="Times New Roman" w:hAnsi="Times New Roman"/>
-          <w:color w:val="000000" w:themeColor="text1"/>
+          <w:color w:themeColor="text1" w:val="000000"/>
           <w:sz w:val="20"/>
           <w:szCs w:val="22"/>
         </w:rPr>
@@ -6875,18 +7172,18 @@
       <w:pPr>
         <w:pStyle w:val="BodyA"/>
         <w:spacing w:lineRule="auto" w:line="264"/>
-        <w:ind w:left="1440" w:firstLine="720"/>
-        <w:rPr>
-          <w:rFonts w:ascii="Times New Roman" w:hAnsi="Times New Roman"/>
-          <w:color w:val="000000" w:themeColor="text1"/>
-          <w:sz w:val="20"/>
-          <w:szCs w:val="22"/>
-        </w:rPr>
-      </w:pPr>
-      <w:r>
-        <w:rPr>
-          <w:rFonts w:ascii="Times New Roman" w:hAnsi="Times New Roman"/>
-          <w:color w:val="000000" w:themeColor="text1"/>
+        <w:ind w:firstLine="720" w:left="1440"/>
+        <w:rPr>
+          <w:rFonts w:ascii="Times New Roman" w:hAnsi="Times New Roman"/>
+          <w:color w:themeColor="text1" w:val="000000"/>
+          <w:sz w:val="20"/>
+          <w:szCs w:val="22"/>
+        </w:rPr>
+      </w:pPr>
+      <w:r>
+        <w:rPr>
+          <w:rFonts w:ascii="Times New Roman" w:hAnsi="Times New Roman"/>
+          <w:color w:themeColor="text1" w:val="000000"/>
           <w:sz w:val="22"/>
           <w:szCs w:val="22"/>
         </w:rPr>
@@ -6899,7 +7196,7 @@
       <w:r>
         <w:rPr>
           <w:rFonts w:ascii="Times New Roman" w:hAnsi="Times New Roman"/>
-          <w:color w:val="000000" w:themeColor="text1"/>
+          <w:color w:themeColor="text1" w:val="000000"/>
           <w:sz w:val="20"/>
           <w:szCs w:val="22"/>
         </w:rPr>
@@ -6910,18 +7207,18 @@
       <w:pPr>
         <w:pStyle w:val="BodyA"/>
         <w:spacing w:lineRule="auto" w:line="264"/>
-        <w:ind w:left="2160" w:hanging="0"/>
-        <w:rPr>
-          <w:rFonts w:ascii="Times New Roman" w:hAnsi="Times New Roman"/>
-          <w:color w:val="000000" w:themeColor="text1"/>
-          <w:sz w:val="22"/>
-          <w:szCs w:val="22"/>
-        </w:rPr>
-      </w:pPr>
-      <w:r>
-        <w:rPr>
-          <w:rFonts w:ascii="Times New Roman" w:hAnsi="Times New Roman"/>
-          <w:color w:val="000000" w:themeColor="text1"/>
+        <w:ind w:hanging="0" w:left="2160"/>
+        <w:rPr>
+          <w:rFonts w:ascii="Times New Roman" w:hAnsi="Times New Roman"/>
+          <w:color w:themeColor="text1" w:val="000000"/>
+          <w:sz w:val="22"/>
+          <w:szCs w:val="22"/>
+        </w:rPr>
+      </w:pPr>
+      <w:r>
+        <w:rPr>
+          <w:rFonts w:ascii="Times New Roman" w:hAnsi="Times New Roman"/>
+          <w:color w:themeColor="text1" w:val="000000"/>
           <w:sz w:val="22"/>
           <w:szCs w:val="22"/>
         </w:rPr>
@@ -6930,7 +7227,7 @@
       <w:r>
         <w:rPr>
           <w:rFonts w:ascii="Times New Roman" w:hAnsi="Times New Roman"/>
-          <w:color w:val="000000" w:themeColor="text1"/>
+          <w:color w:themeColor="text1" w:val="000000"/>
           <w:sz w:val="22"/>
           <w:szCs w:val="22"/>
         </w:rPr>
@@ -6941,7 +7238,7 @@
       <w:r>
         <w:rPr>
           <w:rFonts w:ascii="Times New Roman" w:hAnsi="Times New Roman"/>
-          <w:color w:val="000000" w:themeColor="text1"/>
+          <w:color w:themeColor="text1" w:val="000000"/>
           <w:sz w:val="20"/>
           <w:szCs w:val="22"/>
         </w:rPr>
@@ -6952,18 +7249,18 @@
       <w:pPr>
         <w:pStyle w:val="BodyA"/>
         <w:spacing w:lineRule="auto" w:line="264"/>
-        <w:ind w:left="1440" w:firstLine="720"/>
-        <w:rPr>
-          <w:rFonts w:ascii="Times New Roman" w:hAnsi="Times New Roman"/>
-          <w:color w:val="000000" w:themeColor="text1"/>
-          <w:sz w:val="20"/>
-          <w:szCs w:val="22"/>
-        </w:rPr>
-      </w:pPr>
-      <w:r>
-        <w:rPr>
-          <w:rFonts w:ascii="Times New Roman" w:hAnsi="Times New Roman"/>
-          <w:color w:val="000000" w:themeColor="text1"/>
+        <w:ind w:firstLine="720" w:left="1440"/>
+        <w:rPr>
+          <w:rFonts w:ascii="Times New Roman" w:hAnsi="Times New Roman"/>
+          <w:color w:themeColor="text1" w:val="000000"/>
+          <w:sz w:val="20"/>
+          <w:szCs w:val="22"/>
+        </w:rPr>
+      </w:pPr>
+      <w:r>
+        <w:rPr>
+          <w:rFonts w:ascii="Times New Roman" w:hAnsi="Times New Roman"/>
+          <w:color w:themeColor="text1" w:val="000000"/>
           <w:sz w:val="22"/>
           <w:szCs w:val="22"/>
         </w:rPr>
@@ -6976,7 +7273,7 @@
       <w:r>
         <w:rPr>
           <w:rFonts w:ascii="Times New Roman" w:hAnsi="Times New Roman"/>
-          <w:color w:val="000000" w:themeColor="text1"/>
+          <w:color w:themeColor="text1" w:val="000000"/>
           <w:sz w:val="20"/>
           <w:szCs w:val="22"/>
         </w:rPr>
@@ -6987,18 +7284,18 @@
       <w:pPr>
         <w:pStyle w:val="BodyA"/>
         <w:spacing w:lineRule="auto" w:line="264"/>
-        <w:ind w:left="1440" w:firstLine="720"/>
-        <w:rPr>
-          <w:rFonts w:ascii="Times New Roman" w:hAnsi="Times New Roman"/>
-          <w:color w:val="000000" w:themeColor="text1"/>
-          <w:sz w:val="22"/>
-          <w:szCs w:val="22"/>
-        </w:rPr>
-      </w:pPr>
-      <w:r>
-        <w:rPr>
-          <w:rFonts w:ascii="Times New Roman" w:hAnsi="Times New Roman"/>
-          <w:color w:val="000000" w:themeColor="text1"/>
+        <w:ind w:firstLine="720" w:left="1440"/>
+        <w:rPr>
+          <w:rFonts w:ascii="Times New Roman" w:hAnsi="Times New Roman"/>
+          <w:color w:themeColor="text1" w:val="000000"/>
+          <w:sz w:val="22"/>
+          <w:szCs w:val="22"/>
+        </w:rPr>
+      </w:pPr>
+      <w:r>
+        <w:rPr>
+          <w:rFonts w:ascii="Times New Roman" w:hAnsi="Times New Roman"/>
+          <w:color w:themeColor="text1" w:val="000000"/>
           <w:sz w:val="22"/>
           <w:szCs w:val="22"/>
         </w:rPr>
@@ -7012,7 +7309,7 @@
       <w:r>
         <w:rPr>
           <w:rFonts w:ascii="Times New Roman" w:hAnsi="Times New Roman"/>
-          <w:color w:val="000000" w:themeColor="text1"/>
+          <w:color w:themeColor="text1" w:val="000000"/>
           <w:sz w:val="20"/>
           <w:szCs w:val="22"/>
         </w:rPr>
@@ -7023,18 +7320,18 @@
       <w:pPr>
         <w:pStyle w:val="BodyA"/>
         <w:spacing w:lineRule="auto" w:line="264"/>
-        <w:ind w:left="1440" w:firstLine="720"/>
-        <w:rPr>
-          <w:rFonts w:ascii="Times New Roman" w:hAnsi="Times New Roman"/>
-          <w:color w:val="000000" w:themeColor="text1"/>
-          <w:sz w:val="20"/>
-          <w:szCs w:val="22"/>
-        </w:rPr>
-      </w:pPr>
-      <w:r>
-        <w:rPr>
-          <w:rFonts w:ascii="Times New Roman" w:hAnsi="Times New Roman"/>
-          <w:color w:val="000000" w:themeColor="text1"/>
+        <w:ind w:firstLine="720" w:left="1440"/>
+        <w:rPr>
+          <w:rFonts w:ascii="Times New Roman" w:hAnsi="Times New Roman"/>
+          <w:color w:themeColor="text1" w:val="000000"/>
+          <w:sz w:val="20"/>
+          <w:szCs w:val="22"/>
+        </w:rPr>
+      </w:pPr>
+      <w:r>
+        <w:rPr>
+          <w:rFonts w:ascii="Times New Roman" w:hAnsi="Times New Roman"/>
+          <w:color w:themeColor="text1" w:val="000000"/>
           <w:sz w:val="22"/>
           <w:szCs w:val="22"/>
         </w:rPr>
@@ -7050,7 +7347,7 @@
       <w:r>
         <w:rPr>
           <w:rFonts w:ascii="Times New Roman" w:hAnsi="Times New Roman"/>
-          <w:color w:val="000000" w:themeColor="text1"/>
+          <w:color w:themeColor="text1" w:val="000000"/>
           <w:sz w:val="20"/>
           <w:szCs w:val="22"/>
         </w:rPr>
@@ -7078,7 +7375,31 @@
       <w:pPr>
         <w:pStyle w:val="Normal"/>
         <w:rPr>
-          <w:color w:val="000000" w:themeColor="text1"/>
+          <w:color w:themeColor="text1" w:val="000000"/>
+          <w:sz w:val="20"/>
+        </w:rPr>
+      </w:pPr>
+      <w:r>
+        <w:rPr/>
+      </w:r>
+    </w:p>
+    <w:p>
+      <w:pPr>
+        <w:pStyle w:val="Normal"/>
+        <w:rPr>
+          <w:color w:themeColor="text1" w:val="000000"/>
+          <w:sz w:val="20"/>
+        </w:rPr>
+      </w:pPr>
+      <w:r>
+        <w:rPr/>
+      </w:r>
+    </w:p>
+    <w:p>
+      <w:pPr>
+        <w:pStyle w:val="Normal"/>
+        <w:rPr>
+          <w:color w:themeColor="text1" w:val="000000"/>
           <w:sz w:val="20"/>
         </w:rPr>
       </w:pPr>
@@ -7099,7 +7420,7 @@
       </w:r>
       <w:r>
         <w:rPr>
-          <w:color w:val="000000" w:themeColor="text1"/>
+          <w:color w:themeColor="text1" w:val="000000"/>
           <w:sz w:val="20"/>
         </w:rPr>
         <w:t>Chris Henry, Computational Science Leader, Data Science and Learning, ANL</w:t>
@@ -7109,17 +7430,17 @@
       <w:pPr>
         <w:pStyle w:val="BodyA"/>
         <w:spacing w:lineRule="auto" w:line="264"/>
-        <w:ind w:left="1440" w:firstLine="720"/>
-        <w:rPr>
-          <w:rFonts w:ascii="Times New Roman" w:hAnsi="Times New Roman"/>
-          <w:color w:val="000000" w:themeColor="text1"/>
-          <w:sz w:val="20"/>
-        </w:rPr>
-      </w:pPr>
-      <w:r>
-        <w:rPr>
-          <w:rFonts w:ascii="Times New Roman" w:hAnsi="Times New Roman"/>
-          <w:color w:val="000000" w:themeColor="text1"/>
+        <w:ind w:firstLine="720" w:left="1440"/>
+        <w:rPr>
+          <w:rFonts w:ascii="Times New Roman" w:hAnsi="Times New Roman"/>
+          <w:color w:themeColor="text1" w:val="000000"/>
+          <w:sz w:val="20"/>
+        </w:rPr>
+      </w:pPr>
+      <w:r>
+        <w:rPr>
+          <w:rFonts w:ascii="Times New Roman" w:hAnsi="Times New Roman"/>
+          <w:color w:themeColor="text1" w:val="000000"/>
           <w:sz w:val="20"/>
         </w:rPr>
         <w:t xml:space="preserve">– </w:t>
@@ -7127,7 +7448,7 @@
       <w:r>
         <w:rPr>
           <w:rFonts w:ascii="Times New Roman" w:hAnsi="Times New Roman"/>
-          <w:color w:val="000000" w:themeColor="text1"/>
+          <w:color w:themeColor="text1" w:val="000000"/>
           <w:sz w:val="20"/>
         </w:rPr>
         <w:t>Research mentor (May 2021 – Present)</w:t>
@@ -7135,10 +7456,10 @@
         <w:tab/>
         <w:tab/>
       </w:r>
-      <w:hyperlink r:id="rId16">
+      <w:hyperlink r:id="rId14">
         <w:r>
           <w:rPr>
-            <w:rStyle w:val="InternetLink"/>
+            <w:rStyle w:val="Hyperlink"/>
             <w:rFonts w:ascii="Times New Roman" w:hAnsi="Times New Roman"/>
             <w:sz w:val="20"/>
           </w:rPr>
@@ -7148,7 +7469,7 @@
       <w:r>
         <w:rPr>
           <w:rFonts w:ascii="Times New Roman" w:hAnsi="Times New Roman"/>
-          <w:color w:val="000000" w:themeColor="text1"/>
+          <w:color w:themeColor="text1" w:val="000000"/>
           <w:sz w:val="20"/>
         </w:rPr>
         <w:t xml:space="preserve"> </w:t>
@@ -7157,15 +7478,15 @@
     <w:p>
       <w:pPr>
         <w:pStyle w:val="Normal"/>
-        <w:ind w:left="1440" w:firstLine="720"/>
-        <w:rPr>
-          <w:color w:val="000000" w:themeColor="text1"/>
-          <w:sz w:val="20"/>
-        </w:rPr>
-      </w:pPr>
-      <w:r>
-        <w:rPr>
-          <w:color w:val="000000" w:themeColor="text1"/>
+        <w:ind w:firstLine="720" w:left="1440"/>
+        <w:rPr>
+          <w:color w:themeColor="text1" w:val="000000"/>
+          <w:sz w:val="20"/>
+        </w:rPr>
+      </w:pPr>
+      <w:r>
+        <w:rPr>
+          <w:color w:themeColor="text1" w:val="000000"/>
           <w:sz w:val="20"/>
         </w:rPr>
       </w:r>
@@ -7173,15 +7494,15 @@
     <w:p>
       <w:pPr>
         <w:pStyle w:val="Normal"/>
-        <w:ind w:left="1440" w:firstLine="720"/>
-        <w:rPr>
-          <w:color w:val="000000" w:themeColor="text1"/>
-          <w:sz w:val="20"/>
-        </w:rPr>
-      </w:pPr>
-      <w:r>
-        <w:rPr>
-          <w:color w:val="000000" w:themeColor="text1"/>
+        <w:ind w:firstLine="720" w:left="1440"/>
+        <w:rPr>
+          <w:color w:themeColor="text1" w:val="000000"/>
+          <w:sz w:val="20"/>
+        </w:rPr>
+      </w:pPr>
+      <w:r>
+        <w:rPr>
+          <w:color w:themeColor="text1" w:val="000000"/>
           <w:sz w:val="20"/>
         </w:rPr>
         <w:t>Heather Buckley, Associate Professor, Department of Civil Engineering, UVic</w:t>
@@ -7191,17 +7512,17 @@
       <w:pPr>
         <w:pStyle w:val="BodyA"/>
         <w:spacing w:lineRule="auto" w:line="264"/>
-        <w:ind w:left="1440" w:firstLine="720"/>
-        <w:rPr>
-          <w:rFonts w:ascii="Times New Roman" w:hAnsi="Times New Roman"/>
-          <w:color w:val="000000" w:themeColor="text1"/>
-          <w:sz w:val="20"/>
-        </w:rPr>
-      </w:pPr>
-      <w:r>
-        <w:rPr>
-          <w:rFonts w:ascii="Times New Roman" w:hAnsi="Times New Roman"/>
-          <w:color w:val="000000" w:themeColor="text1"/>
+        <w:ind w:firstLine="720" w:left="1440"/>
+        <w:rPr>
+          <w:rFonts w:ascii="Times New Roman" w:hAnsi="Times New Roman"/>
+          <w:color w:themeColor="text1" w:val="000000"/>
+          <w:sz w:val="20"/>
+        </w:rPr>
+      </w:pPr>
+      <w:r>
+        <w:rPr>
+          <w:rFonts w:ascii="Times New Roman" w:hAnsi="Times New Roman"/>
+          <w:color w:themeColor="text1" w:val="000000"/>
           <w:sz w:val="20"/>
         </w:rPr>
         <w:t xml:space="preserve">– </w:t>
@@ -7209,17 +7530,17 @@
       <w:r>
         <w:rPr>
           <w:rFonts w:ascii="Times New Roman" w:hAnsi="Times New Roman"/>
-          <w:color w:val="000000" w:themeColor="text1"/>
+          <w:color w:themeColor="text1" w:val="000000"/>
           <w:sz w:val="20"/>
         </w:rPr>
         <w:t xml:space="preserve">Research mentor (December 2019 – April 2022)   </w:t>
         <w:tab/>
         <w:tab/>
       </w:r>
-      <w:hyperlink r:id="rId17">
+      <w:hyperlink r:id="rId15">
         <w:r>
           <w:rPr>
-            <w:rStyle w:val="InternetLink"/>
+            <w:rStyle w:val="Hyperlink"/>
             <w:rFonts w:ascii="Times New Roman" w:hAnsi="Times New Roman"/>
             <w:sz w:val="20"/>
           </w:rPr>
@@ -7229,7 +7550,7 @@
       <w:r>
         <w:rPr>
           <w:rFonts w:ascii="Times New Roman" w:hAnsi="Times New Roman"/>
-          <w:color w:val="000000" w:themeColor="text1"/>
+          <w:color w:themeColor="text1" w:val="000000"/>
           <w:sz w:val="20"/>
         </w:rPr>
         <w:t xml:space="preserve"> </w:t>
@@ -7241,33 +7562,33 @@
         <w:spacing w:lineRule="auto" w:line="264"/>
         <w:rPr>
           <w:rFonts w:ascii="Times New Roman" w:hAnsi="Times New Roman"/>
-          <w:color w:val="000000" w:themeColor="text1"/>
-          <w:sz w:val="20"/>
-        </w:rPr>
-      </w:pPr>
-      <w:r>
-        <w:rPr>
-          <w:rFonts w:ascii="Times New Roman" w:hAnsi="Times New Roman"/>
-          <w:color w:val="000000" w:themeColor="text1"/>
-          <w:sz w:val="20"/>
-        </w:rPr>
-      </w:r>
-    </w:p>
-    <w:p>
-      <w:pPr>
-        <w:pStyle w:val="BodyA"/>
-        <w:spacing w:lineRule="auto" w:line="264"/>
-        <w:ind w:left="1440" w:firstLine="720"/>
-        <w:rPr>
-          <w:rFonts w:ascii="Times New Roman" w:hAnsi="Times New Roman"/>
-          <w:color w:val="000000" w:themeColor="text1"/>
-          <w:sz w:val="20"/>
-        </w:rPr>
-      </w:pPr>
-      <w:r>
-        <w:rPr>
-          <w:rFonts w:ascii="Times New Roman" w:hAnsi="Times New Roman"/>
-          <w:color w:val="000000" w:themeColor="text1"/>
+          <w:color w:themeColor="text1" w:val="000000"/>
+          <w:sz w:val="20"/>
+        </w:rPr>
+      </w:pPr>
+      <w:r>
+        <w:rPr>
+          <w:rFonts w:ascii="Times New Roman" w:hAnsi="Times New Roman"/>
+          <w:color w:themeColor="text1" w:val="000000"/>
+          <w:sz w:val="20"/>
+        </w:rPr>
+      </w:r>
+    </w:p>
+    <w:p>
+      <w:pPr>
+        <w:pStyle w:val="BodyA"/>
+        <w:spacing w:lineRule="auto" w:line="264"/>
+        <w:ind w:firstLine="720" w:left="1440"/>
+        <w:rPr>
+          <w:rFonts w:ascii="Times New Roman" w:hAnsi="Times New Roman"/>
+          <w:color w:themeColor="text1" w:val="000000"/>
+          <w:sz w:val="20"/>
+        </w:rPr>
+      </w:pPr>
+      <w:r>
+        <w:rPr>
+          <w:rFonts w:ascii="Times New Roman" w:hAnsi="Times New Roman"/>
+          <w:color w:themeColor="text1" w:val="000000"/>
           <w:sz w:val="20"/>
         </w:rPr>
         <w:t xml:space="preserve">Lucian Lucia, Professor, Department of Forest Biomaterials, NCSU </w:t>
@@ -7277,17 +7598,17 @@
       <w:pPr>
         <w:pStyle w:val="BodyA"/>
         <w:spacing w:lineRule="auto" w:line="264"/>
-        <w:ind w:left="1440" w:firstLine="720"/>
-        <w:rPr>
-          <w:rFonts w:ascii="Times New Roman" w:hAnsi="Times New Roman"/>
-          <w:color w:val="000000" w:themeColor="text1"/>
-          <w:sz w:val="20"/>
-        </w:rPr>
-      </w:pPr>
-      <w:r>
-        <w:rPr>
-          <w:rFonts w:ascii="Times New Roman" w:hAnsi="Times New Roman"/>
-          <w:color w:val="000000" w:themeColor="text1"/>
+        <w:ind w:firstLine="720" w:left="1440"/>
+        <w:rPr>
+          <w:rFonts w:ascii="Times New Roman" w:hAnsi="Times New Roman"/>
+          <w:color w:themeColor="text1" w:val="000000"/>
+          <w:sz w:val="20"/>
+        </w:rPr>
+      </w:pPr>
+      <w:r>
+        <w:rPr>
+          <w:rFonts w:ascii="Times New Roman" w:hAnsi="Times New Roman"/>
+          <w:color w:themeColor="text1" w:val="000000"/>
           <w:sz w:val="20"/>
         </w:rPr>
         <w:t xml:space="preserve">– </w:t>
@@ -7295,17 +7616,17 @@
       <w:r>
         <w:rPr>
           <w:rFonts w:ascii="Times New Roman" w:hAnsi="Times New Roman"/>
-          <w:color w:val="000000" w:themeColor="text1"/>
+          <w:color w:themeColor="text1" w:val="000000"/>
           <w:sz w:val="20"/>
         </w:rPr>
         <w:t>Research mentor (May 2019 – December 2019)</w:t>
         <w:tab/>
         <w:tab/>
       </w:r>
-      <w:hyperlink r:id="rId18">
+      <w:hyperlink r:id="rId16">
         <w:r>
           <w:rPr>
-            <w:rStyle w:val="InternetLink"/>
+            <w:rStyle w:val="Hyperlink"/>
             <w:rFonts w:ascii="Times New Roman" w:hAnsi="Times New Roman"/>
             <w:sz w:val="20"/>
           </w:rPr>
@@ -7315,7 +7636,7 @@
       <w:r>
         <w:rPr>
           <w:rFonts w:ascii="Times New Roman" w:hAnsi="Times New Roman"/>
-          <w:color w:val="000000" w:themeColor="text1"/>
+          <w:color w:themeColor="text1" w:val="000000"/>
           <w:sz w:val="20"/>
         </w:rPr>
         <w:t xml:space="preserve"> </w:t>
@@ -7325,36 +7646,36 @@
       <w:pPr>
         <w:pStyle w:val="BodyA"/>
         <w:spacing w:lineRule="auto" w:line="264"/>
-        <w:ind w:left="1440" w:firstLine="720"/>
-        <w:rPr>
-          <w:rFonts w:ascii="Times New Roman" w:hAnsi="Times New Roman"/>
-          <w:color w:val="000000" w:themeColor="text1"/>
-          <w:sz w:val="20"/>
-        </w:rPr>
-      </w:pPr>
-      <w:r>
-        <w:rPr>
-          <w:rFonts w:ascii="Times New Roman" w:hAnsi="Times New Roman"/>
-          <w:color w:val="000000" w:themeColor="text1"/>
-          <w:sz w:val="20"/>
-        </w:rPr>
-      </w:r>
-    </w:p>
-    <w:p>
-      <w:pPr>
-        <w:pStyle w:val="BodyA"/>
-        <w:spacing w:lineRule="auto" w:line="264"/>
-        <w:ind w:left="1440" w:firstLine="720"/>
-        <w:rPr>
-          <w:rFonts w:ascii="Times New Roman" w:hAnsi="Times New Roman"/>
-          <w:color w:val="000000" w:themeColor="text1"/>
-          <w:sz w:val="20"/>
-        </w:rPr>
-      </w:pPr>
-      <w:r>
-        <w:rPr>
-          <w:rFonts w:ascii="Times New Roman" w:hAnsi="Times New Roman"/>
-          <w:color w:val="000000" w:themeColor="text1"/>
+        <w:ind w:firstLine="720" w:left="1440"/>
+        <w:rPr>
+          <w:rFonts w:ascii="Times New Roman" w:hAnsi="Times New Roman"/>
+          <w:color w:themeColor="text1" w:val="000000"/>
+          <w:sz w:val="20"/>
+        </w:rPr>
+      </w:pPr>
+      <w:r>
+        <w:rPr>
+          <w:rFonts w:ascii="Times New Roman" w:hAnsi="Times New Roman"/>
+          <w:color w:themeColor="text1" w:val="000000"/>
+          <w:sz w:val="20"/>
+        </w:rPr>
+      </w:r>
+    </w:p>
+    <w:p>
+      <w:pPr>
+        <w:pStyle w:val="BodyA"/>
+        <w:spacing w:lineRule="auto" w:line="264"/>
+        <w:ind w:firstLine="720" w:left="1440"/>
+        <w:rPr>
+          <w:rFonts w:ascii="Times New Roman" w:hAnsi="Times New Roman"/>
+          <w:color w:themeColor="text1" w:val="000000"/>
+          <w:sz w:val="20"/>
+        </w:rPr>
+      </w:pPr>
+      <w:r>
+        <w:rPr>
+          <w:rFonts w:ascii="Times New Roman" w:hAnsi="Times New Roman"/>
+          <w:color w:themeColor="text1" w:val="000000"/>
           <w:sz w:val="20"/>
         </w:rPr>
         <w:t xml:space="preserve">James Krikke, Professor, Department of Chemistry, GVSU </w:t>
@@ -7364,17 +7685,17 @@
       <w:pPr>
         <w:pStyle w:val="BodyA"/>
         <w:spacing w:lineRule="auto" w:line="264"/>
-        <w:ind w:left="1440" w:firstLine="720"/>
-        <w:rPr>
-          <w:rFonts w:ascii="Times New Roman" w:hAnsi="Times New Roman"/>
-          <w:color w:val="000000" w:themeColor="text1"/>
-          <w:sz w:val="20"/>
-        </w:rPr>
-      </w:pPr>
-      <w:r>
-        <w:rPr>
-          <w:rFonts w:ascii="Times New Roman" w:hAnsi="Times New Roman"/>
-          <w:color w:val="000000" w:themeColor="text1"/>
+        <w:ind w:firstLine="720" w:left="1440"/>
+        <w:rPr>
+          <w:rFonts w:ascii="Times New Roman" w:hAnsi="Times New Roman"/>
+          <w:color w:themeColor="text1" w:val="000000"/>
+          <w:sz w:val="20"/>
+        </w:rPr>
+      </w:pPr>
+      <w:r>
+        <w:rPr>
+          <w:rFonts w:ascii="Times New Roman" w:hAnsi="Times New Roman"/>
+          <w:color w:themeColor="text1" w:val="000000"/>
           <w:sz w:val="20"/>
         </w:rPr>
         <w:t xml:space="preserve">– </w:t>
@@ -7382,17 +7703,17 @@
       <w:r>
         <w:rPr>
           <w:rFonts w:ascii="Times New Roman" w:hAnsi="Times New Roman"/>
-          <w:color w:val="000000" w:themeColor="text1"/>
+          <w:color w:themeColor="text1" w:val="000000"/>
           <w:sz w:val="20"/>
         </w:rPr>
         <w:t>Research mentor (December 2016 – June 2019)</w:t>
         <w:tab/>
         <w:tab/>
       </w:r>
-      <w:hyperlink r:id="rId19">
+      <w:hyperlink r:id="rId17">
         <w:r>
           <w:rPr>
-            <w:rStyle w:val="InternetLink"/>
+            <w:rStyle w:val="Hyperlink"/>
             <w:rFonts w:ascii="Times New Roman" w:hAnsi="Times New Roman"/>
             <w:sz w:val="20"/>
           </w:rPr>
@@ -7402,7 +7723,7 @@
       <w:r>
         <w:rPr>
           <w:rFonts w:ascii="Times New Roman" w:hAnsi="Times New Roman"/>
-          <w:color w:val="000000" w:themeColor="text1"/>
+          <w:color w:themeColor="text1" w:val="000000"/>
           <w:sz w:val="20"/>
         </w:rPr>
         <w:t xml:space="preserve"> </w:t>
@@ -7412,93 +7733,93 @@
       <w:pPr>
         <w:pStyle w:val="BodyA"/>
         <w:spacing w:lineRule="auto" w:line="264"/>
-        <w:ind w:left="1440" w:firstLine="720"/>
-        <w:rPr>
-          <w:rFonts w:ascii="Times New Roman" w:hAnsi="Times New Roman"/>
-          <w:color w:val="000000" w:themeColor="text1"/>
-          <w:sz w:val="20"/>
-        </w:rPr>
-      </w:pPr>
-      <w:r>
-        <w:rPr>
-          <w:rFonts w:ascii="Times New Roman" w:hAnsi="Times New Roman"/>
-          <w:color w:val="000000" w:themeColor="text1"/>
-          <w:sz w:val="20"/>
-        </w:rPr>
-      </w:r>
-    </w:p>
-    <w:p>
-      <w:pPr>
-        <w:pStyle w:val="BodyA"/>
-        <w:spacing w:lineRule="auto" w:line="264"/>
-        <w:ind w:left="1440" w:firstLine="720"/>
-        <w:rPr>
-          <w:rFonts w:ascii="Times New Roman" w:hAnsi="Times New Roman"/>
-          <w:color w:val="000000" w:themeColor="text1"/>
-          <w:sz w:val="20"/>
-        </w:rPr>
-      </w:pPr>
-      <w:r>
-        <w:rPr>
-          <w:rFonts w:ascii="Times New Roman" w:hAnsi="Times New Roman"/>
-          <w:color w:val="000000" w:themeColor="text1"/>
-          <w:sz w:val="20"/>
-        </w:rPr>
-      </w:r>
-    </w:p>
-    <w:p>
-      <w:pPr>
-        <w:pStyle w:val="BodyA"/>
-        <w:spacing w:lineRule="auto" w:line="264"/>
-        <w:ind w:left="1440" w:firstLine="720"/>
-        <w:rPr>
-          <w:rFonts w:ascii="Times New Roman" w:hAnsi="Times New Roman"/>
-          <w:color w:val="000000" w:themeColor="text1"/>
-          <w:sz w:val="20"/>
-        </w:rPr>
-      </w:pPr>
-      <w:r>
-        <w:rPr>
-          <w:rFonts w:ascii="Times New Roman" w:hAnsi="Times New Roman"/>
-          <w:color w:val="000000" w:themeColor="text1"/>
-          <w:sz w:val="20"/>
-        </w:rPr>
-      </w:r>
-    </w:p>
-    <w:p>
-      <w:pPr>
-        <w:pStyle w:val="BodyA"/>
-        <w:spacing w:lineRule="auto" w:line="264"/>
-        <w:ind w:left="1440" w:firstLine="720"/>
-        <w:rPr>
-          <w:rFonts w:ascii="Times New Roman" w:hAnsi="Times New Roman"/>
-          <w:color w:val="000000" w:themeColor="text1"/>
-          <w:sz w:val="20"/>
-        </w:rPr>
-      </w:pPr>
-      <w:r>
-        <w:rPr>
-          <w:rFonts w:ascii="Times New Roman" w:hAnsi="Times New Roman"/>
-          <w:color w:val="000000" w:themeColor="text1"/>
-          <w:sz w:val="20"/>
-        </w:rPr>
-      </w:r>
-    </w:p>
-    <w:p>
-      <w:pPr>
-        <w:pStyle w:val="BodyA"/>
-        <w:spacing w:lineRule="auto" w:line="264"/>
-        <w:ind w:left="1440" w:firstLine="720"/>
-        <w:rPr>
-          <w:rFonts w:ascii="Times New Roman" w:hAnsi="Times New Roman"/>
-          <w:color w:val="000000" w:themeColor="text1"/>
-          <w:sz w:val="20"/>
-        </w:rPr>
-      </w:pPr>
-      <w:r>
-        <w:rPr>
-          <w:rFonts w:ascii="Times New Roman" w:hAnsi="Times New Roman"/>
-          <w:color w:val="000000" w:themeColor="text1"/>
+        <w:ind w:firstLine="720" w:left="1440"/>
+        <w:rPr>
+          <w:rFonts w:ascii="Times New Roman" w:hAnsi="Times New Roman"/>
+          <w:color w:themeColor="text1" w:val="000000"/>
+          <w:sz w:val="20"/>
+        </w:rPr>
+      </w:pPr>
+      <w:r>
+        <w:rPr>
+          <w:rFonts w:ascii="Times New Roman" w:hAnsi="Times New Roman"/>
+          <w:color w:themeColor="text1" w:val="000000"/>
+          <w:sz w:val="20"/>
+        </w:rPr>
+      </w:r>
+    </w:p>
+    <w:p>
+      <w:pPr>
+        <w:pStyle w:val="BodyA"/>
+        <w:spacing w:lineRule="auto" w:line="264"/>
+        <w:ind w:firstLine="720" w:left="1440"/>
+        <w:rPr>
+          <w:rFonts w:ascii="Times New Roman" w:hAnsi="Times New Roman"/>
+          <w:color w:themeColor="text1" w:val="000000"/>
+          <w:sz w:val="20"/>
+        </w:rPr>
+      </w:pPr>
+      <w:r>
+        <w:rPr>
+          <w:rFonts w:ascii="Times New Roman" w:hAnsi="Times New Roman"/>
+          <w:color w:themeColor="text1" w:val="000000"/>
+          <w:sz w:val="20"/>
+        </w:rPr>
+      </w:r>
+    </w:p>
+    <w:p>
+      <w:pPr>
+        <w:pStyle w:val="BodyA"/>
+        <w:spacing w:lineRule="auto" w:line="264"/>
+        <w:ind w:firstLine="720" w:left="1440"/>
+        <w:rPr>
+          <w:rFonts w:ascii="Times New Roman" w:hAnsi="Times New Roman"/>
+          <w:color w:themeColor="text1" w:val="000000"/>
+          <w:sz w:val="20"/>
+        </w:rPr>
+      </w:pPr>
+      <w:r>
+        <w:rPr>
+          <w:rFonts w:ascii="Times New Roman" w:hAnsi="Times New Roman"/>
+          <w:color w:themeColor="text1" w:val="000000"/>
+          <w:sz w:val="20"/>
+        </w:rPr>
+      </w:r>
+    </w:p>
+    <w:p>
+      <w:pPr>
+        <w:pStyle w:val="BodyA"/>
+        <w:spacing w:lineRule="auto" w:line="264"/>
+        <w:ind w:firstLine="720" w:left="1440"/>
+        <w:rPr>
+          <w:rFonts w:ascii="Times New Roman" w:hAnsi="Times New Roman"/>
+          <w:color w:themeColor="text1" w:val="000000"/>
+          <w:sz w:val="20"/>
+        </w:rPr>
+      </w:pPr>
+      <w:r>
+        <w:rPr>
+          <w:rFonts w:ascii="Times New Roman" w:hAnsi="Times New Roman"/>
+          <w:color w:themeColor="text1" w:val="000000"/>
+          <w:sz w:val="20"/>
+        </w:rPr>
+      </w:r>
+    </w:p>
+    <w:p>
+      <w:pPr>
+        <w:pStyle w:val="BodyA"/>
+        <w:spacing w:lineRule="auto" w:line="264"/>
+        <w:ind w:firstLine="720" w:left="1440"/>
+        <w:rPr>
+          <w:rFonts w:ascii="Times New Roman" w:hAnsi="Times New Roman"/>
+          <w:color w:themeColor="text1" w:val="000000"/>
+          <w:sz w:val="20"/>
+        </w:rPr>
+      </w:pPr>
+      <w:r>
+        <w:rPr>
+          <w:rFonts w:ascii="Times New Roman" w:hAnsi="Times New Roman"/>
+          <w:color w:themeColor="text1" w:val="000000"/>
           <w:sz w:val="20"/>
         </w:rPr>
         <w:tab/>
@@ -7539,7 +7860,7 @@
       <w:pPr>
         <w:pStyle w:val="BodyA"/>
         <w:spacing w:lineRule="auto" w:line="264"/>
-        <w:ind w:left="2160" w:hanging="0"/>
+        <w:ind w:hanging="0" w:left="2160"/>
         <w:rPr>
           <w:rFonts w:ascii="Times New Roman" w:hAnsi="Times New Roman"/>
           <w:color w:val="6C6C6C"/>
@@ -7596,10 +7917,10 @@
         </w:rPr>
         <w:t xml:space="preserve">. </w:t>
       </w:r>
-      <w:hyperlink r:id="rId20" w:tgtFrame="_blank">
+      <w:hyperlink r:id="rId18" w:tgtFrame="_blank">
         <w:r>
           <w:rPr>
-            <w:rStyle w:val="InternetLink"/>
+            <w:rStyle w:val="Hyperlink"/>
             <w:rFonts w:ascii="Times New Roman" w:hAnsi="Times New Roman"/>
             <w:sz w:val="22"/>
             <w:szCs w:val="22"/>
@@ -7621,7 +7942,7 @@
       <w:pPr>
         <w:pStyle w:val="BodyA"/>
         <w:spacing w:lineRule="auto" w:line="264"/>
-        <w:ind w:left="2160" w:hanging="0"/>
+        <w:ind w:hanging="0" w:left="2160"/>
         <w:rPr>
           <w:rFonts w:ascii="Times New Roman" w:hAnsi="Times New Roman"/>
           <w:color w:val="auto"/>
@@ -7642,7 +7963,7 @@
       <w:pPr>
         <w:pStyle w:val="BodyA"/>
         <w:spacing w:lineRule="auto" w:line="264"/>
-        <w:ind w:left="2160" w:hanging="0"/>
+        <w:ind w:hanging="0" w:left="2160"/>
         <w:rPr>
           <w:rFonts w:ascii="Times New Roman" w:hAnsi="Times New Roman"/>
           <w:color w:val="6C6C6C"/>
@@ -7708,10 +8029,10 @@
         </w:rPr>
         <w:t xml:space="preserve">. </w:t>
       </w:r>
-      <w:hyperlink r:id="rId21" w:tgtFrame="_blank">
+      <w:hyperlink r:id="rId19" w:tgtFrame="_blank">
         <w:r>
           <w:rPr>
-            <w:rStyle w:val="InternetLink"/>
+            <w:rStyle w:val="Hyperlink"/>
             <w:rFonts w:ascii="Times New Roman" w:hAnsi="Times New Roman"/>
             <w:sz w:val="22"/>
             <w:szCs w:val="22"/>
@@ -7744,7 +8065,7 @@
       <w:pPr>
         <w:pStyle w:val="BodyA"/>
         <w:spacing w:lineRule="auto" w:line="264"/>
-        <w:ind w:left="2160" w:hanging="0"/>
+        <w:ind w:hanging="0" w:left="2160"/>
         <w:rPr>
           <w:rFonts w:ascii="Times New Roman" w:hAnsi="Times New Roman"/>
           <w:color w:val="6C6C6C"/>
@@ -7770,15 +8091,16 @@
         </w:rPr>
         <w:t xml:space="preserve">A complete list and full citations of my publications is provided on my website </w:t>
       </w:r>
-      <w:hyperlink r:id="rId22">
+      <w:hyperlink r:id="rId20">
         <w:r>
           <w:rPr>
-            <w:rStyle w:val="InternetLink"/>
+            <w:rStyle w:val="Hyperlink"/>
             <w:rFonts w:ascii="Times New Roman" w:hAnsi="Times New Roman"/>
+            <w:color w:val="auto"/>
             <w:sz w:val="22"/>
             <w:szCs w:val="22"/>
           </w:rPr>
-          <w:t>https://thesustainablevegan.org/publications/</w:t>
+          <w:t>www.andrewfreiburger.com/publications</w:t>
         </w:r>
       </w:hyperlink>
       <w:r>
@@ -7788,7 +8110,7 @@
           <w:sz w:val="22"/>
           <w:szCs w:val="22"/>
         </w:rPr>
-        <w:t xml:space="preserve"> *</w:t>
+        <w:t>*</w:t>
       </w:r>
     </w:p>
     <w:p>
@@ -7835,24 +8157,28 @@
       <w:pPr>
         <w:pStyle w:val="BodyA"/>
         <w:spacing w:lineRule="auto" w:line="264"/>
-        <w:ind w:left="1440" w:firstLine="720"/>
-        <w:rPr>
-          <w:rFonts w:ascii="Times New Roman" w:hAnsi="Times New Roman"/>
-          <w:color w:val="000000" w:themeColor="text1"/>
-          <w:sz w:val="20"/>
-        </w:rPr>
-      </w:pPr>
-      <w:r>
-        <w:rPr/>
+        <w:ind w:firstLine="720" w:left="1440"/>
+        <w:rPr>
+          <w:rFonts w:ascii="Times New Roman" w:hAnsi="Times New Roman"/>
+          <w:color w:themeColor="text1" w:val="000000"/>
+          <w:sz w:val="20"/>
+        </w:rPr>
+      </w:pPr>
+      <w:r>
+        <w:rPr>
+          <w:rFonts w:ascii="Times New Roman" w:hAnsi="Times New Roman"/>
+          <w:color w:themeColor="text1" w:val="000000"/>
+          <w:sz w:val="20"/>
+        </w:rPr>
       </w:r>
     </w:p>
     <w:sectPr>
-      <w:headerReference w:type="even" r:id="rId23"/>
-      <w:headerReference w:type="default" r:id="rId24"/>
-      <w:headerReference w:type="first" r:id="rId25"/>
-      <w:footerReference w:type="even" r:id="rId26"/>
-      <w:footerReference w:type="default" r:id="rId27"/>
-      <w:footerReference w:type="first" r:id="rId28"/>
+      <w:headerReference w:type="even" r:id="rId21"/>
+      <w:headerReference w:type="default" r:id="rId22"/>
+      <w:headerReference w:type="first" r:id="rId23"/>
+      <w:footerReference w:type="even" r:id="rId24"/>
+      <w:footerReference w:type="default" r:id="rId25"/>
+      <w:footerReference w:type="first" r:id="rId26"/>
       <w:type w:val="nextPage"/>
       <w:pgSz w:w="12240" w:h="15840"/>
       <w:pgMar w:left="245" w:right="245" w:gutter="0" w:header="720" w:top="1440" w:footer="864" w:bottom="1152"/>
@@ -7985,7 +8311,7 @@
         <w:docPartGallery w:val="Page Numbers (Bottom of Page)"/>
         <w:docPartUnique w:val="true"/>
       </w:docPartObj>
-      <w:id w:val="1253937715"/>
+      <w:id w:val="720315968"/>
     </w:sdtPr>
     <w:sdtContent>
       <w:p>
@@ -8042,21 +8368,10 @@
   <w:p>
     <w:pPr>
       <w:pStyle w:val="BodyA"/>
-      <w:ind w:right="360" w:hanging="0"/>
-      <w:rPr>
-        <w:rFonts w:ascii="Times New Roman" w:hAnsi="Times New Roman" w:eastAsia="Times New Roman"/>
-        <w:color w:val="auto"/>
-        <w:sz w:val="20"/>
-        <w:lang w:bidi="x-none"/>
-      </w:rPr>
+      <w:rPr/>
     </w:pPr>
     <w:r>
-      <w:rPr>
-        <w:rFonts w:eastAsia="Times New Roman" w:ascii="Times New Roman" w:hAnsi="Times New Roman"/>
-        <w:color w:val="auto"/>
-        <w:sz w:val="20"/>
-        <w:lang w:bidi="x-none"/>
-      </w:rPr>
+      <w:rPr/>
     </w:r>
   </w:p>
 </w:hdr>
@@ -9511,13 +9826,13 @@
       <w:szCs w:val="18"/>
     </w:rPr>
   </w:style>
-  <w:style w:type="character" w:styleId="InternetLink">
+  <w:style w:type="character" w:styleId="Hyperlink">
     <w:name w:val="Hyperlink"/>
     <w:basedOn w:val="DefaultParagraphFont"/>
     <w:locked/>
     <w:rsid w:val="00ea526a"/>
     <w:rPr>
-      <w:color w:val="0563C1" w:themeColor="hyperlink"/>
+      <w:color w:themeColor="hyperlink" w:val="0563C1"/>
       <w:u w:val="single"/>
     </w:rPr>
   </w:style>
@@ -9534,13 +9849,13 @@
       <w:shd w:fill="E1DFDD" w:val="clear"/>
     </w:rPr>
   </w:style>
-  <w:style w:type="character" w:styleId="VisitedInternetLink">
+  <w:style w:type="character" w:styleId="FollowedHyperlink">
     <w:name w:val="FollowedHyperlink"/>
     <w:basedOn w:val="DefaultParagraphFont"/>
     <w:locked/>
     <w:rsid w:val="00ea526a"/>
     <w:rPr>
-      <w:color w:val="954F72" w:themeColor="followedHyperlink"/>
+      <w:color w:themeColor="followedHyperlink" w:val="954F72"/>
       <w:u w:val="single"/>
     </w:rPr>
   </w:style>
@@ -9560,7 +9875,7 @@
   <w:style w:type="paragraph" w:styleId="Heading" w:customStyle="1">
     <w:name w:val="Heading"/>
     <w:basedOn w:val="Normal"/>
-    <w:next w:val="TextBody"/>
+    <w:next w:val="BodyText"/>
     <w:qFormat/>
     <w:pPr>
       <w:keepNext w:val="true"/>
@@ -9572,7 +9887,7 @@
       <w:szCs w:val="28"/>
     </w:rPr>
   </w:style>
-  <w:style w:type="paragraph" w:styleId="TextBody">
+  <w:style w:type="paragraph" w:styleId="BodyText">
     <w:name w:val="Body Text"/>
     <w:basedOn w:val="Normal"/>
     <w:pPr>
@@ -9582,7 +9897,7 @@
   </w:style>
   <w:style w:type="paragraph" w:styleId="List">
     <w:name w:val="List"/>
-    <w:basedOn w:val="TextBody"/>
+    <w:basedOn w:val="BodyText"/>
     <w:pPr/>
     <w:rPr>
       <w:rFonts w:cs="Arial"/>
@@ -9616,7 +9931,7 @@
     </w:rPr>
   </w:style>
   <w:style w:type="paragraph" w:styleId="Caption1">
-    <w:name w:val="caption"/>
+    <w:name w:val="caption1"/>
     <w:basedOn w:val="Normal"/>
     <w:qFormat/>
     <w:pPr>
@@ -9671,7 +9986,7 @@
       <w:lang w:val="en-US" w:eastAsia="en-US" w:bidi="ar-SA"/>
     </w:rPr>
   </w:style>
-  <w:style w:type="paragraph" w:styleId="BodyIndent" w:customStyle="1">
+  <w:style w:type="paragraph" w:styleId="Body-Indent" w:customStyle="1">
     <w:name w:val="Body - Indent"/>
     <w:autoRedefine/>
     <w:qFormat/>
@@ -9684,7 +9999,7 @@
       <w:suppressAutoHyphens w:val="true"/>
       <w:bidi w:val="0"/>
       <w:spacing w:before="0" w:after="240"/>
-      <w:ind w:left="2160" w:hanging="0"/>
+      <w:ind w:hanging="0" w:left="2160"/>
       <w:jc w:val="left"/>
     </w:pPr>
     <w:rPr>
@@ -9798,195 +10113,97 @@
 </file>
 
 <file path=word/theme/theme1.xml><?xml version="1.0" encoding="utf-8"?>
-<a:theme xmlns:a="http://schemas.openxmlformats.org/drawingml/2006/main" name="Office Theme">
+<a:theme xmlns:a="http://schemas.openxmlformats.org/drawingml/2006/main" xmlns:r="http://schemas.openxmlformats.org/officeDocument/2006/relationships" name="Office Theme">
   <a:themeElements>
     <a:clrScheme name="Office">
       <a:dk1>
-        <a:sysClr val="windowText" lastClr="000000"/>
+        <a:srgbClr val="000000"/>
       </a:dk1>
       <a:lt1>
-        <a:sysClr val="window" lastClr="FFFFFF"/>
+        <a:srgbClr val="ffffff"/>
       </a:lt1>
       <a:dk2>
-        <a:srgbClr val="44546A"/>
+        <a:srgbClr val="44546a"/>
       </a:dk2>
       <a:lt2>
-        <a:srgbClr val="E7E6E6"/>
+        <a:srgbClr val="e7e6e6"/>
       </a:lt2>
       <a:accent1>
-        <a:srgbClr val="4472C4"/>
+        <a:srgbClr val="4472c4"/>
       </a:accent1>
       <a:accent2>
-        <a:srgbClr val="ED7D31"/>
+        <a:srgbClr val="ed7d31"/>
       </a:accent2>
       <a:accent3>
-        <a:srgbClr val="A5A5A5"/>
+        <a:srgbClr val="a5a5a5"/>
       </a:accent3>
       <a:accent4>
-        <a:srgbClr val="FFC000"/>
+        <a:srgbClr val="ffc000"/>
       </a:accent4>
       <a:accent5>
-        <a:srgbClr val="5B9BD5"/>
+        <a:srgbClr val="5b9bd5"/>
       </a:accent5>
       <a:accent6>
-        <a:srgbClr val="70AD47"/>
+        <a:srgbClr val="70ad47"/>
       </a:accent6>
       <a:hlink>
-        <a:srgbClr val="0563C1"/>
+        <a:srgbClr val="0563c1"/>
       </a:hlink>
       <a:folHlink>
-        <a:srgbClr val="954F72"/>
+        <a:srgbClr val="954f72"/>
       </a:folHlink>
     </a:clrScheme>
     <a:fontScheme name="Office">
       <a:majorFont>
-        <a:latin typeface="Calibri Light" panose="020F0302020204030204"/>
+        <a:latin typeface="Calibri Light" panose="020F0302020204030204" pitchFamily="0" charset="1"/>
         <a:ea typeface=""/>
         <a:cs typeface=""/>
-        <a:font script="Jpan" typeface="游ゴシック Light"/>
-        <a:font script="Hang" typeface="맑은 고딕"/>
-        <a:font script="Hans" typeface="等线 Light"/>
-        <a:font script="Hant" typeface="新細明體"/>
-        <a:font script="Arab" typeface="Times New Roman"/>
-        <a:font script="Hebr" typeface="Times New Roman"/>
-        <a:font script="Thai" typeface="Angsana New"/>
-        <a:font script="Ethi" typeface="Nyala"/>
-        <a:font script="Beng" typeface="Vrinda"/>
-        <a:font script="Gujr" typeface="Shruti"/>
-        <a:font script="Khmr" typeface="MoolBoran"/>
-        <a:font script="Knda" typeface="Tunga"/>
-        <a:font script="Guru" typeface="Raavi"/>
-        <a:font script="Cans" typeface="Euphemia"/>
-        <a:font script="Cher" typeface="Plantagenet Cherokee"/>
-        <a:font script="Yiii" typeface="Microsoft Yi Baiti"/>
-        <a:font script="Tibt" typeface="Microsoft Himalaya"/>
-        <a:font script="Thaa" typeface="MV Boli"/>
-        <a:font script="Deva" typeface="Mangal"/>
-        <a:font script="Telu" typeface="Gautami"/>
-        <a:font script="Taml" typeface="Latha"/>
-        <a:font script="Syrc" typeface="Estrangelo Edessa"/>
-        <a:font script="Orya" typeface="Kalinga"/>
-        <a:font script="Mlym" typeface="Kartika"/>
-        <a:font script="Laoo" typeface="DokChampa"/>
-        <a:font script="Sinh" typeface="Iskoola Pota"/>
-        <a:font script="Mong" typeface="Mongolian Baiti"/>
-        <a:font script="Viet" typeface="Times New Roman"/>
-        <a:font script="Uigh" typeface="Microsoft Uighur"/>
-        <a:font script="Geor" typeface="Sylfaen"/>
-        <a:font script="Armn" typeface="Arial"/>
-        <a:font script="Bugi" typeface="Leelawadee UI"/>
-        <a:font script="Bopo" typeface="Microsoft JhengHei"/>
-        <a:font script="Java" typeface="Javanese Text"/>
-        <a:font script="Lisu" typeface="Segoe UI"/>
-        <a:font script="Mymr" typeface="Myanmar Text"/>
-        <a:font script="Nkoo" typeface="Ebrima"/>
-        <a:font script="Olck" typeface="Nirmala UI"/>
-        <a:font script="Osma" typeface="Ebrima"/>
-        <a:font script="Phag" typeface="Phagspa"/>
-        <a:font script="Syrn" typeface="Estrangelo Edessa"/>
-        <a:font script="Syrj" typeface="Estrangelo Edessa"/>
-        <a:font script="Syre" typeface="Estrangelo Edessa"/>
-        <a:font script="Sora" typeface="Nirmala UI"/>
-        <a:font script="Tale" typeface="Microsoft Tai Le"/>
-        <a:font script="Talu" typeface="Microsoft New Tai Lue"/>
-        <a:font script="Tfng" typeface="Ebrima"/>
       </a:majorFont>
       <a:minorFont>
-        <a:latin typeface="Calibri" panose="020F0502020204030204"/>
+        <a:latin typeface="Calibri" panose="020F0502020204030204" pitchFamily="0" charset="1"/>
         <a:ea typeface=""/>
         <a:cs typeface=""/>
-        <a:font script="Jpan" typeface="游明朝"/>
-        <a:font script="Hang" typeface="맑은 고딕"/>
-        <a:font script="Hans" typeface="等线"/>
-        <a:font script="Hant" typeface="新細明體"/>
-        <a:font script="Arab" typeface="Arial"/>
-        <a:font script="Hebr" typeface="Arial"/>
-        <a:font script="Thai" typeface="Cordia New"/>
-        <a:font script="Ethi" typeface="Nyala"/>
-        <a:font script="Beng" typeface="Vrinda"/>
-        <a:font script="Gujr" typeface="Shruti"/>
-        <a:font script="Khmr" typeface="DaunPenh"/>
-        <a:font script="Knda" typeface="Tunga"/>
-        <a:font script="Guru" typeface="Raavi"/>
-        <a:font script="Cans" typeface="Euphemia"/>
-        <a:font script="Cher" typeface="Plantagenet Cherokee"/>
-        <a:font script="Yiii" typeface="Microsoft Yi Baiti"/>
-        <a:font script="Tibt" typeface="Microsoft Himalaya"/>
-        <a:font script="Thaa" typeface="MV Boli"/>
-        <a:font script="Deva" typeface="Mangal"/>
-        <a:font script="Telu" typeface="Gautami"/>
-        <a:font script="Taml" typeface="Latha"/>
-        <a:font script="Syrc" typeface="Estrangelo Edessa"/>
-        <a:font script="Orya" typeface="Kalinga"/>
-        <a:font script="Mlym" typeface="Kartika"/>
-        <a:font script="Laoo" typeface="DokChampa"/>
-        <a:font script="Sinh" typeface="Iskoola Pota"/>
-        <a:font script="Mong" typeface="Mongolian Baiti"/>
-        <a:font script="Viet" typeface="Arial"/>
-        <a:font script="Uigh" typeface="Microsoft Uighur"/>
-        <a:font script="Geor" typeface="Sylfaen"/>
-        <a:font script="Armn" typeface="Arial"/>
-        <a:font script="Bugi" typeface="Leelawadee UI"/>
-        <a:font script="Bopo" typeface="Microsoft JhengHei"/>
-        <a:font script="Java" typeface="Javanese Text"/>
-        <a:font script="Lisu" typeface="Segoe UI"/>
-        <a:font script="Mymr" typeface="Myanmar Text"/>
-        <a:font script="Nkoo" typeface="Ebrima"/>
-        <a:font script="Olck" typeface="Nirmala UI"/>
-        <a:font script="Osma" typeface="Ebrima"/>
-        <a:font script="Phag" typeface="Phagspa"/>
-        <a:font script="Syrn" typeface="Estrangelo Edessa"/>
-        <a:font script="Syrj" typeface="Estrangelo Edessa"/>
-        <a:font script="Syre" typeface="Estrangelo Edessa"/>
-        <a:font script="Sora" typeface="Nirmala UI"/>
-        <a:font script="Tale" typeface="Microsoft Tai Le"/>
-        <a:font script="Talu" typeface="Microsoft New Tai Lue"/>
-        <a:font script="Tfng" typeface="Ebrima"/>
       </a:minorFont>
     </a:fontScheme>
-    <a:fmtScheme name="Office">
+    <a:fmtScheme>
       <a:fillStyleLst>
         <a:solidFill>
           <a:schemeClr val="phClr"/>
         </a:solidFill>
-        <a:gradFill rotWithShape="1">
+        <a:gradFill>
           <a:gsLst>
             <a:gs pos="0">
               <a:schemeClr val="phClr">
                 <a:lumMod val="110000"/>
-                <a:satMod val="105000"/>
                 <a:tint val="67000"/>
               </a:schemeClr>
             </a:gs>
             <a:gs pos="50000">
               <a:schemeClr val="phClr">
                 <a:lumMod val="105000"/>
-                <a:satMod val="103000"/>
                 <a:tint val="73000"/>
               </a:schemeClr>
             </a:gs>
             <a:gs pos="100000">
               <a:schemeClr val="phClr">
                 <a:lumMod val="105000"/>
-                <a:satMod val="109000"/>
                 <a:tint val="81000"/>
               </a:schemeClr>
             </a:gs>
           </a:gsLst>
           <a:lin ang="5400000" scaled="0"/>
+          <a:tileRect l="0" t="0" r="0" b="0"/>
         </a:gradFill>
-        <a:gradFill rotWithShape="1">
+        <a:gradFill>
           <a:gsLst>
             <a:gs pos="0">
               <a:schemeClr val="phClr">
-                <a:satMod val="103000"/>
                 <a:lumMod val="102000"/>
                 <a:tint val="94000"/>
               </a:schemeClr>
             </a:gs>
             <a:gs pos="50000">
               <a:schemeClr val="phClr">
-                <a:satMod val="110000"/>
                 <a:lumMod val="100000"/>
                 <a:shade val="100000"/>
               </a:schemeClr>
@@ -9994,33 +10211,24 @@
             <a:gs pos="100000">
               <a:schemeClr val="phClr">
                 <a:lumMod val="99000"/>
-                <a:satMod val="120000"/>
                 <a:shade val="78000"/>
               </a:schemeClr>
             </a:gs>
           </a:gsLst>
           <a:lin ang="5400000" scaled="0"/>
+          <a:tileRect l="0" t="0" r="0" b="0"/>
         </a:gradFill>
       </a:fillStyleLst>
       <a:lnStyleLst>
         <a:ln w="6350" cap="flat" cmpd="sng" algn="ctr">
-          <a:solidFill>
-            <a:schemeClr val="phClr"/>
-          </a:solidFill>
           <a:prstDash val="solid"/>
           <a:miter lim="800000"/>
         </a:ln>
         <a:ln w="12700" cap="flat" cmpd="sng" algn="ctr">
-          <a:solidFill>
-            <a:schemeClr val="phClr"/>
-          </a:solidFill>
           <a:prstDash val="solid"/>
           <a:miter lim="800000"/>
         </a:ln>
         <a:ln w="19050" cap="flat" cmpd="sng" algn="ctr">
-          <a:solidFill>
-            <a:schemeClr val="phClr"/>
-          </a:solidFill>
           <a:prstDash val="solid"/>
           <a:miter lim="800000"/>
         </a:ln>
@@ -10033,13 +10241,7 @@
           <a:effectLst/>
         </a:effectStyle>
         <a:effectStyle>
-          <a:effectLst>
-            <a:outerShdw blurRad="57150" dist="19050" dir="5400000" algn="ctr" rotWithShape="0">
-              <a:srgbClr val="000000">
-                <a:alpha val="63000"/>
-              </a:srgbClr>
-            </a:outerShdw>
-          </a:effectLst>
+          <a:effectLst/>
         </a:effectStyle>
       </a:effectStyleLst>
       <a:bgFillStyleLst>
@@ -10049,15 +10251,13 @@
         <a:solidFill>
           <a:schemeClr val="phClr">
             <a:tint val="95000"/>
-            <a:satMod val="170000"/>
           </a:schemeClr>
         </a:solidFill>
-        <a:gradFill rotWithShape="1">
+        <a:gradFill>
           <a:gsLst>
             <a:gs pos="0">
               <a:schemeClr val="phClr">
                 <a:tint val="93000"/>
-                <a:satMod val="150000"/>
                 <a:shade val="98000"/>
                 <a:lumMod val="102000"/>
               </a:schemeClr>
@@ -10065,7 +10265,6 @@
             <a:gs pos="50000">
               <a:schemeClr val="phClr">
                 <a:tint val="98000"/>
-                <a:satMod val="130000"/>
                 <a:shade val="90000"/>
                 <a:lumMod val="103000"/>
               </a:schemeClr>
@@ -10073,22 +10272,15 @@
             <a:gs pos="100000">
               <a:schemeClr val="phClr">
                 <a:shade val="63000"/>
-                <a:satMod val="120000"/>
               </a:schemeClr>
             </a:gs>
           </a:gsLst>
           <a:lin ang="5400000" scaled="0"/>
+          <a:tileRect l="0" t="0" r="0" b="0"/>
         </a:gradFill>
       </a:bgFillStyleLst>
     </a:fmtScheme>
   </a:themeElements>
-  <a:objectDefaults/>
-  <a:extraClrSchemeLst/>
-  <a:extLst>
-    <a:ext uri="{05A4C25C-085E-4340-85A3-A5531E510DB2}">
-      <thm15:themeFamily xmlns:thm15="http://schemas.microsoft.com/office/thememl/2012/main" name="Office Theme" id="{62F939B6-93AF-4DB8-9C6B-D6C7DFDC589F}" vid="{4A3C46E8-61CC-4603-A589-7422A47A8E4A}"/>
-    </a:ext>
-  </a:extLst>
 </a:theme>
 </file>
 

--- a/Curriculum Vitae_APF.docx
+++ b/Curriculum Vitae_APF.docx
@@ -5048,36 +5048,6 @@
         <w:tab/>
         <w:tab/>
         <w:t>April 2024</w:t>
-      </w:r>
-    </w:p>
-    <w:p>
-      <w:pPr>
-        <w:pStyle w:val="BodyA"/>
-        <w:numPr>
-          <w:ilvl w:val="0"/>
-          <w:numId w:val="2"/>
-        </w:numPr>
-        <w:spacing w:lineRule="auto" w:line="264"/>
-        <w:rPr>
-          <w:rFonts w:ascii="Times New Roman" w:hAnsi="Times New Roman"/>
-          <w:color w:val="auto"/>
-          <w:sz w:val="22"/>
-        </w:rPr>
-      </w:pPr>
-      <w:r>
-        <w:rPr>
-          <w:rFonts w:ascii="Times New Roman" w:hAnsi="Times New Roman"/>
-          <w:color w:val="auto"/>
-          <w:sz w:val="22"/>
-        </w:rPr>
-        <w:t>ACS Spring National Conference</w:t>
-        <w:tab/>
-        <w:tab/>
-        <w:tab/>
-        <w:tab/>
-        <w:t>(virtual)</w:t>
-        <w:tab/>
-        <w:t>March 2024</w:t>
       </w:r>
     </w:p>
     <w:p>
